--- a/Interview Template.docx
+++ b/Interview Template.docx
@@ -38,16 +38,8 @@
         <w:rPr>
           <w:lang w:val="en-US"/>
         </w:rPr>
-        <w:t xml:space="preserve">Introduce your </w:t>
-      </w:r>
-      <w:proofErr w:type="gramStart"/>
-      <w:r>
-        <w:rPr>
-          <w:lang w:val="en-US"/>
-        </w:rPr>
-        <w:t>self</w:t>
-      </w:r>
-      <w:proofErr w:type="gramEnd"/>
+        <w:t>Introduce your self</w:t>
+      </w:r>
     </w:p>
     <w:p>
       <w:pPr>
@@ -64,16 +56,285 @@
         <w:rPr>
           <w:lang w:val="en-US"/>
         </w:rPr>
-        <w:t>Ask candidate to introduce himself/</w:t>
-      </w:r>
-      <w:proofErr w:type="gramStart"/>
-      <w:r>
-        <w:rPr>
-          <w:lang w:val="en-US"/>
-        </w:rPr>
-        <w:t>herself</w:t>
-      </w:r>
-      <w:proofErr w:type="gramEnd"/>
+        <w:t>Tell me about your professional accomplishments (some specific tasks or features) you are proud of?</w:t>
+      </w:r>
+    </w:p>
+    <w:p>
+      <w:pPr>
+        <w:pStyle w:val="ListParagraph"/>
+        <w:numPr>
+          <w:ilvl w:val="0"/>
+          <w:numId w:val="1"/>
+        </w:numPr>
+        <w:rPr>
+          <w:lang w:val="en-US"/>
+        </w:rPr>
+      </w:pPr>
+      <w:r>
+        <w:rPr>
+          <w:lang w:val="en-US"/>
+        </w:rPr>
+        <w:t>Tell me about the task/ situation that was a real challenge/ tough stuff for you/ serious professional mistake over the past 6 months?</w:t>
+      </w:r>
+    </w:p>
+    <w:p>
+      <w:pPr>
+        <w:pStyle w:val="ListParagraph"/>
+        <w:numPr>
+          <w:ilvl w:val="0"/>
+          <w:numId w:val="1"/>
+        </w:numPr>
+        <w:rPr>
+          <w:lang w:val="en-US"/>
+        </w:rPr>
+      </w:pPr>
+      <w:r>
+        <w:rPr>
+          <w:lang w:val="en-US"/>
+        </w:rPr>
+        <w:t>(for seniors and leads) Imagine you have a task from the customer and several approaches/ tools/ ways to complete it (be more specific here, in accordance with the profession of the candidate). Which tool would you choose and why? Please guide me through your reasoning.</w:t>
+      </w:r>
+    </w:p>
+    <w:p>
+      <w:pPr>
+        <w:pStyle w:val="ListParagraph"/>
+        <w:numPr>
+          <w:ilvl w:val="0"/>
+          <w:numId w:val="1"/>
+        </w:numPr>
+        <w:rPr>
+          <w:lang w:val="en-US"/>
+        </w:rPr>
+      </w:pPr>
+      <w:r>
+        <w:rPr>
+          <w:lang w:val="en-US"/>
+        </w:rPr>
+        <w:t>Tell me about a situation when you had to skip/ neglect minor rules while aiming to achieve your goal (faster).</w:t>
+      </w:r>
+    </w:p>
+    <w:p>
+      <w:pPr>
+        <w:pStyle w:val="ListParagraph"/>
+        <w:numPr>
+          <w:ilvl w:val="0"/>
+          <w:numId w:val="1"/>
+        </w:numPr>
+        <w:rPr>
+          <w:lang w:val="en-US"/>
+        </w:rPr>
+      </w:pPr>
+      <w:r>
+        <w:rPr>
+          <w:lang w:val="en-US"/>
+        </w:rPr>
+        <w:t>Tell me about a task you had to complete very quickly, yet you did not have all the information you needed.</w:t>
+      </w:r>
+    </w:p>
+    <w:p>
+      <w:pPr>
+        <w:pStyle w:val="ListParagraph"/>
+        <w:numPr>
+          <w:ilvl w:val="0"/>
+          <w:numId w:val="1"/>
+        </w:numPr>
+        <w:rPr>
+          <w:lang w:val="en-US"/>
+        </w:rPr>
+      </w:pPr>
+      <w:r>
+        <w:rPr>
+          <w:lang w:val="en-US"/>
+        </w:rPr>
+        <w:t>(for senior and leads) Please describe a situation where you demonstrated your leadership.</w:t>
+      </w:r>
+    </w:p>
+    <w:p>
+      <w:pPr>
+        <w:pStyle w:val="ListParagraph"/>
+        <w:numPr>
+          <w:ilvl w:val="0"/>
+          <w:numId w:val="1"/>
+        </w:numPr>
+        <w:rPr>
+          <w:lang w:val="en-US"/>
+        </w:rPr>
+      </w:pPr>
+      <w:r>
+        <w:rPr>
+          <w:lang w:val="en-US"/>
+        </w:rPr>
+        <w:t>Please describe a situation where you had to challenge decision of your colleague, manager or more experienced member of a team.</w:t>
+      </w:r>
+    </w:p>
+    <w:p>
+      <w:pPr>
+        <w:pStyle w:val="ListParagraph"/>
+        <w:numPr>
+          <w:ilvl w:val="0"/>
+          <w:numId w:val="1"/>
+        </w:numPr>
+        <w:rPr>
+          <w:lang w:val="en-US"/>
+        </w:rPr>
+      </w:pPr>
+      <w:r>
+        <w:rPr>
+          <w:lang w:val="en-US"/>
+        </w:rPr>
+        <w:t>Tell me about a project with an aggressive timeline.</w:t>
+      </w:r>
+    </w:p>
+    <w:p>
+      <w:pPr>
+        <w:pStyle w:val="ListParagraph"/>
+        <w:numPr>
+          <w:ilvl w:val="0"/>
+          <w:numId w:val="1"/>
+        </w:numPr>
+        <w:rPr>
+          <w:lang w:val="en-US"/>
+        </w:rPr>
+      </w:pPr>
+      <w:r>
+        <w:rPr>
+          <w:lang w:val="en-US"/>
+        </w:rPr>
+        <w:t>Tell me about the most unusual or creative idea that you’ve ever come up with.</w:t>
+      </w:r>
+    </w:p>
+    <w:p>
+      <w:pPr>
+        <w:pStyle w:val="ListParagraph"/>
+        <w:numPr>
+          <w:ilvl w:val="0"/>
+          <w:numId w:val="1"/>
+        </w:numPr>
+        <w:rPr>
+          <w:lang w:val="en-US"/>
+        </w:rPr>
+      </w:pPr>
+      <w:r>
+        <w:rPr>
+          <w:lang w:val="en-US"/>
+        </w:rPr>
+        <w:t>(for mature A2 and A3-4) Suppose you were asked to lead a team…</w:t>
+      </w:r>
+    </w:p>
+    <w:p>
+      <w:pPr>
+        <w:pStyle w:val="ListParagraph"/>
+        <w:numPr>
+          <w:ilvl w:val="0"/>
+          <w:numId w:val="1"/>
+        </w:numPr>
+        <w:rPr>
+          <w:lang w:val="en-US"/>
+        </w:rPr>
+      </w:pPr>
+      <w:r>
+        <w:rPr>
+          <w:lang w:val="en-US"/>
+        </w:rPr>
+        <w:t>What would you start with? How do you think you would handle a situation, if…</w:t>
+      </w:r>
+    </w:p>
+    <w:p>
+      <w:pPr>
+        <w:pStyle w:val="ListParagraph"/>
+        <w:numPr>
+          <w:ilvl w:val="0"/>
+          <w:numId w:val="1"/>
+        </w:numPr>
+        <w:rPr>
+          <w:lang w:val="en-US"/>
+        </w:rPr>
+      </w:pPr>
+      <w:r>
+        <w:rPr>
+          <w:lang w:val="en-US"/>
+        </w:rPr>
+        <w:t>Someone disagreed with your recommendations.</w:t>
+      </w:r>
+    </w:p>
+    <w:p>
+      <w:pPr>
+        <w:pStyle w:val="ListParagraph"/>
+        <w:numPr>
+          <w:ilvl w:val="0"/>
+          <w:numId w:val="1"/>
+        </w:numPr>
+        <w:rPr>
+          <w:lang w:val="en-US"/>
+        </w:rPr>
+      </w:pPr>
+      <w:r>
+        <w:rPr>
+          <w:lang w:val="en-US"/>
+        </w:rPr>
+        <w:t>You were asked to do something for which you didn’t have proper technical skills?</w:t>
+      </w:r>
+    </w:p>
+    <w:p>
+      <w:pPr>
+        <w:pStyle w:val="ListParagraph"/>
+        <w:numPr>
+          <w:ilvl w:val="0"/>
+          <w:numId w:val="1"/>
+        </w:numPr>
+        <w:rPr>
+          <w:lang w:val="en-US"/>
+        </w:rPr>
+      </w:pPr>
+      <w:r>
+        <w:rPr>
+          <w:lang w:val="en-US"/>
+        </w:rPr>
+        <w:t>You were trying to confirm a decision and your manager wasn’t getting back to you?</w:t>
+      </w:r>
+    </w:p>
+    <w:p>
+      <w:pPr>
+        <w:pStyle w:val="ListParagraph"/>
+        <w:numPr>
+          <w:ilvl w:val="0"/>
+          <w:numId w:val="1"/>
+        </w:numPr>
+        <w:rPr>
+          <w:lang w:val="en-US"/>
+        </w:rPr>
+      </w:pPr>
+      <w:r>
+        <w:rPr>
+          <w:lang w:val="en-US"/>
+        </w:rPr>
+        <w:t>As a Lead SE you are on a project working with five other engineers. The group opinion on the proper design to proceed with divided: half the group wants to proceed one way and the other half wants to take another way. How would you handle this situation?</w:t>
+      </w:r>
+    </w:p>
+    <w:p>
+      <w:pPr>
+        <w:pStyle w:val="ListParagraph"/>
+        <w:numPr>
+          <w:ilvl w:val="0"/>
+          <w:numId w:val="1"/>
+        </w:numPr>
+        <w:rPr>
+          <w:lang w:val="en-US"/>
+        </w:rPr>
+      </w:pPr>
+      <w:r>
+        <w:rPr>
+          <w:lang w:val="en-US"/>
+        </w:rPr>
+        <w:t>If you were given complete freedom of choice how would your ideal project/team look like?</w:t>
+      </w:r>
+    </w:p>
+    <w:p>
+      <w:pPr>
+        <w:rPr>
+          <w:lang w:val="en-US"/>
+        </w:rPr>
+      </w:pPr>
     </w:p>
     <w:p>
       <w:pPr>
@@ -129,16 +390,8 @@
         <w:rPr>
           <w:lang w:val="en-US"/>
         </w:rPr>
-        <w:t xml:space="preserve">Technologies </w:t>
-      </w:r>
-      <w:proofErr w:type="gramStart"/>
-      <w:r>
-        <w:rPr>
-          <w:lang w:val="en-US"/>
-        </w:rPr>
-        <w:t>used</w:t>
-      </w:r>
-      <w:proofErr w:type="gramEnd"/>
+        <w:t>Technologies used</w:t>
+      </w:r>
     </w:p>
     <w:p>
       <w:pPr>
@@ -175,6 +428,49 @@
         </w:rPr>
         <w:t>Extra activities</w:t>
       </w:r>
+    </w:p>
+    <w:p>
+      <w:pPr>
+        <w:pStyle w:val="ListParagraph"/>
+        <w:numPr>
+          <w:ilvl w:val="0"/>
+          <w:numId w:val="3"/>
+        </w:numPr>
+        <w:rPr>
+          <w:lang w:val="en-US"/>
+        </w:rPr>
+      </w:pPr>
+      <w:r>
+        <w:rPr>
+          <w:lang w:val="en-US"/>
+        </w:rPr>
+        <w:t xml:space="preserve">Which soft skills do you think are most important in the corporate world? Can you list them down </w:t>
+      </w:r>
+      <w:r>
+        <w:rPr>
+          <w:lang w:val="en-US"/>
+        </w:rPr>
+        <w:t>by priority?</w:t>
+      </w:r>
+    </w:p>
+    <w:p>
+      <w:pPr>
+        <w:pStyle w:val="ListParagraph"/>
+        <w:numPr>
+          <w:ilvl w:val="0"/>
+          <w:numId w:val="3"/>
+        </w:numPr>
+        <w:rPr>
+          <w:lang w:val="en-US"/>
+        </w:rPr>
+      </w:pPr>
+    </w:p>
+    <w:p>
+      <w:pPr>
+        <w:rPr>
+          <w:lang w:val="en-US"/>
+        </w:rPr>
+      </w:pPr>
     </w:p>
     <w:p>
       <w:pPr>
@@ -242,21 +538,7 @@
         <w:rPr>
           <w:lang w:val="en-US"/>
         </w:rPr>
-        <w:t xml:space="preserve">Can you explain fundamentals of </w:t>
-      </w:r>
-      <w:proofErr w:type="gramStart"/>
-      <w:r>
-        <w:rPr>
-          <w:lang w:val="en-US"/>
-        </w:rPr>
-        <w:t>object oriented</w:t>
-      </w:r>
-      <w:proofErr w:type="gramEnd"/>
-      <w:r>
-        <w:rPr>
-          <w:lang w:val="en-US"/>
-        </w:rPr>
-        <w:t xml:space="preserve"> programming language</w:t>
+        <w:t>Can you explain fundamentals of object oriented programming language</w:t>
       </w:r>
       <w:r>
         <w:rPr>
@@ -304,19 +586,7 @@
         <w:rPr>
           <w:lang w:val="en-US"/>
         </w:rPr>
-        <w:t>Write a JavaScript function which will show a notification in the form when form is loaded.</w:t>
-      </w:r>
-      <w:r>
-        <w:rPr>
-          <w:lang w:val="en-US"/>
-        </w:rPr>
-        <w:t xml:space="preserve"> </w:t>
-      </w:r>
-      <w:r>
-        <w:rPr>
-          <w:lang w:val="en-US"/>
-        </w:rPr>
-        <w:t xml:space="preserve">e.g. User is </w:t>
+        <w:t xml:space="preserve">Write a JavaScript function which will show a notification in the form when form is loaded. e.g. User is </w:t>
       </w:r>
       <w:proofErr w:type="spellStart"/>
       <w:r>
@@ -340,19 +610,11 @@
         <w:t>accountName</w:t>
       </w:r>
       <w:proofErr w:type="spellEnd"/>
-      <w:proofErr w:type="gramStart"/>
-      <w:r>
-        <w:rPr>
-          <w:lang w:val="en-US"/>
-        </w:rPr>
-        <w:t>} !</w:t>
-      </w:r>
-      <w:proofErr w:type="gramEnd"/>
-      <w:r>
-        <w:rPr>
-          <w:lang w:val="en-US"/>
-        </w:rPr>
-        <w:t>", should be shown in the form notification section.</w:t>
+      <w:r>
+        <w:rPr>
+          <w:lang w:val="en-US"/>
+        </w:rPr>
+        <w:t>} !", should be shown in the form notification section.</w:t>
       </w:r>
     </w:p>
     <w:p>
@@ -652,16 +914,8 @@
         <w:rPr>
           <w:lang w:val="en-US"/>
         </w:rPr>
-        <w:t xml:space="preserve">What are deployment models for </w:t>
-      </w:r>
-      <w:proofErr w:type="gramStart"/>
-      <w:r>
-        <w:rPr>
-          <w:lang w:val="en-US"/>
-        </w:rPr>
-        <w:t>plugins</w:t>
-      </w:r>
-      <w:proofErr w:type="gramEnd"/>
+        <w:t>What are deployment models for plugins</w:t>
+      </w:r>
     </w:p>
     <w:p>
       <w:pPr>
@@ -736,21 +990,7 @@
         <w:rPr>
           <w:lang w:val="en-US"/>
         </w:rPr>
-        <w:t xml:space="preserve">In Microsoft Dynamics CRM, the JavaScript code executes first, then the business rule. Business rules are </w:t>
-      </w:r>
-      <w:proofErr w:type="gramStart"/>
-      <w:r>
-        <w:rPr>
-          <w:lang w:val="en-US"/>
-        </w:rPr>
-        <w:t>server side</w:t>
-      </w:r>
-      <w:proofErr w:type="gramEnd"/>
-      <w:r>
-        <w:rPr>
-          <w:lang w:val="en-US"/>
-        </w:rPr>
-        <w:t xml:space="preserve"> scripts that get executed on the server, while JavaScript is client-side and gets executed on the client's browser. So, when a form containing both is loaded, the browser runs the JavaScript first, then the form data and business rules are sent to and processed by the server.</w:t>
+        <w:t>In Microsoft Dynamics CRM, the JavaScript code executes first, then the business rule. Business rules are server side scripts that get executed on the server, while JavaScript is client-side and gets executed on the client's browser. So, when a form containing both is loaded, the browser runs the JavaScript first, then the form data and business rules are sent to and processed by the server.</w:t>
       </w:r>
     </w:p>
     <w:p>
@@ -768,191 +1008,149 @@
         <w:rPr>
           <w:lang w:val="en-US"/>
         </w:rPr>
+        <w:t xml:space="preserve">What are the different ways to fetch the data from a data verse table </w:t>
+      </w:r>
+      <w:r>
+        <w:rPr>
+          <w:lang w:val="en-US"/>
+        </w:rPr>
+        <w:t>? what are the limitations of one over the other?</w:t>
+      </w:r>
+    </w:p>
+    <w:p>
+      <w:pPr>
+        <w:pStyle w:val="ListParagraph"/>
+        <w:numPr>
+          <w:ilvl w:val="0"/>
+          <w:numId w:val="12"/>
+        </w:numPr>
+        <w:rPr>
+          <w:lang w:val="en-US"/>
+        </w:rPr>
+      </w:pPr>
+      <w:r>
+        <w:rPr>
+          <w:lang w:val="en-US"/>
+        </w:rPr>
+        <w:t>There are certain fields on the CRM form</w:t>
+      </w:r>
+      <w:r>
+        <w:rPr>
+          <w:lang w:val="en-US"/>
+        </w:rPr>
+        <w:t>. I would like to hide that field from certain users. Can we do this in the CRM ? If yes, how?</w:t>
+      </w:r>
+    </w:p>
+    <w:p>
+      <w:pPr>
+        <w:pStyle w:val="ListParagraph"/>
+        <w:numPr>
+          <w:ilvl w:val="0"/>
+          <w:numId w:val="12"/>
+        </w:numPr>
+        <w:rPr>
+          <w:lang w:val="en-US"/>
+        </w:rPr>
+      </w:pPr>
+      <w:r>
+        <w:rPr>
+          <w:lang w:val="en-US"/>
+        </w:rPr>
+        <w:t>If you delete a record from dynamics CRM UI, what happens in database? Can you bring it back?</w:t>
+      </w:r>
+    </w:p>
+    <w:p>
+      <w:pPr>
+        <w:pStyle w:val="ListParagraph"/>
+        <w:ind w:left="1440"/>
+        <w:rPr>
+          <w:lang w:val="en-US"/>
+        </w:rPr>
+      </w:pPr>
+      <w:r>
+        <w:rPr>
+          <w:lang w:val="en-US"/>
+        </w:rPr>
+        <w:t xml:space="preserve">- </w:t>
+      </w:r>
+      <w:r>
+        <w:rPr>
+          <w:lang w:val="en-US"/>
+        </w:rPr>
+        <w:t>When you delete a record from Dynamics CRM UI, that record is marked for deletion in the database; it doesn't get permanently deleted immediately. The process that handles the physical deletion of records is called "cascade delete operation."</w:t>
+      </w:r>
+    </w:p>
+    <w:p>
+      <w:pPr>
+        <w:pStyle w:val="ListParagraph"/>
+        <w:ind w:left="1440"/>
+        <w:rPr>
+          <w:lang w:val="en-US"/>
+        </w:rPr>
+      </w:pPr>
+    </w:p>
+    <w:p>
+      <w:pPr>
+        <w:pStyle w:val="ListParagraph"/>
+        <w:ind w:left="1440"/>
+        <w:rPr>
+          <w:lang w:val="en-US"/>
+        </w:rPr>
+      </w:pPr>
+      <w:r>
+        <w:rPr>
+          <w:lang w:val="en-US"/>
+        </w:rPr>
+        <w:t>All the related records will also be marked for deletion due to the cascading rule defined in the system. Please note that once a record is deleted through the UI, it cannot be directly restored.</w:t>
+      </w:r>
+    </w:p>
+    <w:p>
+      <w:pPr>
+        <w:pStyle w:val="ListParagraph"/>
+        <w:ind w:left="1440"/>
+        <w:rPr>
+          <w:lang w:val="en-US"/>
+        </w:rPr>
+      </w:pPr>
+    </w:p>
+    <w:p>
+      <w:pPr>
+        <w:pStyle w:val="ListParagraph"/>
+        <w:ind w:left="1440"/>
+        <w:rPr>
+          <w:lang w:val="en-US"/>
+        </w:rPr>
+      </w:pPr>
+      <w:r>
+        <w:rPr>
+          <w:lang w:val="en-US"/>
+        </w:rPr>
+        <w:t xml:space="preserve">To restore it, you would need to have a backup of the database from which you can restore the deleted data. Restoring data from a backup should only be done by a database administrator, given the high complexity of this task. </w:t>
+      </w:r>
+    </w:p>
+    <w:p>
+      <w:pPr>
+        <w:pStyle w:val="ListParagraph"/>
+        <w:ind w:left="1440"/>
+        <w:rPr>
+          <w:lang w:val="en-US"/>
+        </w:rPr>
+      </w:pPr>
+    </w:p>
+    <w:p>
+      <w:pPr>
+        <w:pStyle w:val="ListParagraph"/>
+        <w:ind w:left="1440"/>
+        <w:rPr>
+          <w:lang w:val="en-US"/>
+        </w:rPr>
+      </w:pPr>
+      <w:r>
+        <w:rPr>
+          <w:lang w:val="en-US"/>
+        </w:rPr>
         <w:lastRenderedPageBreak/>
-        <w:t xml:space="preserve">What are the different ways to fetch the data from a data verse </w:t>
-      </w:r>
-      <w:proofErr w:type="gramStart"/>
-      <w:r>
-        <w:rPr>
-          <w:lang w:val="en-US"/>
-        </w:rPr>
-        <w:t xml:space="preserve">table </w:t>
-      </w:r>
-      <w:r>
-        <w:rPr>
-          <w:lang w:val="en-US"/>
-        </w:rPr>
-        <w:t>?</w:t>
-      </w:r>
-      <w:proofErr w:type="gramEnd"/>
-      <w:r>
-        <w:rPr>
-          <w:lang w:val="en-US"/>
-        </w:rPr>
-        <w:t xml:space="preserve"> what are the limitations of one over the other?</w:t>
-      </w:r>
-    </w:p>
-    <w:p>
-      <w:pPr>
-        <w:pStyle w:val="ListParagraph"/>
-        <w:numPr>
-          <w:ilvl w:val="0"/>
-          <w:numId w:val="12"/>
-        </w:numPr>
-        <w:rPr>
-          <w:lang w:val="en-US"/>
-        </w:rPr>
-      </w:pPr>
-      <w:r>
-        <w:rPr>
-          <w:lang w:val="en-US"/>
-        </w:rPr>
-        <w:t>There are certain fields on the CRM form</w:t>
-      </w:r>
-      <w:r>
-        <w:rPr>
-          <w:lang w:val="en-US"/>
-        </w:rPr>
-        <w:t xml:space="preserve">. I would like to hide that field from certain users. Can we do this in the </w:t>
-      </w:r>
-      <w:proofErr w:type="gramStart"/>
-      <w:r>
-        <w:rPr>
-          <w:lang w:val="en-US"/>
-        </w:rPr>
-        <w:t>CRM ?</w:t>
-      </w:r>
-      <w:proofErr w:type="gramEnd"/>
-      <w:r>
-        <w:rPr>
-          <w:lang w:val="en-US"/>
-        </w:rPr>
-        <w:t xml:space="preserve"> If yes, how?</w:t>
-      </w:r>
-    </w:p>
-    <w:p>
-      <w:pPr>
-        <w:pStyle w:val="ListParagraph"/>
-        <w:numPr>
-          <w:ilvl w:val="0"/>
-          <w:numId w:val="12"/>
-        </w:numPr>
-        <w:rPr>
-          <w:lang w:val="en-US"/>
-        </w:rPr>
-      </w:pPr>
-      <w:r>
-        <w:rPr>
-          <w:lang w:val="en-US"/>
-        </w:rPr>
-        <w:t>If you delete a record from dynamics CRM UI, what happens in database? Can you bring it back?</w:t>
-      </w:r>
-    </w:p>
-    <w:p>
-      <w:pPr>
-        <w:pStyle w:val="ListParagraph"/>
-        <w:ind w:left="1440"/>
-        <w:rPr>
-          <w:lang w:val="en-US"/>
-        </w:rPr>
-      </w:pPr>
-      <w:r>
-        <w:rPr>
-          <w:lang w:val="en-US"/>
-        </w:rPr>
-        <w:t xml:space="preserve">- </w:t>
-      </w:r>
-      <w:r>
-        <w:rPr>
-          <w:lang w:val="en-US"/>
-        </w:rPr>
-        <w:t>When you delete a record from Dynamics CRM UI, that record is marked for deletion in the database; it doesn't get permanently deleted immediately. The process that handles the physical deletion of records is called "cascade delete operation."</w:t>
-      </w:r>
-    </w:p>
-    <w:p>
-      <w:pPr>
-        <w:pStyle w:val="ListParagraph"/>
-        <w:ind w:left="1440"/>
-        <w:rPr>
-          <w:lang w:val="en-US"/>
-        </w:rPr>
-      </w:pPr>
-    </w:p>
-    <w:p>
-      <w:pPr>
-        <w:pStyle w:val="ListParagraph"/>
-        <w:ind w:left="1440"/>
-        <w:rPr>
-          <w:lang w:val="en-US"/>
-        </w:rPr>
-      </w:pPr>
-      <w:r>
-        <w:rPr>
-          <w:lang w:val="en-US"/>
-        </w:rPr>
-        <w:t>All the related records will also be marked for deletion due to the cascading rule defined in the system. Please note that once a record is deleted through the UI, it cannot be directly restored.</w:t>
-      </w:r>
-    </w:p>
-    <w:p>
-      <w:pPr>
-        <w:pStyle w:val="ListParagraph"/>
-        <w:ind w:left="1440"/>
-        <w:rPr>
-          <w:lang w:val="en-US"/>
-        </w:rPr>
-      </w:pPr>
-    </w:p>
-    <w:p>
-      <w:pPr>
-        <w:pStyle w:val="ListParagraph"/>
-        <w:ind w:left="1440"/>
-        <w:rPr>
-          <w:lang w:val="en-US"/>
-        </w:rPr>
-      </w:pPr>
-      <w:r>
-        <w:rPr>
-          <w:lang w:val="en-US"/>
-        </w:rPr>
-        <w:t xml:space="preserve">To restore it, you would need to have a backup of the database from which you can restore the deleted data. Restoring data from a backup should only be done by a database administrator, given the high complexity of this task. </w:t>
-      </w:r>
-    </w:p>
-    <w:p>
-      <w:pPr>
-        <w:pStyle w:val="ListParagraph"/>
-        <w:ind w:left="1440"/>
-        <w:rPr>
-          <w:lang w:val="en-US"/>
-        </w:rPr>
-      </w:pPr>
-    </w:p>
-    <w:p>
-      <w:pPr>
-        <w:pStyle w:val="ListParagraph"/>
-        <w:ind w:left="1440"/>
-        <w:rPr>
-          <w:lang w:val="en-US"/>
-        </w:rPr>
-      </w:pPr>
-      <w:r>
-        <w:rPr>
-          <w:lang w:val="en-US"/>
-        </w:rPr>
-        <w:t xml:space="preserve">Another preventive measure might be to use Dynamics 365 CRM's Audit feature. This allows you to track changes made to CRM data, including record deletion, so that you can </w:t>
-      </w:r>
-      <w:proofErr w:type="gramStart"/>
-      <w:r>
-        <w:rPr>
-          <w:lang w:val="en-US"/>
-        </w:rPr>
-        <w:t>refer back</w:t>
-      </w:r>
-      <w:proofErr w:type="gramEnd"/>
-      <w:r>
-        <w:rPr>
-          <w:lang w:val="en-US"/>
-        </w:rPr>
-        <w:t xml:space="preserve"> to it when needed. </w:t>
+        <w:t xml:space="preserve">Another preventive measure might be to use Dynamics 365 CRM's Audit feature. This allows you to track changes made to CRM data, including record deletion, so that you can refer back to it when needed. </w:t>
       </w:r>
     </w:p>
     <w:p>
@@ -1039,21 +1237,7 @@
         <w:rPr>
           <w:lang w:val="en-US"/>
         </w:rPr>
-        <w:t xml:space="preserve"> Referential (Restrict Delete): </w:t>
-      </w:r>
-      <w:proofErr w:type="gramStart"/>
-      <w:r>
-        <w:rPr>
-          <w:lang w:val="en-US"/>
-        </w:rPr>
-        <w:t>Similar to</w:t>
-      </w:r>
-      <w:proofErr w:type="gramEnd"/>
-      <w:r>
-        <w:rPr>
-          <w:lang w:val="en-US"/>
-        </w:rPr>
-        <w:t xml:space="preserve"> referential, but the primary record cannot be deleted while it has related records in referenced entities.</w:t>
+        <w:t xml:space="preserve"> Referential (Restrict Delete): Similar to referential, but the primary record cannot be deleted while it has related records in referenced entities.</w:t>
       </w:r>
     </w:p>
     <w:p>
@@ -1134,21 +1318,7 @@
         <w:rPr>
           <w:lang w:val="en-US"/>
         </w:rPr>
-        <w:t xml:space="preserve">Configurable Cascading: Works like </w:t>
-      </w:r>
-      <w:proofErr w:type="gramStart"/>
-      <w:r>
-        <w:rPr>
-          <w:lang w:val="en-US"/>
-        </w:rPr>
-        <w:t>cascading, but</w:t>
-      </w:r>
-      <w:proofErr w:type="gramEnd"/>
-      <w:r>
-        <w:rPr>
-          <w:lang w:val="en-US"/>
-        </w:rPr>
-        <w:t xml:space="preserve"> gives users the ability to configure what actions to perform on related entities.</w:t>
+        <w:t>Configurable Cascading: Works like cascading, but gives users the ability to configure what actions to perform on related entities.</w:t>
       </w:r>
     </w:p>
     <w:p>
@@ -1251,7 +1421,6 @@
           <w:szCs w:val="30"/>
           <w:lang w:val="en-US"/>
         </w:rPr>
-        <w:lastRenderedPageBreak/>
         <w:t>Level 5: Power Apps</w:t>
       </w:r>
     </w:p>
@@ -1303,21 +1472,7 @@
         <w:rPr>
           <w:lang w:val="en-US"/>
         </w:rPr>
-        <w:t xml:space="preserve">I have a canvas app with a gallery control. I want to show the item in the </w:t>
-      </w:r>
-      <w:proofErr w:type="gramStart"/>
-      <w:r>
-        <w:rPr>
-          <w:lang w:val="en-US"/>
-        </w:rPr>
-        <w:t>right side</w:t>
-      </w:r>
-      <w:proofErr w:type="gramEnd"/>
-      <w:r>
-        <w:rPr>
-          <w:lang w:val="en-US"/>
-        </w:rPr>
-        <w:t xml:space="preserve"> panel when a particular item is selected from the gallery. How to do that?</w:t>
+        <w:t>I have a canvas app with a gallery control. I want to show the item in the right side panel when a particular item is selected from the gallery. How to do that?</w:t>
       </w:r>
     </w:p>
     <w:p>
@@ -1429,17 +1584,10 @@
         <w:rPr>
           <w:lang w:val="en-US"/>
         </w:rPr>
-        <w:t>1. Global Variables: As the name suggests, these can be accessed from anywhere within the app across all screens. You declare a global variable using the Set function. For example, '</w:t>
-      </w:r>
-      <w:proofErr w:type="gramStart"/>
-      <w:r>
-        <w:rPr>
-          <w:lang w:val="en-US"/>
-        </w:rPr>
-        <w:t>Set(</w:t>
+        <w:lastRenderedPageBreak/>
+        <w:t>1. Global Variables: As the name suggests, these can be accessed from anywhere within the app across all screens. You declare a global variable using the Set function. For example, 'Set(</w:t>
       </w:r>
       <w:proofErr w:type="spellStart"/>
-      <w:proofErr w:type="gramEnd"/>
       <w:r>
         <w:rPr>
           <w:lang w:val="en-US"/>
@@ -1559,21 +1707,7 @@
         <w:rPr>
           <w:lang w:val="en-US"/>
         </w:rPr>
-        <w:t>' to "value". Similarly, '</w:t>
-      </w:r>
-      <w:proofErr w:type="gramStart"/>
-      <w:r>
-        <w:rPr>
-          <w:lang w:val="en-US"/>
-        </w:rPr>
-        <w:t>Navigate(</w:t>
-      </w:r>
-      <w:proofErr w:type="gramEnd"/>
-      <w:r>
-        <w:rPr>
-          <w:lang w:val="en-US"/>
-        </w:rPr>
-        <w:t>Screen2, None, {</w:t>
+        <w:t>' to "value". Similarly, 'Navigate(Screen2, None, {</w:t>
       </w:r>
       <w:proofErr w:type="spellStart"/>
       <w:r>
@@ -1625,17 +1759,9 @@
         <w:rPr>
           <w:lang w:val="en-US"/>
         </w:rPr>
-        <w:t>, Collect, and Remove. For instance, the function '</w:t>
-      </w:r>
-      <w:proofErr w:type="gramStart"/>
-      <w:r>
-        <w:rPr>
-          <w:lang w:val="en-US"/>
-        </w:rPr>
-        <w:t>Collect(</w:t>
+        <w:t>, Collect, and Remove. For instance, the function 'Collect(</w:t>
       </w:r>
       <w:proofErr w:type="spellStart"/>
-      <w:proofErr w:type="gramEnd"/>
       <w:r>
         <w:rPr>
           <w:lang w:val="en-US"/>
@@ -1732,25 +1858,7 @@
           <w:bCs/>
           <w:lang w:val="en-US"/>
         </w:rPr>
-        <w:t xml:space="preserve">tification for error, </w:t>
-      </w:r>
-      <w:proofErr w:type="gramStart"/>
-      <w:r>
-        <w:rPr>
-          <w:b/>
-          <w:bCs/>
-          <w:lang w:val="en-US"/>
-        </w:rPr>
-        <w:t>information</w:t>
-      </w:r>
-      <w:proofErr w:type="gramEnd"/>
-      <w:r>
-        <w:rPr>
-          <w:b/>
-          <w:bCs/>
-          <w:lang w:val="en-US"/>
-        </w:rPr>
-        <w:t xml:space="preserve"> and success</w:t>
+        <w:t>tification for error, information and success</w:t>
       </w:r>
     </w:p>
     <w:p>
@@ -1795,19 +1903,11 @@
         <w:t xml:space="preserve">1. Success </w:t>
       </w:r>
       <w:proofErr w:type="spellStart"/>
-      <w:proofErr w:type="gramStart"/>
-      <w:r>
-        <w:rPr>
-          <w:lang w:val="en-US"/>
-        </w:rPr>
-        <w:t>Notification:`</w:t>
-      </w:r>
-      <w:proofErr w:type="gramEnd"/>
-      <w:r>
-        <w:rPr>
-          <w:lang w:val="en-US"/>
-        </w:rPr>
-        <w:t>``Notify</w:t>
+      <w:r>
+        <w:rPr>
+          <w:lang w:val="en-US"/>
+        </w:rPr>
+        <w:t>Notification:```Notify</w:t>
       </w:r>
       <w:proofErr w:type="spellEnd"/>
       <w:r>
@@ -1846,18 +1946,280 @@
         <w:rPr>
           <w:lang w:val="en-US"/>
         </w:rPr>
+        <w:t>The above statement will display a success notification with the message "Operation Successful".</w:t>
+      </w:r>
+    </w:p>
+    <w:p>
+      <w:pPr>
+        <w:pStyle w:val="ListParagraph"/>
+        <w:ind w:left="1080"/>
+        <w:rPr>
+          <w:lang w:val="en-US"/>
+        </w:rPr>
+      </w:pPr>
+    </w:p>
+    <w:p>
+      <w:pPr>
+        <w:pStyle w:val="ListParagraph"/>
+        <w:numPr>
+          <w:ilvl w:val="0"/>
+          <w:numId w:val="11"/>
+        </w:numPr>
+        <w:rPr>
+          <w:lang w:val="en-US"/>
+        </w:rPr>
+      </w:pPr>
+      <w:r>
+        <w:rPr>
+          <w:lang w:val="en-US"/>
+        </w:rPr>
+        <w:t>2. Error Notification:</w:t>
+      </w:r>
+      <w:r>
+        <w:rPr>
+          <w:lang w:val="en-US"/>
+        </w:rPr>
+        <w:t xml:space="preserve"> </w:t>
+      </w:r>
+      <w:r>
+        <w:rPr>
+          <w:lang w:val="en-US"/>
+        </w:rPr>
+        <w:t xml:space="preserve">```Notify("An error has occurred", </w:t>
+      </w:r>
+      <w:proofErr w:type="spellStart"/>
+      <w:r>
+        <w:rPr>
+          <w:lang w:val="en-US"/>
+        </w:rPr>
+        <w:t>NotificationType.Error</w:t>
+      </w:r>
+      <w:proofErr w:type="spellEnd"/>
+      <w:r>
+        <w:rPr>
+          <w:lang w:val="en-US"/>
+        </w:rPr>
+        <w:t>)```</w:t>
+      </w:r>
+    </w:p>
+    <w:p>
+      <w:pPr>
+        <w:pStyle w:val="ListParagraph"/>
+        <w:numPr>
+          <w:ilvl w:val="0"/>
+          <w:numId w:val="11"/>
+        </w:numPr>
+        <w:rPr>
+          <w:lang w:val="en-US"/>
+        </w:rPr>
+      </w:pPr>
+      <w:r>
+        <w:rPr>
+          <w:lang w:val="en-US"/>
+        </w:rPr>
+        <w:t>The above statement will display an error notification with the message "An error has occurred".</w:t>
+      </w:r>
+    </w:p>
+    <w:p>
+      <w:pPr>
+        <w:pStyle w:val="ListParagraph"/>
+        <w:ind w:left="1080"/>
+        <w:rPr>
+          <w:lang w:val="en-US"/>
+        </w:rPr>
+      </w:pPr>
+    </w:p>
+    <w:p>
+      <w:pPr>
+        <w:pStyle w:val="ListParagraph"/>
+        <w:numPr>
+          <w:ilvl w:val="0"/>
+          <w:numId w:val="11"/>
+        </w:numPr>
+        <w:rPr>
+          <w:lang w:val="en-US"/>
+        </w:rPr>
+      </w:pPr>
+      <w:r>
+        <w:rPr>
+          <w:lang w:val="en-US"/>
+        </w:rPr>
+        <w:t xml:space="preserve">3. Information </w:t>
+      </w:r>
+      <w:proofErr w:type="spellStart"/>
+      <w:r>
+        <w:rPr>
+          <w:lang w:val="en-US"/>
+        </w:rPr>
+        <w:t>Notification:```Notify</w:t>
+      </w:r>
+      <w:proofErr w:type="spellEnd"/>
+      <w:r>
+        <w:rPr>
+          <w:lang w:val="en-US"/>
+        </w:rPr>
+        <w:t xml:space="preserve">("Please check the details", </w:t>
+      </w:r>
+      <w:proofErr w:type="spellStart"/>
+      <w:r>
+        <w:rPr>
+          <w:lang w:val="en-US"/>
+        </w:rPr>
+        <w:t>NotificationType.Information</w:t>
+      </w:r>
+      <w:proofErr w:type="spellEnd"/>
+      <w:r>
+        <w:rPr>
+          <w:lang w:val="en-US"/>
+        </w:rPr>
+        <w:t>)```</w:t>
+      </w:r>
+    </w:p>
+    <w:p>
+      <w:pPr>
+        <w:pStyle w:val="ListParagraph"/>
+        <w:numPr>
+          <w:ilvl w:val="0"/>
+          <w:numId w:val="11"/>
+        </w:numPr>
+        <w:rPr>
+          <w:lang w:val="en-US"/>
+        </w:rPr>
+      </w:pPr>
+      <w:r>
+        <w:rPr>
+          <w:lang w:val="en-US"/>
+        </w:rPr>
+        <w:t>The above statement will display an information notification with the message "Please check the details".</w:t>
+      </w:r>
+    </w:p>
+    <w:p>
+      <w:pPr>
+        <w:pStyle w:val="ListParagraph"/>
+        <w:ind w:left="1080"/>
+        <w:rPr>
+          <w:lang w:val="en-US"/>
+        </w:rPr>
+      </w:pPr>
+    </w:p>
+    <w:p>
+      <w:pPr>
+        <w:pStyle w:val="ListParagraph"/>
+        <w:numPr>
+          <w:ilvl w:val="0"/>
+          <w:numId w:val="11"/>
+        </w:numPr>
+        <w:rPr>
+          <w:lang w:val="en-US"/>
+        </w:rPr>
+      </w:pPr>
+      <w:r>
+        <w:rPr>
+          <w:lang w:val="en-US"/>
+        </w:rPr>
+        <w:t>The `Notify` function also allows you to customize the duration of the notification by adding a third parameter that represents the duration in milliseconds (the default is 10 seconds = 10000 milliseconds).</w:t>
+      </w:r>
+    </w:p>
+    <w:p>
+      <w:pPr>
+        <w:pStyle w:val="ListParagraph"/>
+        <w:numPr>
+          <w:ilvl w:val="0"/>
+          <w:numId w:val="11"/>
+        </w:numPr>
+        <w:rPr>
+          <w:lang w:val="en-US"/>
+        </w:rPr>
+      </w:pPr>
+      <w:r>
+        <w:rPr>
+          <w:lang w:val="en-US"/>
+        </w:rPr>
+        <w:t xml:space="preserve">```Notify("Operation Successful", </w:t>
+      </w:r>
+      <w:proofErr w:type="spellStart"/>
+      <w:r>
+        <w:rPr>
+          <w:lang w:val="en-US"/>
+        </w:rPr>
+        <w:t>NotificationType.Success</w:t>
+      </w:r>
+      <w:proofErr w:type="spellEnd"/>
+      <w:r>
+        <w:rPr>
+          <w:lang w:val="en-US"/>
+        </w:rPr>
+        <w:t>, 5000)```</w:t>
+      </w:r>
+    </w:p>
+    <w:p>
+      <w:pPr>
+        <w:pStyle w:val="ListParagraph"/>
+        <w:numPr>
+          <w:ilvl w:val="0"/>
+          <w:numId w:val="11"/>
+        </w:numPr>
+        <w:rPr>
+          <w:lang w:val="en-US"/>
+        </w:rPr>
+      </w:pPr>
+      <w:r>
+        <w:rPr>
+          <w:lang w:val="en-US"/>
+        </w:rPr>
+        <w:t>This will display a success notification that lasts for 5 seconds.</w:t>
+      </w:r>
+    </w:p>
+    <w:p>
+      <w:pPr>
+        <w:pStyle w:val="ListParagraph"/>
+        <w:numPr>
+          <w:ilvl w:val="0"/>
+          <w:numId w:val="11"/>
+        </w:numPr>
+        <w:rPr>
+          <w:lang w:val="en-US"/>
+        </w:rPr>
+      </w:pPr>
+      <w:r>
+        <w:rPr>
+          <w:lang w:val="en-US"/>
+        </w:rPr>
+        <w:t>4. Warning Notification:</w:t>
+      </w:r>
+    </w:p>
+    <w:p>
+      <w:pPr>
+        <w:pStyle w:val="ListParagraph"/>
+        <w:numPr>
+          <w:ilvl w:val="0"/>
+          <w:numId w:val="11"/>
+        </w:numPr>
+        <w:rPr>
+          <w:lang w:val="en-US"/>
+        </w:rPr>
+      </w:pPr>
+      <w:r>
+        <w:rPr>
+          <w:lang w:val="en-US"/>
+        </w:rPr>
         <w:lastRenderedPageBreak/>
-        <w:t>The above statement will display a success notification with the message "Operation Successful".</w:t>
-      </w:r>
-    </w:p>
-    <w:p>
-      <w:pPr>
-        <w:pStyle w:val="ListParagraph"/>
-        <w:ind w:left="1080"/>
-        <w:rPr>
-          <w:lang w:val="en-US"/>
-        </w:rPr>
-      </w:pPr>
+        <w:t xml:space="preserve">```Notify("Warning! Check the input details", </w:t>
+      </w:r>
+      <w:proofErr w:type="spellStart"/>
+      <w:r>
+        <w:rPr>
+          <w:lang w:val="en-US"/>
+        </w:rPr>
+        <w:t>NotificationType.Warning</w:t>
+      </w:r>
+      <w:proofErr w:type="spellEnd"/>
+      <w:r>
+        <w:rPr>
+          <w:lang w:val="en-US"/>
+        </w:rPr>
+        <w:t>)```</w:t>
+      </w:r>
     </w:p>
     <w:p>
       <w:pPr>
@@ -1874,326 +2236,6 @@
         <w:rPr>
           <w:lang w:val="en-US"/>
         </w:rPr>
-        <w:t>2. Error Notification:</w:t>
-      </w:r>
-      <w:r>
-        <w:rPr>
-          <w:lang w:val="en-US"/>
-        </w:rPr>
-        <w:t xml:space="preserve"> </w:t>
-      </w:r>
-      <w:r>
-        <w:rPr>
-          <w:lang w:val="en-US"/>
-        </w:rPr>
-        <w:t>```</w:t>
-      </w:r>
-      <w:proofErr w:type="gramStart"/>
-      <w:r>
-        <w:rPr>
-          <w:lang w:val="en-US"/>
-        </w:rPr>
-        <w:t>Notify(</w:t>
-      </w:r>
-      <w:proofErr w:type="gramEnd"/>
-      <w:r>
-        <w:rPr>
-          <w:lang w:val="en-US"/>
-        </w:rPr>
-        <w:t xml:space="preserve">"An error has occurred", </w:t>
-      </w:r>
-      <w:proofErr w:type="spellStart"/>
-      <w:r>
-        <w:rPr>
-          <w:lang w:val="en-US"/>
-        </w:rPr>
-        <w:t>NotificationType.Error</w:t>
-      </w:r>
-      <w:proofErr w:type="spellEnd"/>
-      <w:r>
-        <w:rPr>
-          <w:lang w:val="en-US"/>
-        </w:rPr>
-        <w:t>)```</w:t>
-      </w:r>
-    </w:p>
-    <w:p>
-      <w:pPr>
-        <w:pStyle w:val="ListParagraph"/>
-        <w:numPr>
-          <w:ilvl w:val="0"/>
-          <w:numId w:val="11"/>
-        </w:numPr>
-        <w:rPr>
-          <w:lang w:val="en-US"/>
-        </w:rPr>
-      </w:pPr>
-      <w:r>
-        <w:rPr>
-          <w:lang w:val="en-US"/>
-        </w:rPr>
-        <w:t>The above statement will display an error notification with the message "An error has occurred".</w:t>
-      </w:r>
-    </w:p>
-    <w:p>
-      <w:pPr>
-        <w:pStyle w:val="ListParagraph"/>
-        <w:ind w:left="1080"/>
-        <w:rPr>
-          <w:lang w:val="en-US"/>
-        </w:rPr>
-      </w:pPr>
-    </w:p>
-    <w:p>
-      <w:pPr>
-        <w:pStyle w:val="ListParagraph"/>
-        <w:numPr>
-          <w:ilvl w:val="0"/>
-          <w:numId w:val="11"/>
-        </w:numPr>
-        <w:rPr>
-          <w:lang w:val="en-US"/>
-        </w:rPr>
-      </w:pPr>
-      <w:r>
-        <w:rPr>
-          <w:lang w:val="en-US"/>
-        </w:rPr>
-        <w:t xml:space="preserve">3. Information </w:t>
-      </w:r>
-      <w:proofErr w:type="spellStart"/>
-      <w:proofErr w:type="gramStart"/>
-      <w:r>
-        <w:rPr>
-          <w:lang w:val="en-US"/>
-        </w:rPr>
-        <w:t>Notification:`</w:t>
-      </w:r>
-      <w:proofErr w:type="gramEnd"/>
-      <w:r>
-        <w:rPr>
-          <w:lang w:val="en-US"/>
-        </w:rPr>
-        <w:t>``Notify</w:t>
-      </w:r>
-      <w:proofErr w:type="spellEnd"/>
-      <w:r>
-        <w:rPr>
-          <w:lang w:val="en-US"/>
-        </w:rPr>
-        <w:t xml:space="preserve">("Please check the details", </w:t>
-      </w:r>
-      <w:proofErr w:type="spellStart"/>
-      <w:r>
-        <w:rPr>
-          <w:lang w:val="en-US"/>
-        </w:rPr>
-        <w:t>NotificationType.Information</w:t>
-      </w:r>
-      <w:proofErr w:type="spellEnd"/>
-      <w:r>
-        <w:rPr>
-          <w:lang w:val="en-US"/>
-        </w:rPr>
-        <w:t>)```</w:t>
-      </w:r>
-    </w:p>
-    <w:p>
-      <w:pPr>
-        <w:pStyle w:val="ListParagraph"/>
-        <w:numPr>
-          <w:ilvl w:val="0"/>
-          <w:numId w:val="11"/>
-        </w:numPr>
-        <w:rPr>
-          <w:lang w:val="en-US"/>
-        </w:rPr>
-      </w:pPr>
-      <w:r>
-        <w:rPr>
-          <w:lang w:val="en-US"/>
-        </w:rPr>
-        <w:t>The above statement will display an information notification with the message "Please check the details".</w:t>
-      </w:r>
-    </w:p>
-    <w:p>
-      <w:pPr>
-        <w:pStyle w:val="ListParagraph"/>
-        <w:ind w:left="1080"/>
-        <w:rPr>
-          <w:lang w:val="en-US"/>
-        </w:rPr>
-      </w:pPr>
-    </w:p>
-    <w:p>
-      <w:pPr>
-        <w:pStyle w:val="ListParagraph"/>
-        <w:numPr>
-          <w:ilvl w:val="0"/>
-          <w:numId w:val="11"/>
-        </w:numPr>
-        <w:rPr>
-          <w:lang w:val="en-US"/>
-        </w:rPr>
-      </w:pPr>
-      <w:r>
-        <w:rPr>
-          <w:lang w:val="en-US"/>
-        </w:rPr>
-        <w:t>The `Notify` function also allows you to customize the duration of the notification by adding a third parameter that represents the duration in milliseconds (the default is 10 seconds = 10000 milliseconds).</w:t>
-      </w:r>
-    </w:p>
-    <w:p>
-      <w:pPr>
-        <w:pStyle w:val="ListParagraph"/>
-        <w:numPr>
-          <w:ilvl w:val="0"/>
-          <w:numId w:val="11"/>
-        </w:numPr>
-        <w:rPr>
-          <w:lang w:val="en-US"/>
-        </w:rPr>
-      </w:pPr>
-      <w:r>
-        <w:rPr>
-          <w:lang w:val="en-US"/>
-        </w:rPr>
-        <w:t>```</w:t>
-      </w:r>
-      <w:proofErr w:type="gramStart"/>
-      <w:r>
-        <w:rPr>
-          <w:lang w:val="en-US"/>
-        </w:rPr>
-        <w:t>Notify(</w:t>
-      </w:r>
-      <w:proofErr w:type="gramEnd"/>
-      <w:r>
-        <w:rPr>
-          <w:lang w:val="en-US"/>
-        </w:rPr>
-        <w:t xml:space="preserve">"Operation Successful", </w:t>
-      </w:r>
-      <w:proofErr w:type="spellStart"/>
-      <w:r>
-        <w:rPr>
-          <w:lang w:val="en-US"/>
-        </w:rPr>
-        <w:t>NotificationType.Success</w:t>
-      </w:r>
-      <w:proofErr w:type="spellEnd"/>
-      <w:r>
-        <w:rPr>
-          <w:lang w:val="en-US"/>
-        </w:rPr>
-        <w:t>, 5000)```</w:t>
-      </w:r>
-    </w:p>
-    <w:p>
-      <w:pPr>
-        <w:pStyle w:val="ListParagraph"/>
-        <w:numPr>
-          <w:ilvl w:val="0"/>
-          <w:numId w:val="11"/>
-        </w:numPr>
-        <w:rPr>
-          <w:lang w:val="en-US"/>
-        </w:rPr>
-      </w:pPr>
-      <w:r>
-        <w:rPr>
-          <w:lang w:val="en-US"/>
-        </w:rPr>
-        <w:t>This will display a success notification that lasts for 5 seconds.</w:t>
-      </w:r>
-    </w:p>
-    <w:p>
-      <w:pPr>
-        <w:pStyle w:val="ListParagraph"/>
-        <w:numPr>
-          <w:ilvl w:val="0"/>
-          <w:numId w:val="11"/>
-        </w:numPr>
-        <w:rPr>
-          <w:lang w:val="en-US"/>
-        </w:rPr>
-      </w:pPr>
-      <w:r>
-        <w:rPr>
-          <w:lang w:val="en-US"/>
-        </w:rPr>
-        <w:t>4. Warning Notification:</w:t>
-      </w:r>
-    </w:p>
-    <w:p>
-      <w:pPr>
-        <w:pStyle w:val="ListParagraph"/>
-        <w:numPr>
-          <w:ilvl w:val="0"/>
-          <w:numId w:val="11"/>
-        </w:numPr>
-        <w:rPr>
-          <w:lang w:val="en-US"/>
-        </w:rPr>
-      </w:pPr>
-      <w:r>
-        <w:rPr>
-          <w:lang w:val="en-US"/>
-        </w:rPr>
-        <w:t>```</w:t>
-      </w:r>
-      <w:proofErr w:type="gramStart"/>
-      <w:r>
-        <w:rPr>
-          <w:lang w:val="en-US"/>
-        </w:rPr>
-        <w:t>Notify(</w:t>
-      </w:r>
-      <w:proofErr w:type="gramEnd"/>
-      <w:r>
-        <w:rPr>
-          <w:lang w:val="en-US"/>
-        </w:rPr>
-        <w:t xml:space="preserve">"Warning! Check the input details", </w:t>
-      </w:r>
-      <w:proofErr w:type="spellStart"/>
-      <w:proofErr w:type="gramStart"/>
-      <w:r>
-        <w:rPr>
-          <w:lang w:val="en-US"/>
-        </w:rPr>
-        <w:t>NotificationType.Warning</w:t>
-      </w:r>
-      <w:proofErr w:type="spellEnd"/>
-      <w:r>
-        <w:rPr>
-          <w:lang w:val="en-US"/>
-        </w:rPr>
-        <w:t>)`</w:t>
-      </w:r>
-      <w:proofErr w:type="gramEnd"/>
-      <w:r>
-        <w:rPr>
-          <w:lang w:val="en-US"/>
-        </w:rPr>
-        <w:t>``</w:t>
-      </w:r>
-    </w:p>
-    <w:p>
-      <w:pPr>
-        <w:pStyle w:val="ListParagraph"/>
-        <w:numPr>
-          <w:ilvl w:val="0"/>
-          <w:numId w:val="11"/>
-        </w:numPr>
-        <w:rPr>
-          <w:lang w:val="en-US"/>
-        </w:rPr>
-      </w:pPr>
-      <w:r>
-        <w:rPr>
-          <w:lang w:val="en-US"/>
-        </w:rPr>
         <w:t>The above statement will display a warning notification.</w:t>
       </w:r>
     </w:p>
@@ -2225,18 +2267,8 @@
           <w:bCs/>
           <w:lang w:val="en-US"/>
         </w:rPr>
-        <w:t xml:space="preserve">What are DLP policies in Power </w:t>
-      </w:r>
-      <w:proofErr w:type="gramStart"/>
-      <w:r>
-        <w:rPr>
-          <w:b/>
-          <w:bCs/>
-          <w:lang w:val="en-US"/>
-        </w:rPr>
-        <w:t>Apps</w:t>
-      </w:r>
-      <w:proofErr w:type="gramEnd"/>
+        <w:t>What are DLP policies in Power Apps</w:t>
+      </w:r>
     </w:p>
     <w:p>
       <w:pPr>
@@ -2584,7 +2616,6 @@
         </w:rPr>
         <w:t> evaluates to: "true" or "false". The </w:t>
       </w:r>
-      <w:proofErr w:type="gramStart"/>
       <w:r>
         <w:rPr>
           <w:rStyle w:val="Strong"/>
@@ -2592,9 +2623,17 @@
           <w:color w:val="161616"/>
           <w:shd w:val="clear" w:color="auto" w:fill="FFFFFF"/>
         </w:rPr>
-        <w:t>And(</w:t>
-      </w:r>
-      <w:proofErr w:type="gramEnd"/>
+        <w:t>And()</w:t>
+      </w:r>
+      <w:r>
+        <w:rPr>
+          <w:rFonts w:ascii="Segoe UI" w:hAnsi="Segoe UI" w:cs="Segoe UI"/>
+          <w:color w:val="161616"/>
+          <w:shd w:val="clear" w:color="auto" w:fill="FFFFFF"/>
+        </w:rPr>
+        <w:t> function you'll see in the </w:t>
+      </w:r>
+      <w:proofErr w:type="spellStart"/>
       <w:r>
         <w:rPr>
           <w:rStyle w:val="Strong"/>
@@ -2602,138 +2641,67 @@
           <w:color w:val="161616"/>
           <w:shd w:val="clear" w:color="auto" w:fill="FFFFFF"/>
         </w:rPr>
-        <w:t>)</w:t>
-      </w:r>
+        <w:t>StarVisible</w:t>
+      </w:r>
+      <w:proofErr w:type="spellEnd"/>
       <w:r>
         <w:rPr>
           <w:rFonts w:ascii="Segoe UI" w:hAnsi="Segoe UI" w:cs="Segoe UI"/>
           <w:color w:val="161616"/>
           <w:shd w:val="clear" w:color="auto" w:fill="FFFFFF"/>
         </w:rPr>
-        <w:t> function you'll see in the </w:t>
+        <w:t> control means that both conditions, separated by a comma, must be true for the function to evaluate as "true".</w:t>
+      </w:r>
+    </w:p>
+    <w:p>
+      <w:pPr>
+        <w:pStyle w:val="ListParagraph"/>
+        <w:ind w:left="1080"/>
+        <w:rPr>
+          <w:lang w:val="en-US"/>
+        </w:rPr>
+      </w:pPr>
+    </w:p>
+    <w:p>
+      <w:pPr>
+        <w:pStyle w:val="ListParagraph"/>
+        <w:numPr>
+          <w:ilvl w:val="0"/>
+          <w:numId w:val="9"/>
+        </w:numPr>
+        <w:rPr>
+          <w:b/>
+          <w:bCs/>
+          <w:lang w:val="en-US"/>
+        </w:rPr>
+      </w:pPr>
+      <w:r>
+        <w:rPr>
+          <w:b/>
+          <w:bCs/>
+          <w:lang w:val="en-US"/>
+        </w:rPr>
+        <w:t xml:space="preserve">Write a pseudocode/steps to create a Power automate flow. Get all the accounts available in the </w:t>
       </w:r>
       <w:proofErr w:type="spellStart"/>
       <w:r>
         <w:rPr>
-          <w:rStyle w:val="Strong"/>
-          <w:rFonts w:ascii="Segoe UI" w:hAnsi="Segoe UI" w:cs="Segoe UI"/>
-          <w:color w:val="161616"/>
-          <w:shd w:val="clear" w:color="auto" w:fill="FFFFFF"/>
-        </w:rPr>
-        <w:t>StarVisible</w:t>
+          <w:b/>
+          <w:bCs/>
+          <w:lang w:val="en-US"/>
+        </w:rPr>
+        <w:t>dataverse</w:t>
       </w:r>
       <w:proofErr w:type="spellEnd"/>
       <w:r>
         <w:rPr>
-          <w:rFonts w:ascii="Segoe UI" w:hAnsi="Segoe UI" w:cs="Segoe UI"/>
-          <w:color w:val="161616"/>
-          <w:shd w:val="clear" w:color="auto" w:fill="FFFFFF"/>
-        </w:rPr>
-        <w:t xml:space="preserve"> control means that both </w:t>
-      </w:r>
-      <w:r>
-        <w:rPr>
-          <w:rFonts w:ascii="Segoe UI" w:hAnsi="Segoe UI" w:cs="Segoe UI"/>
-          <w:color w:val="161616"/>
-          <w:shd w:val="clear" w:color="auto" w:fill="FFFFFF"/>
-        </w:rPr>
-        <w:lastRenderedPageBreak/>
-        <w:t>conditions, separated by a comma, must be true for the function to evaluate as "true".</w:t>
-      </w:r>
-    </w:p>
-    <w:p>
-      <w:pPr>
-        <w:pStyle w:val="ListParagraph"/>
-        <w:ind w:left="1080"/>
-        <w:rPr>
-          <w:lang w:val="en-US"/>
-        </w:rPr>
-      </w:pPr>
-    </w:p>
-    <w:p>
-      <w:pPr>
-        <w:pStyle w:val="ListParagraph"/>
-        <w:numPr>
-          <w:ilvl w:val="0"/>
-          <w:numId w:val="9"/>
-        </w:numPr>
-        <w:rPr>
-          <w:b/>
-          <w:bCs/>
-          <w:lang w:val="en-US"/>
-        </w:rPr>
-      </w:pPr>
-      <w:r>
-        <w:rPr>
-          <w:b/>
-          <w:bCs/>
-          <w:lang w:val="en-US"/>
-        </w:rPr>
-        <w:t xml:space="preserve">Write a </w:t>
-      </w:r>
-      <w:proofErr w:type="gramStart"/>
-      <w:r>
-        <w:rPr>
-          <w:b/>
-          <w:bCs/>
-          <w:lang w:val="en-US"/>
-        </w:rPr>
-        <w:t>pseudocode/steps</w:t>
-      </w:r>
-      <w:proofErr w:type="gramEnd"/>
-      <w:r>
-        <w:rPr>
-          <w:b/>
-          <w:bCs/>
-          <w:lang w:val="en-US"/>
-        </w:rPr>
-        <w:t xml:space="preserve"> to create a Power automate flow.</w:t>
-      </w:r>
-      <w:r>
-        <w:rPr>
-          <w:b/>
-          <w:bCs/>
-          <w:lang w:val="en-US"/>
-        </w:rPr>
-        <w:t xml:space="preserve"> </w:t>
-      </w:r>
-      <w:r>
-        <w:rPr>
-          <w:b/>
-          <w:bCs/>
-          <w:lang w:val="en-US"/>
-        </w:rPr>
-        <w:t xml:space="preserve">Get all the accounts available in the </w:t>
+          <w:b/>
+          <w:bCs/>
+          <w:lang w:val="en-US"/>
+        </w:rPr>
+        <w:t xml:space="preserve"> table. Assign account numbers(</w:t>
       </w:r>
       <w:proofErr w:type="spellStart"/>
-      <w:r>
-        <w:rPr>
-          <w:b/>
-          <w:bCs/>
-          <w:lang w:val="en-US"/>
-        </w:rPr>
-        <w:t>dataverse</w:t>
-      </w:r>
-      <w:proofErr w:type="spellEnd"/>
-      <w:r>
-        <w:rPr>
-          <w:b/>
-          <w:bCs/>
-          <w:lang w:val="en-US"/>
-        </w:rPr>
-        <w:t xml:space="preserve"> table. Assign account </w:t>
-      </w:r>
-      <w:proofErr w:type="gramStart"/>
-      <w:r>
-        <w:rPr>
-          <w:b/>
-          <w:bCs/>
-          <w:lang w:val="en-US"/>
-        </w:rPr>
-        <w:t>numbers(</w:t>
-      </w:r>
-      <w:proofErr w:type="spellStart"/>
-      <w:proofErr w:type="gramEnd"/>
       <w:r>
         <w:rPr>
           <w:b/>
@@ -2843,10 +2811,891 @@
           <w:lang w:eastAsia="en-IN"/>
           <w14:ligatures w14:val="none"/>
         </w:rPr>
-        <w:t xml:space="preserve">Working with huge data sets necessitates the use of delegated data sources and formulae. It's the only way to keep your app running smoothly and guarantee users have access to </w:t>
-      </w:r>
-      <w:proofErr w:type="gramStart"/>
-      <w:r>
+        <w:t>Working with huge data sets necessitates the use of delegated data sources and formulae. It's the only way to keep your app running smoothly and guarantee users have access to all of the information they require.</w:t>
+      </w:r>
+    </w:p>
+    <w:p>
+      <w:pPr>
+        <w:pStyle w:val="ListParagraph"/>
+        <w:ind w:left="1080"/>
+        <w:rPr>
+          <w:b/>
+          <w:bCs/>
+        </w:rPr>
+      </w:pPr>
+    </w:p>
+    <w:p>
+      <w:pPr>
+        <w:pStyle w:val="ListParagraph"/>
+        <w:numPr>
+          <w:ilvl w:val="0"/>
+          <w:numId w:val="9"/>
+        </w:numPr>
+        <w:rPr>
+          <w:b/>
+          <w:bCs/>
+          <w:lang w:val="en-US"/>
+        </w:rPr>
+      </w:pPr>
+      <w:r>
+        <w:rPr>
+          <w:b/>
+          <w:bCs/>
+        </w:rPr>
+        <w:t xml:space="preserve">How can you import data into a model-driven app?   </w:t>
+      </w:r>
+    </w:p>
+    <w:p>
+      <w:pPr>
+        <w:pStyle w:val="ListParagraph"/>
+        <w:numPr>
+          <w:ilvl w:val="0"/>
+          <w:numId w:val="11"/>
+        </w:numPr>
+        <w:rPr>
+          <w:lang w:val="en-US"/>
+        </w:rPr>
+      </w:pPr>
+      <w:r>
+        <w:lastRenderedPageBreak/>
+        <w:t>Data can be imported into a model-driven app using the built-in 'Get Data' feature. You can also use external services like Power Automate or Azure Data Factory to automate data import.</w:t>
+      </w:r>
+    </w:p>
+    <w:p>
+      <w:pPr>
+        <w:rPr>
+          <w:lang w:val="en-US"/>
+        </w:rPr>
+      </w:pPr>
+    </w:p>
+    <w:p>
+      <w:pPr>
+        <w:pStyle w:val="ListParagraph"/>
+        <w:numPr>
+          <w:ilvl w:val="0"/>
+          <w:numId w:val="9"/>
+        </w:numPr>
+        <w:rPr>
+          <w:b/>
+          <w:bCs/>
+          <w:lang w:val="en-US"/>
+        </w:rPr>
+      </w:pPr>
+      <w:r>
+        <w:rPr>
+          <w:b/>
+          <w:bCs/>
+          <w:lang w:val="en-US"/>
+        </w:rPr>
+        <w:t xml:space="preserve">How to handle errors in the </w:t>
+      </w:r>
+      <w:r>
+        <w:rPr>
+          <w:b/>
+          <w:bCs/>
+          <w:lang w:val="en-US"/>
+        </w:rPr>
+        <w:t>power apps?</w:t>
+      </w:r>
+    </w:p>
+    <w:p>
+      <w:pPr>
+        <w:pStyle w:val="ListParagraph"/>
+        <w:numPr>
+          <w:ilvl w:val="0"/>
+          <w:numId w:val="11"/>
+        </w:numPr>
+        <w:shd w:val="clear" w:color="auto" w:fill="FFFFFF"/>
+        <w:spacing w:before="225" w:after="225" w:line="240" w:lineRule="auto"/>
+        <w:rPr>
+          <w:rFonts w:ascii="Segoe UI" w:hAnsi="Segoe UI" w:cs="Segoe UI"/>
+          <w:color w:val="161616"/>
+          <w:shd w:val="clear" w:color="auto" w:fill="FFFFFF"/>
+        </w:rPr>
+      </w:pPr>
+      <w:r>
+        <w:rPr>
+          <w:rFonts w:ascii="Segoe UI" w:hAnsi="Segoe UI" w:cs="Segoe UI"/>
+          <w:color w:val="161616"/>
+          <w:shd w:val="clear" w:color="auto" w:fill="FFFFFF"/>
+        </w:rPr>
+        <w:t xml:space="preserve">To do so, first, we will have to get information about any errors through the Errors function. And then, through Validation and </w:t>
+      </w:r>
+      <w:proofErr w:type="spellStart"/>
+      <w:r>
+        <w:rPr>
+          <w:rFonts w:ascii="Segoe UI" w:hAnsi="Segoe UI" w:cs="Segoe UI"/>
+          <w:color w:val="161616"/>
+          <w:shd w:val="clear" w:color="auto" w:fill="FFFFFF"/>
+        </w:rPr>
+        <w:t>DataSourceInfo</w:t>
+      </w:r>
+      <w:proofErr w:type="spellEnd"/>
+      <w:r>
+        <w:rPr>
+          <w:rFonts w:ascii="Segoe UI" w:hAnsi="Segoe UI" w:cs="Segoe UI"/>
+          <w:color w:val="161616"/>
+          <w:shd w:val="clear" w:color="auto" w:fill="FFFFFF"/>
+        </w:rPr>
+        <w:t>, some of the errors can be ignored even before they take place.</w:t>
+      </w:r>
+    </w:p>
+    <w:p>
+      <w:pPr>
+        <w:pStyle w:val="ListParagraph"/>
+        <w:numPr>
+          <w:ilvl w:val="0"/>
+          <w:numId w:val="11"/>
+        </w:numPr>
+        <w:shd w:val="clear" w:color="auto" w:fill="FFFFFF"/>
+        <w:spacing w:before="225" w:after="225" w:line="240" w:lineRule="auto"/>
+        <w:rPr>
+          <w:rFonts w:ascii="Segoe UI" w:hAnsi="Segoe UI" w:cs="Segoe UI"/>
+          <w:color w:val="161616"/>
+          <w:shd w:val="clear" w:color="auto" w:fill="FFFFFF"/>
+        </w:rPr>
+      </w:pPr>
+      <w:r>
+        <w:rPr>
+          <w:rFonts w:ascii="Segoe UI" w:hAnsi="Segoe UI" w:cs="Segoe UI"/>
+          <w:color w:val="161616"/>
+          <w:shd w:val="clear" w:color="auto" w:fill="FFFFFF"/>
+        </w:rPr>
+        <w:t>The Canvas App introduced the '</w:t>
+      </w:r>
+      <w:proofErr w:type="spellStart"/>
+      <w:r>
+        <w:rPr>
+          <w:rFonts w:ascii="Segoe UI" w:hAnsi="Segoe UI" w:cs="Segoe UI"/>
+          <w:color w:val="161616"/>
+          <w:shd w:val="clear" w:color="auto" w:fill="FFFFFF"/>
+        </w:rPr>
+        <w:t>IfError</w:t>
+      </w:r>
+      <w:proofErr w:type="spellEnd"/>
+      <w:r>
+        <w:rPr>
+          <w:rFonts w:ascii="Segoe UI" w:hAnsi="Segoe UI" w:cs="Segoe UI"/>
+          <w:color w:val="161616"/>
+          <w:shd w:val="clear" w:color="auto" w:fill="FFFFFF"/>
+        </w:rPr>
+        <w:t>' and '</w:t>
+      </w:r>
+      <w:proofErr w:type="spellStart"/>
+      <w:r>
+        <w:rPr>
+          <w:rFonts w:ascii="Segoe UI" w:hAnsi="Segoe UI" w:cs="Segoe UI"/>
+          <w:color w:val="161616"/>
+          <w:shd w:val="clear" w:color="auto" w:fill="FFFFFF"/>
+        </w:rPr>
+        <w:t>isError</w:t>
+      </w:r>
+      <w:proofErr w:type="spellEnd"/>
+      <w:r>
+        <w:rPr>
+          <w:rFonts w:ascii="Segoe UI" w:hAnsi="Segoe UI" w:cs="Segoe UI"/>
+          <w:color w:val="161616"/>
+          <w:shd w:val="clear" w:color="auto" w:fill="FFFFFF"/>
+        </w:rPr>
+        <w:t>' functions, to manage errors and display the appropriate message.</w:t>
+      </w:r>
+    </w:p>
+    <w:p>
+      <w:pPr>
+        <w:pStyle w:val="ListParagraph"/>
+        <w:numPr>
+          <w:ilvl w:val="0"/>
+          <w:numId w:val="11"/>
+        </w:numPr>
+        <w:shd w:val="clear" w:color="auto" w:fill="FFFFFF"/>
+        <w:spacing w:before="100" w:beforeAutospacing="1" w:after="100" w:afterAutospacing="1" w:line="240" w:lineRule="auto"/>
+        <w:rPr>
+          <w:rFonts w:ascii="Segoe UI" w:hAnsi="Segoe UI" w:cs="Segoe UI"/>
+          <w:color w:val="161616"/>
+          <w:shd w:val="clear" w:color="auto" w:fill="FFFFFF"/>
+        </w:rPr>
+      </w:pPr>
+      <w:r>
+        <w:rPr>
+          <w:rFonts w:ascii="Segoe UI" w:hAnsi="Segoe UI" w:cs="Segoe UI"/>
+          <w:color w:val="161616"/>
+          <w:shd w:val="clear" w:color="auto" w:fill="FFFFFF"/>
+        </w:rPr>
+        <w:t>Formula-level error management must be enabled in order to use these features. To enable it, follow the steps below:</w:t>
+      </w:r>
+      <w:r>
+        <w:rPr>
+          <w:rFonts w:ascii="Segoe UI" w:hAnsi="Segoe UI" w:cs="Segoe UI"/>
+          <w:color w:val="161616"/>
+          <w:shd w:val="clear" w:color="auto" w:fill="FFFFFF"/>
+        </w:rPr>
+        <w:br/>
+        <w:t>To begin, start the Canvas App and choose File.</w:t>
+      </w:r>
+      <w:r>
+        <w:rPr>
+          <w:rFonts w:ascii="Segoe UI" w:hAnsi="Segoe UI" w:cs="Segoe UI"/>
+          <w:color w:val="161616"/>
+          <w:shd w:val="clear" w:color="auto" w:fill="FFFFFF"/>
+        </w:rPr>
+        <w:br/>
+        <w:t>Under Settings, select Advanced Settings.</w:t>
+      </w:r>
+      <w:r>
+        <w:rPr>
+          <w:rFonts w:ascii="Segoe UI" w:hAnsi="Segoe UI" w:cs="Segoe UI"/>
+          <w:color w:val="161616"/>
+          <w:shd w:val="clear" w:color="auto" w:fill="FFFFFF"/>
+        </w:rPr>
+        <w:br/>
+        <w:t>Allow for formula-level error management.</w:t>
+      </w:r>
+    </w:p>
+    <w:p>
+      <w:pPr>
+        <w:pStyle w:val="ListParagraph"/>
+        <w:shd w:val="clear" w:color="auto" w:fill="FFFFFF"/>
+        <w:spacing w:before="100" w:beforeAutospacing="1" w:after="100" w:afterAutospacing="1" w:line="240" w:lineRule="auto"/>
+        <w:ind w:left="1080"/>
+        <w:rPr>
+          <w:rFonts w:ascii="Segoe UI" w:hAnsi="Segoe UI" w:cs="Segoe UI"/>
+          <w:color w:val="161616"/>
+          <w:shd w:val="clear" w:color="auto" w:fill="FFFFFF"/>
+        </w:rPr>
+      </w:pPr>
+    </w:p>
+    <w:p>
+      <w:pPr>
+        <w:pStyle w:val="ListParagraph"/>
+        <w:numPr>
+          <w:ilvl w:val="0"/>
+          <w:numId w:val="9"/>
+        </w:numPr>
+        <w:rPr>
+          <w:b/>
+          <w:bCs/>
+          <w:lang w:val="en-US"/>
+        </w:rPr>
+      </w:pPr>
+      <w:r>
+        <w:rPr>
+          <w:b/>
+          <w:bCs/>
+          <w:lang w:val="en-US"/>
+        </w:rPr>
+        <w:t>How to embed a canvas app on the form and making it context aware</w:t>
+      </w:r>
+    </w:p>
+    <w:p>
+      <w:pPr>
+        <w:pStyle w:val="ListParagraph"/>
+        <w:numPr>
+          <w:ilvl w:val="0"/>
+          <w:numId w:val="11"/>
+        </w:numPr>
+        <w:rPr>
+          <w:lang w:val="en-US"/>
+        </w:rPr>
+      </w:pPr>
+      <w:r>
+        <w:rPr>
+          <w:lang w:val="en-US"/>
+        </w:rPr>
+        <w:t>Here are the steps to embed a canvas app on a form and make it contextually aware in Microsoft Dynamics 365:</w:t>
+      </w:r>
+    </w:p>
+    <w:p>
+      <w:pPr>
+        <w:pStyle w:val="ListParagraph"/>
+        <w:numPr>
+          <w:ilvl w:val="0"/>
+          <w:numId w:val="11"/>
+        </w:numPr>
+        <w:rPr>
+          <w:lang w:val="en-US"/>
+        </w:rPr>
+      </w:pPr>
+      <w:r>
+        <w:rPr>
+          <w:lang w:val="en-US"/>
+        </w:rPr>
+        <w:t>1. Navigate to the model-driven form designer, and open the form you want to add the canvas app to.</w:t>
+      </w:r>
+    </w:p>
+    <w:p>
+      <w:pPr>
+        <w:pStyle w:val="ListParagraph"/>
+        <w:numPr>
+          <w:ilvl w:val="0"/>
+          <w:numId w:val="11"/>
+        </w:numPr>
+        <w:rPr>
+          <w:lang w:val="en-US"/>
+        </w:rPr>
+      </w:pPr>
+      <w:r>
+        <w:rPr>
+          <w:lang w:val="en-US"/>
+        </w:rPr>
+        <w:t>2. Select "Insert"-&gt; "Canvas app".</w:t>
+      </w:r>
+    </w:p>
+    <w:p>
+      <w:pPr>
+        <w:pStyle w:val="ListParagraph"/>
+        <w:numPr>
+          <w:ilvl w:val="0"/>
+          <w:numId w:val="11"/>
+        </w:numPr>
+        <w:rPr>
+          <w:lang w:val="en-US"/>
+        </w:rPr>
+      </w:pPr>
+      <w:r>
+        <w:rPr>
+          <w:lang w:val="en-US"/>
+        </w:rPr>
+        <w:t>3. Configure your canvas app.</w:t>
+      </w:r>
+    </w:p>
+    <w:p>
+      <w:pPr>
+        <w:pStyle w:val="ListParagraph"/>
+        <w:numPr>
+          <w:ilvl w:val="0"/>
+          <w:numId w:val="11"/>
+        </w:numPr>
+        <w:rPr>
+          <w:lang w:val="en-US"/>
+        </w:rPr>
+      </w:pPr>
+      <w:r>
+        <w:rPr>
+          <w:lang w:val="en-US"/>
+        </w:rPr>
+        <w:t>4. To make your canvas app context aware, you need to set the '</w:t>
+      </w:r>
+      <w:proofErr w:type="spellStart"/>
+      <w:r>
+        <w:rPr>
+          <w:lang w:val="en-US"/>
+        </w:rPr>
+        <w:t>ModelDrivenFormIntegration</w:t>
+      </w:r>
+      <w:proofErr w:type="spellEnd"/>
+      <w:r>
+        <w:rPr>
+          <w:lang w:val="en-US"/>
+        </w:rPr>
+        <w:t>' parameter.</w:t>
+      </w:r>
+    </w:p>
+    <w:p>
+      <w:pPr>
+        <w:pStyle w:val="ListParagraph"/>
+        <w:numPr>
+          <w:ilvl w:val="0"/>
+          <w:numId w:val="11"/>
+        </w:numPr>
+        <w:rPr>
+          <w:lang w:val="en-US"/>
+        </w:rPr>
+      </w:pPr>
+      <w:r>
+        <w:rPr>
+          <w:lang w:val="en-US"/>
+        </w:rPr>
+        <w:t>Here is a step-by-step explanation:</w:t>
+      </w:r>
+    </w:p>
+    <w:p>
+      <w:pPr>
+        <w:pStyle w:val="ListParagraph"/>
+        <w:ind w:left="1080"/>
+        <w:rPr>
+          <w:lang w:val="en-US"/>
+        </w:rPr>
+      </w:pPr>
+      <w:r>
+        <w:rPr>
+          <w:lang w:val="en-US"/>
+        </w:rPr>
+        <w:t>-</w:t>
+      </w:r>
+      <w:r>
+        <w:rPr>
+          <w:lang w:val="en-US"/>
+        </w:rPr>
+        <w:tab/>
+      </w:r>
+      <w:r>
+        <w:rPr>
+          <w:lang w:val="en-US"/>
+        </w:rPr>
+        <w:t xml:space="preserve"> Open the canvas app in the Power Apps studio.</w:t>
+      </w:r>
+    </w:p>
+    <w:p>
+      <w:pPr>
+        <w:pStyle w:val="ListParagraph"/>
+        <w:ind w:left="1080"/>
+        <w:rPr>
+          <w:lang w:val="en-US"/>
+        </w:rPr>
+      </w:pPr>
+      <w:r>
+        <w:rPr>
+          <w:lang w:val="en-US"/>
+        </w:rPr>
+        <w:t>-</w:t>
+      </w:r>
+      <w:r>
+        <w:rPr>
+          <w:lang w:val="en-US"/>
+        </w:rPr>
+        <w:t xml:space="preserve"> </w:t>
+      </w:r>
+      <w:r>
+        <w:rPr>
+          <w:lang w:val="en-US"/>
+        </w:rPr>
+        <w:tab/>
+      </w:r>
+      <w:r>
+        <w:rPr>
+          <w:lang w:val="en-US"/>
+        </w:rPr>
+        <w:t xml:space="preserve"> On the 'Insert' tab, click on 'New screen' to add a screen to your app.</w:t>
+      </w:r>
+    </w:p>
+    <w:p>
+      <w:pPr>
+        <w:pStyle w:val="ListParagraph"/>
+        <w:ind w:left="1080"/>
+        <w:rPr>
+          <w:lang w:val="en-US"/>
+        </w:rPr>
+      </w:pPr>
+      <w:r>
+        <w:rPr>
+          <w:lang w:val="en-US"/>
+        </w:rPr>
+        <w:t>-</w:t>
+      </w:r>
+      <w:r>
+        <w:rPr>
+          <w:lang w:val="en-US"/>
+        </w:rPr>
+        <w:tab/>
+      </w:r>
+      <w:r>
+        <w:rPr>
+          <w:lang w:val="en-US"/>
+        </w:rPr>
+        <w:t xml:space="preserve"> Choose '</w:t>
+      </w:r>
+      <w:proofErr w:type="spellStart"/>
+      <w:r>
+        <w:rPr>
+          <w:lang w:val="en-US"/>
+        </w:rPr>
+        <w:t>ModelDrivenFormIntegration</w:t>
+      </w:r>
+      <w:proofErr w:type="spellEnd"/>
+      <w:r>
+        <w:rPr>
+          <w:lang w:val="en-US"/>
+        </w:rPr>
+        <w:t>' from the Data panel on the right-hand side.</w:t>
+      </w:r>
+    </w:p>
+    <w:p>
+      <w:pPr>
+        <w:pStyle w:val="ListParagraph"/>
+        <w:ind w:left="1080"/>
+        <w:rPr>
+          <w:lang w:val="en-US"/>
+        </w:rPr>
+      </w:pPr>
+      <w:r>
+        <w:rPr>
+          <w:lang w:val="en-US"/>
+        </w:rPr>
+        <w:t xml:space="preserve">- </w:t>
+      </w:r>
+      <w:r>
+        <w:rPr>
+          <w:lang w:val="en-US"/>
+        </w:rPr>
+        <w:tab/>
+      </w:r>
+      <w:r>
+        <w:rPr>
+          <w:lang w:val="en-US"/>
+        </w:rPr>
+        <w:t>In the formula bar, type '</w:t>
+      </w:r>
+      <w:proofErr w:type="spellStart"/>
+      <w:r>
+        <w:rPr>
+          <w:lang w:val="en-US"/>
+        </w:rPr>
+        <w:t>ModelDrivenFormIntegration</w:t>
+      </w:r>
+      <w:proofErr w:type="spellEnd"/>
+      <w:r>
+        <w:rPr>
+          <w:lang w:val="en-US"/>
+        </w:rPr>
+        <w:t>'. You will see a set of properties under it like 'Data', 'Display Name', 'Errors', 'Item', etc.</w:t>
+      </w:r>
+    </w:p>
+    <w:p>
+      <w:pPr>
+        <w:pStyle w:val="ListParagraph"/>
+        <w:ind w:left="1080"/>
+        <w:rPr>
+          <w:lang w:val="en-US"/>
+        </w:rPr>
+      </w:pPr>
+      <w:r>
+        <w:rPr>
+          <w:lang w:val="en-US"/>
+        </w:rPr>
+        <w:t>-</w:t>
+      </w:r>
+      <w:r>
+        <w:rPr>
+          <w:lang w:val="en-US"/>
+        </w:rPr>
+        <w:tab/>
+      </w:r>
+      <w:r>
+        <w:rPr>
+          <w:lang w:val="en-US"/>
+        </w:rPr>
+        <w:t xml:space="preserve"> Click on the 'Item' property. Here you can retrieve any field from the current entity record that the form is displaying.</w:t>
+      </w:r>
+    </w:p>
+    <w:p>
+      <w:pPr>
+        <w:pStyle w:val="ListParagraph"/>
+        <w:ind w:left="1080"/>
+        <w:rPr>
+          <w:lang w:val="en-US"/>
+        </w:rPr>
+      </w:pPr>
+      <w:r>
+        <w:rPr>
+          <w:lang w:val="en-US"/>
+        </w:rPr>
+        <w:t>-</w:t>
+      </w:r>
+      <w:r>
+        <w:rPr>
+          <w:lang w:val="en-US"/>
+        </w:rPr>
+        <w:tab/>
+      </w:r>
+      <w:r>
+        <w:rPr>
+          <w:lang w:val="en-US"/>
+        </w:rPr>
+        <w:t xml:space="preserve"> Finally, use the information to display the relevant content or perform actions in the canvas app as per the context of the form record.</w:t>
+      </w:r>
+    </w:p>
+    <w:p>
+      <w:pPr>
+        <w:pStyle w:val="ListParagraph"/>
+        <w:numPr>
+          <w:ilvl w:val="0"/>
+          <w:numId w:val="11"/>
+        </w:numPr>
+        <w:rPr>
+          <w:lang w:val="en-US"/>
+        </w:rPr>
+      </w:pPr>
+      <w:r>
+        <w:rPr>
+          <w:lang w:val="en-US"/>
+        </w:rPr>
+        <w:t>By using the '</w:t>
+      </w:r>
+      <w:proofErr w:type="spellStart"/>
+      <w:r>
+        <w:rPr>
+          <w:lang w:val="en-US"/>
+        </w:rPr>
+        <w:t>ModelDrivenFormIntegration</w:t>
+      </w:r>
+      <w:proofErr w:type="spellEnd"/>
+      <w:r>
+        <w:rPr>
+          <w:lang w:val="en-US"/>
+        </w:rPr>
+        <w:t>' object you can make your embedded canvas app contextually aware and thereby interact with the form in which it is embedded.</w:t>
+      </w:r>
+    </w:p>
+    <w:p>
+      <w:pPr>
+        <w:pStyle w:val="ListParagraph"/>
+        <w:numPr>
+          <w:ilvl w:val="0"/>
+          <w:numId w:val="9"/>
+        </w:numPr>
+        <w:rPr>
+          <w:b/>
+          <w:bCs/>
+          <w:lang w:val="en-US"/>
+        </w:rPr>
+      </w:pPr>
+      <w:r>
+        <w:rPr>
+          <w:b/>
+          <w:bCs/>
+          <w:lang w:val="en-US"/>
+        </w:rPr>
+        <w:t>how to make a power app responsive</w:t>
+      </w:r>
+    </w:p>
+    <w:p>
+      <w:pPr>
+        <w:pStyle w:val="ListParagraph"/>
+        <w:numPr>
+          <w:ilvl w:val="0"/>
+          <w:numId w:val="11"/>
+        </w:numPr>
+        <w:rPr>
+          <w:lang w:val="en-US"/>
+        </w:rPr>
+      </w:pPr>
+      <w:r>
+        <w:rPr>
+          <w:lang w:val="en-US"/>
+        </w:rPr>
+        <w:t>You can make a Power Apps responsive by using the App's properties and formulas, and taking advantage of a feature called "containers". Here are the steps:</w:t>
+      </w:r>
+    </w:p>
+    <w:p>
+      <w:pPr>
+        <w:pStyle w:val="ListParagraph"/>
+        <w:numPr>
+          <w:ilvl w:val="0"/>
+          <w:numId w:val="11"/>
+        </w:numPr>
+        <w:rPr>
+          <w:lang w:val="en-US"/>
+        </w:rPr>
+      </w:pPr>
+      <w:r>
+        <w:rPr>
+          <w:lang w:val="en-US"/>
+        </w:rPr>
+        <w:t>1. Set properties: Open the Power Apps Studio, click on `File`, then `App settings`, and then `Screen size + orientation`. Change the screen size by setting `Width` and `Height` to the maximum expected size, and then switch on the `Scale to fit` option.</w:t>
+      </w:r>
+    </w:p>
+    <w:p>
+      <w:pPr>
+        <w:pStyle w:val="ListParagraph"/>
+        <w:numPr>
+          <w:ilvl w:val="0"/>
+          <w:numId w:val="11"/>
+        </w:numPr>
+        <w:rPr>
+          <w:lang w:val="en-US"/>
+        </w:rPr>
+      </w:pPr>
+      <w:r>
+        <w:rPr>
+          <w:lang w:val="en-US"/>
+        </w:rPr>
+        <w:t xml:space="preserve">2. Use Relative Positioning: If you want your app to be responsive, you want controls to move and adjust based on screen size. Instead of using hard-coded X &amp; Y positioning, use </w:t>
+      </w:r>
+      <w:r>
+        <w:rPr>
+          <w:lang w:val="en-US"/>
+        </w:rPr>
+        <w:lastRenderedPageBreak/>
+        <w:t xml:space="preserve">controls like </w:t>
+      </w:r>
+      <w:proofErr w:type="spellStart"/>
+      <w:r>
+        <w:rPr>
+          <w:lang w:val="en-US"/>
+        </w:rPr>
+        <w:t>Parent.Height</w:t>
+      </w:r>
+      <w:proofErr w:type="spellEnd"/>
+      <w:r>
+        <w:rPr>
+          <w:lang w:val="en-US"/>
+        </w:rPr>
+        <w:t xml:space="preserve"> or </w:t>
+      </w:r>
+      <w:proofErr w:type="spellStart"/>
+      <w:r>
+        <w:rPr>
+          <w:lang w:val="en-US"/>
+        </w:rPr>
+        <w:t>Parent.Width</w:t>
+      </w:r>
+      <w:proofErr w:type="spellEnd"/>
+      <w:r>
+        <w:rPr>
+          <w:lang w:val="en-US"/>
+        </w:rPr>
+        <w:t>, which change dynamically based on the parent control or screen.</w:t>
+      </w:r>
+    </w:p>
+    <w:p>
+      <w:pPr>
+        <w:pStyle w:val="ListParagraph"/>
+        <w:numPr>
+          <w:ilvl w:val="0"/>
+          <w:numId w:val="11"/>
+        </w:numPr>
+        <w:rPr>
+          <w:lang w:val="en-US"/>
+        </w:rPr>
+      </w:pPr>
+      <w:r>
+        <w:rPr>
+          <w:lang w:val="en-US"/>
+        </w:rPr>
+        <w:t>3. Use ‘Flexible height gallery’: Flexible height galleries have property wrap count. You can use the formula like: If(</w:t>
+      </w:r>
+      <w:proofErr w:type="spellStart"/>
+      <w:r>
+        <w:rPr>
+          <w:lang w:val="en-US"/>
+        </w:rPr>
+        <w:t>App.Width</w:t>
+      </w:r>
+      <w:proofErr w:type="spellEnd"/>
+      <w:r>
+        <w:rPr>
+          <w:lang w:val="en-US"/>
+        </w:rPr>
+        <w:t xml:space="preserve"> &lt; </w:t>
+      </w:r>
+      <w:proofErr w:type="spellStart"/>
+      <w:r>
+        <w:rPr>
+          <w:lang w:val="en-US"/>
+        </w:rPr>
+        <w:t>App.Height</w:t>
+      </w:r>
+      <w:proofErr w:type="spellEnd"/>
+      <w:r>
+        <w:rPr>
+          <w:lang w:val="en-US"/>
+        </w:rPr>
+        <w:t>, 2, 4) which simply means if the orientation is portrait use wrap count as 2 else 4 – this will auto adjust the number of items seen in a gallery based on orientation.</w:t>
+      </w:r>
+    </w:p>
+    <w:p>
+      <w:pPr>
+        <w:pStyle w:val="ListParagraph"/>
+        <w:numPr>
+          <w:ilvl w:val="0"/>
+          <w:numId w:val="11"/>
+        </w:numPr>
+        <w:rPr>
+          <w:lang w:val="en-US"/>
+        </w:rPr>
+      </w:pPr>
+      <w:r>
+        <w:rPr>
+          <w:lang w:val="en-US"/>
+        </w:rPr>
+        <w:t>4. Use Containers: In Modern App Designer, containers are the recommended control to use for grouping and arranging other controls in your app. The Canvas is a free-form surface, but the controls inside containers can be arranged either in Flexible width or Flexible height format which helps in building responsive interfaces.</w:t>
+      </w:r>
+    </w:p>
+    <w:p>
+      <w:pPr>
+        <w:pStyle w:val="ListParagraph"/>
+        <w:numPr>
+          <w:ilvl w:val="0"/>
+          <w:numId w:val="11"/>
+        </w:numPr>
+        <w:rPr>
+          <w:lang w:val="en-US"/>
+        </w:rPr>
+      </w:pPr>
+      <w:r>
+        <w:rPr>
+          <w:lang w:val="en-US"/>
+        </w:rPr>
+        <w:t>5. Apply relative sizes to controls: Like positioning, the height and width of the controls should also be relative. You can use parent control height, screen width etc. to adjust the height and width of controls.</w:t>
+      </w:r>
+    </w:p>
+    <w:p>
+      <w:pPr>
+        <w:pStyle w:val="ListParagraph"/>
+        <w:numPr>
+          <w:ilvl w:val="0"/>
+          <w:numId w:val="11"/>
+        </w:numPr>
+        <w:rPr>
+          <w:lang w:val="en-US"/>
+        </w:rPr>
+      </w:pPr>
+      <w:r>
+        <w:rPr>
+          <w:lang w:val="en-US"/>
+        </w:rPr>
+        <w:t>6. Use media queries: Media queries help in delivering different styles to different devices based on their characteristics or parameters like device-width, device-height, device-dpi, etc.</w:t>
+      </w:r>
+    </w:p>
+    <w:p>
+      <w:pPr>
+        <w:pStyle w:val="ListParagraph"/>
+        <w:numPr>
+          <w:ilvl w:val="0"/>
+          <w:numId w:val="11"/>
+        </w:numPr>
+        <w:rPr>
+          <w:lang w:val="en-US"/>
+        </w:rPr>
+      </w:pPr>
+      <w:r>
+        <w:rPr>
+          <w:lang w:val="en-US"/>
+        </w:rPr>
+        <w:t>Remember, making an app truly responsive requires careful design and consideration of the various screen sizes and orientations your app users might have.</w:t>
+      </w:r>
+    </w:p>
+    <w:p>
+      <w:pPr>
+        <w:pStyle w:val="ListParagraph"/>
+        <w:numPr>
+          <w:ilvl w:val="0"/>
+          <w:numId w:val="9"/>
+        </w:numPr>
+        <w:rPr>
+          <w:b/>
+          <w:bCs/>
+          <w:lang w:val="en-US"/>
+        </w:rPr>
+      </w:pPr>
+      <w:r>
+        <w:rPr>
+          <w:b/>
+          <w:bCs/>
+          <w:lang w:val="en-US"/>
+        </w:rPr>
+        <w:t>Is it possible to use the canvas app in a model-driven app?</w:t>
+      </w:r>
+    </w:p>
+    <w:p>
+      <w:pPr>
+        <w:pStyle w:val="ListParagraph"/>
+        <w:numPr>
+          <w:ilvl w:val="0"/>
+          <w:numId w:val="11"/>
+        </w:numPr>
+        <w:shd w:val="clear" w:color="auto" w:fill="FFFFFF"/>
+        <w:spacing w:before="225" w:after="225" w:line="240" w:lineRule="auto"/>
         <w:rPr>
           <w:rFonts w:ascii="Open Sans" w:eastAsia="Times New Roman" w:hAnsi="Open Sans" w:cs="Open Sans"/>
           <w:color w:val="212529"/>
@@ -2856,9 +3705,7 @@
           <w:lang w:eastAsia="en-IN"/>
           <w14:ligatures w14:val="none"/>
         </w:rPr>
-        <w:t>all of</w:t>
-      </w:r>
-      <w:proofErr w:type="gramEnd"/>
+      </w:pPr>
       <w:r>
         <w:rPr>
           <w:rFonts w:ascii="Open Sans" w:eastAsia="Times New Roman" w:hAnsi="Open Sans" w:cs="Open Sans"/>
@@ -2869,958 +3716,6 @@
           <w:lang w:eastAsia="en-IN"/>
           <w14:ligatures w14:val="none"/>
         </w:rPr>
-        <w:t xml:space="preserve"> the information they require.</w:t>
-      </w:r>
-    </w:p>
-    <w:p>
-      <w:pPr>
-        <w:pStyle w:val="ListParagraph"/>
-        <w:ind w:left="1080"/>
-        <w:rPr>
-          <w:b/>
-          <w:bCs/>
-        </w:rPr>
-      </w:pPr>
-    </w:p>
-    <w:p>
-      <w:pPr>
-        <w:pStyle w:val="ListParagraph"/>
-        <w:numPr>
-          <w:ilvl w:val="0"/>
-          <w:numId w:val="9"/>
-        </w:numPr>
-        <w:rPr>
-          <w:b/>
-          <w:bCs/>
-          <w:lang w:val="en-US"/>
-        </w:rPr>
-      </w:pPr>
-      <w:r>
-        <w:rPr>
-          <w:b/>
-          <w:bCs/>
-        </w:rPr>
-        <w:t xml:space="preserve">How can you import data into a model-driven app?   </w:t>
-      </w:r>
-    </w:p>
-    <w:p>
-      <w:pPr>
-        <w:pStyle w:val="ListParagraph"/>
-        <w:numPr>
-          <w:ilvl w:val="0"/>
-          <w:numId w:val="11"/>
-        </w:numPr>
-        <w:rPr>
-          <w:lang w:val="en-US"/>
-        </w:rPr>
-      </w:pPr>
-      <w:r>
-        <w:t>Data can be imported into a model-driven app using the built-in 'Get Data' feature. You can also use external services like Power Automate or Azure Data Factory to automate data import.</w:t>
-      </w:r>
-    </w:p>
-    <w:p>
-      <w:pPr>
-        <w:rPr>
-          <w:lang w:val="en-US"/>
-        </w:rPr>
-      </w:pPr>
-    </w:p>
-    <w:p>
-      <w:pPr>
-        <w:pStyle w:val="ListParagraph"/>
-        <w:numPr>
-          <w:ilvl w:val="0"/>
-          <w:numId w:val="9"/>
-        </w:numPr>
-        <w:rPr>
-          <w:b/>
-          <w:bCs/>
-          <w:lang w:val="en-US"/>
-        </w:rPr>
-      </w:pPr>
-      <w:r>
-        <w:rPr>
-          <w:b/>
-          <w:bCs/>
-          <w:lang w:val="en-US"/>
-        </w:rPr>
-        <w:t xml:space="preserve">How to handle errors in the </w:t>
-      </w:r>
-      <w:r>
-        <w:rPr>
-          <w:b/>
-          <w:bCs/>
-          <w:lang w:val="en-US"/>
-        </w:rPr>
-        <w:t>power apps?</w:t>
-      </w:r>
-    </w:p>
-    <w:p>
-      <w:pPr>
-        <w:pStyle w:val="ListParagraph"/>
-        <w:numPr>
-          <w:ilvl w:val="0"/>
-          <w:numId w:val="11"/>
-        </w:numPr>
-        <w:shd w:val="clear" w:color="auto" w:fill="FFFFFF"/>
-        <w:spacing w:before="225" w:after="225" w:line="240" w:lineRule="auto"/>
-        <w:rPr>
-          <w:rFonts w:ascii="Segoe UI" w:hAnsi="Segoe UI" w:cs="Segoe UI"/>
-          <w:color w:val="161616"/>
-          <w:shd w:val="clear" w:color="auto" w:fill="FFFFFF"/>
-        </w:rPr>
-      </w:pPr>
-      <w:r>
-        <w:rPr>
-          <w:rFonts w:ascii="Segoe UI" w:hAnsi="Segoe UI" w:cs="Segoe UI"/>
-          <w:color w:val="161616"/>
-          <w:shd w:val="clear" w:color="auto" w:fill="FFFFFF"/>
-        </w:rPr>
-        <w:t xml:space="preserve">To do so, first, we will have to get information about any errors through the Errors function. And then, through Validation and </w:t>
-      </w:r>
-      <w:proofErr w:type="spellStart"/>
-      <w:r>
-        <w:rPr>
-          <w:rFonts w:ascii="Segoe UI" w:hAnsi="Segoe UI" w:cs="Segoe UI"/>
-          <w:color w:val="161616"/>
-          <w:shd w:val="clear" w:color="auto" w:fill="FFFFFF"/>
-        </w:rPr>
-        <w:t>DataSourceInfo</w:t>
-      </w:r>
-      <w:proofErr w:type="spellEnd"/>
-      <w:r>
-        <w:rPr>
-          <w:rFonts w:ascii="Segoe UI" w:hAnsi="Segoe UI" w:cs="Segoe UI"/>
-          <w:color w:val="161616"/>
-          <w:shd w:val="clear" w:color="auto" w:fill="FFFFFF"/>
-        </w:rPr>
-        <w:t>, some of the errors can be ignored even before they take place.</w:t>
-      </w:r>
-    </w:p>
-    <w:p>
-      <w:pPr>
-        <w:pStyle w:val="ListParagraph"/>
-        <w:numPr>
-          <w:ilvl w:val="0"/>
-          <w:numId w:val="11"/>
-        </w:numPr>
-        <w:shd w:val="clear" w:color="auto" w:fill="FFFFFF"/>
-        <w:spacing w:before="225" w:after="225" w:line="240" w:lineRule="auto"/>
-        <w:rPr>
-          <w:rFonts w:ascii="Segoe UI" w:hAnsi="Segoe UI" w:cs="Segoe UI"/>
-          <w:color w:val="161616"/>
-          <w:shd w:val="clear" w:color="auto" w:fill="FFFFFF"/>
-        </w:rPr>
-      </w:pPr>
-      <w:r>
-        <w:rPr>
-          <w:rFonts w:ascii="Segoe UI" w:hAnsi="Segoe UI" w:cs="Segoe UI"/>
-          <w:color w:val="161616"/>
-          <w:shd w:val="clear" w:color="auto" w:fill="FFFFFF"/>
-        </w:rPr>
-        <w:t>The Canvas App introduced the '</w:t>
-      </w:r>
-      <w:proofErr w:type="spellStart"/>
-      <w:r>
-        <w:rPr>
-          <w:rFonts w:ascii="Segoe UI" w:hAnsi="Segoe UI" w:cs="Segoe UI"/>
-          <w:color w:val="161616"/>
-          <w:shd w:val="clear" w:color="auto" w:fill="FFFFFF"/>
-        </w:rPr>
-        <w:t>IfError</w:t>
-      </w:r>
-      <w:proofErr w:type="spellEnd"/>
-      <w:r>
-        <w:rPr>
-          <w:rFonts w:ascii="Segoe UI" w:hAnsi="Segoe UI" w:cs="Segoe UI"/>
-          <w:color w:val="161616"/>
-          <w:shd w:val="clear" w:color="auto" w:fill="FFFFFF"/>
-        </w:rPr>
-        <w:t>' and '</w:t>
-      </w:r>
-      <w:proofErr w:type="spellStart"/>
-      <w:r>
-        <w:rPr>
-          <w:rFonts w:ascii="Segoe UI" w:hAnsi="Segoe UI" w:cs="Segoe UI"/>
-          <w:color w:val="161616"/>
-          <w:shd w:val="clear" w:color="auto" w:fill="FFFFFF"/>
-        </w:rPr>
-        <w:t>isError</w:t>
-      </w:r>
-      <w:proofErr w:type="spellEnd"/>
-      <w:r>
-        <w:rPr>
-          <w:rFonts w:ascii="Segoe UI" w:hAnsi="Segoe UI" w:cs="Segoe UI"/>
-          <w:color w:val="161616"/>
-          <w:shd w:val="clear" w:color="auto" w:fill="FFFFFF"/>
-        </w:rPr>
-        <w:t>' functions, to manage errors and display the appropriate message.</w:t>
-      </w:r>
-    </w:p>
-    <w:p>
-      <w:pPr>
-        <w:pStyle w:val="ListParagraph"/>
-        <w:numPr>
-          <w:ilvl w:val="0"/>
-          <w:numId w:val="11"/>
-        </w:numPr>
-        <w:shd w:val="clear" w:color="auto" w:fill="FFFFFF"/>
-        <w:spacing w:before="100" w:beforeAutospacing="1" w:after="100" w:afterAutospacing="1" w:line="240" w:lineRule="auto"/>
-        <w:rPr>
-          <w:rFonts w:ascii="Segoe UI" w:hAnsi="Segoe UI" w:cs="Segoe UI"/>
-          <w:color w:val="161616"/>
-          <w:shd w:val="clear" w:color="auto" w:fill="FFFFFF"/>
-        </w:rPr>
-      </w:pPr>
-      <w:r>
-        <w:rPr>
-          <w:rFonts w:ascii="Segoe UI" w:hAnsi="Segoe UI" w:cs="Segoe UI"/>
-          <w:color w:val="161616"/>
-          <w:shd w:val="clear" w:color="auto" w:fill="FFFFFF"/>
-        </w:rPr>
-        <w:t xml:space="preserve">Formula-level error management must be enabled </w:t>
-      </w:r>
-      <w:proofErr w:type="gramStart"/>
-      <w:r>
-        <w:rPr>
-          <w:rFonts w:ascii="Segoe UI" w:hAnsi="Segoe UI" w:cs="Segoe UI"/>
-          <w:color w:val="161616"/>
-          <w:shd w:val="clear" w:color="auto" w:fill="FFFFFF"/>
-        </w:rPr>
-        <w:t>in order to</w:t>
-      </w:r>
-      <w:proofErr w:type="gramEnd"/>
-      <w:r>
-        <w:rPr>
-          <w:rFonts w:ascii="Segoe UI" w:hAnsi="Segoe UI" w:cs="Segoe UI"/>
-          <w:color w:val="161616"/>
-          <w:shd w:val="clear" w:color="auto" w:fill="FFFFFF"/>
-        </w:rPr>
-        <w:t xml:space="preserve"> use these features. To enable it, follow the steps below:</w:t>
-      </w:r>
-      <w:r>
-        <w:rPr>
-          <w:rFonts w:ascii="Segoe UI" w:hAnsi="Segoe UI" w:cs="Segoe UI"/>
-          <w:color w:val="161616"/>
-          <w:shd w:val="clear" w:color="auto" w:fill="FFFFFF"/>
-        </w:rPr>
-        <w:br/>
-        <w:t>To begin, start the Canvas App and choose File.</w:t>
-      </w:r>
-      <w:r>
-        <w:rPr>
-          <w:rFonts w:ascii="Segoe UI" w:hAnsi="Segoe UI" w:cs="Segoe UI"/>
-          <w:color w:val="161616"/>
-          <w:shd w:val="clear" w:color="auto" w:fill="FFFFFF"/>
-        </w:rPr>
-        <w:br/>
-        <w:t>Under Settings, select Advanced Settings.</w:t>
-      </w:r>
-      <w:r>
-        <w:rPr>
-          <w:rFonts w:ascii="Segoe UI" w:hAnsi="Segoe UI" w:cs="Segoe UI"/>
-          <w:color w:val="161616"/>
-          <w:shd w:val="clear" w:color="auto" w:fill="FFFFFF"/>
-        </w:rPr>
-        <w:br/>
-        <w:t>Allow for formula-level error management.</w:t>
-      </w:r>
-    </w:p>
-    <w:p>
-      <w:pPr>
-        <w:pStyle w:val="ListParagraph"/>
-        <w:shd w:val="clear" w:color="auto" w:fill="FFFFFF"/>
-        <w:spacing w:before="100" w:beforeAutospacing="1" w:after="100" w:afterAutospacing="1" w:line="240" w:lineRule="auto"/>
-        <w:ind w:left="1080"/>
-        <w:rPr>
-          <w:rFonts w:ascii="Segoe UI" w:hAnsi="Segoe UI" w:cs="Segoe UI"/>
-          <w:color w:val="161616"/>
-          <w:shd w:val="clear" w:color="auto" w:fill="FFFFFF"/>
-        </w:rPr>
-      </w:pPr>
-    </w:p>
-    <w:p>
-      <w:pPr>
-        <w:pStyle w:val="ListParagraph"/>
-        <w:numPr>
-          <w:ilvl w:val="0"/>
-          <w:numId w:val="9"/>
-        </w:numPr>
-        <w:rPr>
-          <w:b/>
-          <w:bCs/>
-          <w:lang w:val="en-US"/>
-        </w:rPr>
-      </w:pPr>
-      <w:r>
-        <w:rPr>
-          <w:b/>
-          <w:bCs/>
-          <w:lang w:val="en-US"/>
-        </w:rPr>
-        <w:t>How to embed a canvas app on the form and making it context aware</w:t>
-      </w:r>
-    </w:p>
-    <w:p>
-      <w:pPr>
-        <w:pStyle w:val="ListParagraph"/>
-        <w:numPr>
-          <w:ilvl w:val="0"/>
-          <w:numId w:val="11"/>
-        </w:numPr>
-        <w:rPr>
-          <w:lang w:val="en-US"/>
-        </w:rPr>
-      </w:pPr>
-      <w:r>
-        <w:rPr>
-          <w:lang w:val="en-US"/>
-        </w:rPr>
-        <w:t>Here are the steps to embed a canvas app on a form and make it contextually aware in Microsoft Dynamics 365:</w:t>
-      </w:r>
-    </w:p>
-    <w:p>
-      <w:pPr>
-        <w:pStyle w:val="ListParagraph"/>
-        <w:numPr>
-          <w:ilvl w:val="0"/>
-          <w:numId w:val="11"/>
-        </w:numPr>
-        <w:rPr>
-          <w:lang w:val="en-US"/>
-        </w:rPr>
-      </w:pPr>
-      <w:r>
-        <w:rPr>
-          <w:lang w:val="en-US"/>
-        </w:rPr>
-        <w:t xml:space="preserve">1. Navigate to the model-driven form </w:t>
-      </w:r>
-      <w:proofErr w:type="gramStart"/>
-      <w:r>
-        <w:rPr>
-          <w:lang w:val="en-US"/>
-        </w:rPr>
-        <w:t>designer, and</w:t>
-      </w:r>
-      <w:proofErr w:type="gramEnd"/>
-      <w:r>
-        <w:rPr>
-          <w:lang w:val="en-US"/>
-        </w:rPr>
-        <w:t xml:space="preserve"> open the form you want to add the canvas app to.</w:t>
-      </w:r>
-    </w:p>
-    <w:p>
-      <w:pPr>
-        <w:pStyle w:val="ListParagraph"/>
-        <w:numPr>
-          <w:ilvl w:val="0"/>
-          <w:numId w:val="11"/>
-        </w:numPr>
-        <w:rPr>
-          <w:lang w:val="en-US"/>
-        </w:rPr>
-      </w:pPr>
-      <w:r>
-        <w:rPr>
-          <w:lang w:val="en-US"/>
-        </w:rPr>
-        <w:t>2. Select "Insert"-&gt; "Canvas app".</w:t>
-      </w:r>
-    </w:p>
-    <w:p>
-      <w:pPr>
-        <w:pStyle w:val="ListParagraph"/>
-        <w:numPr>
-          <w:ilvl w:val="0"/>
-          <w:numId w:val="11"/>
-        </w:numPr>
-        <w:rPr>
-          <w:lang w:val="en-US"/>
-        </w:rPr>
-      </w:pPr>
-      <w:r>
-        <w:rPr>
-          <w:lang w:val="en-US"/>
-        </w:rPr>
-        <w:t>3. Configure your canvas app.</w:t>
-      </w:r>
-    </w:p>
-    <w:p>
-      <w:pPr>
-        <w:pStyle w:val="ListParagraph"/>
-        <w:numPr>
-          <w:ilvl w:val="0"/>
-          <w:numId w:val="11"/>
-        </w:numPr>
-        <w:rPr>
-          <w:lang w:val="en-US"/>
-        </w:rPr>
-      </w:pPr>
-      <w:r>
-        <w:rPr>
-          <w:lang w:val="en-US"/>
-        </w:rPr>
-        <w:t>4. To make your canvas app context aware, you need to set the '</w:t>
-      </w:r>
-      <w:proofErr w:type="spellStart"/>
-      <w:r>
-        <w:rPr>
-          <w:lang w:val="en-US"/>
-        </w:rPr>
-        <w:t>ModelDrivenFormIntegration</w:t>
-      </w:r>
-      <w:proofErr w:type="spellEnd"/>
-      <w:r>
-        <w:rPr>
-          <w:lang w:val="en-US"/>
-        </w:rPr>
-        <w:t>' parameter.</w:t>
-      </w:r>
-    </w:p>
-    <w:p>
-      <w:pPr>
-        <w:pStyle w:val="ListParagraph"/>
-        <w:numPr>
-          <w:ilvl w:val="0"/>
-          <w:numId w:val="11"/>
-        </w:numPr>
-        <w:rPr>
-          <w:lang w:val="en-US"/>
-        </w:rPr>
-      </w:pPr>
-      <w:r>
-        <w:rPr>
-          <w:lang w:val="en-US"/>
-        </w:rPr>
-        <w:t>Here is a step-by-step explanation:</w:t>
-      </w:r>
-    </w:p>
-    <w:p>
-      <w:pPr>
-        <w:pStyle w:val="ListParagraph"/>
-        <w:ind w:left="1080"/>
-        <w:rPr>
-          <w:lang w:val="en-US"/>
-        </w:rPr>
-      </w:pPr>
-      <w:r>
-        <w:rPr>
-          <w:lang w:val="en-US"/>
-        </w:rPr>
-        <w:t>-</w:t>
-      </w:r>
-      <w:r>
-        <w:rPr>
-          <w:lang w:val="en-US"/>
-        </w:rPr>
-        <w:tab/>
-      </w:r>
-      <w:r>
-        <w:rPr>
-          <w:lang w:val="en-US"/>
-        </w:rPr>
-        <w:t xml:space="preserve"> Open the canvas app in the Power Apps studio.</w:t>
-      </w:r>
-    </w:p>
-    <w:p>
-      <w:pPr>
-        <w:pStyle w:val="ListParagraph"/>
-        <w:ind w:left="1080"/>
-        <w:rPr>
-          <w:lang w:val="en-US"/>
-        </w:rPr>
-      </w:pPr>
-      <w:r>
-        <w:rPr>
-          <w:lang w:val="en-US"/>
-        </w:rPr>
-        <w:lastRenderedPageBreak/>
-        <w:t>-</w:t>
-      </w:r>
-      <w:r>
-        <w:rPr>
-          <w:lang w:val="en-US"/>
-        </w:rPr>
-        <w:t xml:space="preserve"> </w:t>
-      </w:r>
-      <w:r>
-        <w:rPr>
-          <w:lang w:val="en-US"/>
-        </w:rPr>
-        <w:tab/>
-      </w:r>
-      <w:r>
-        <w:rPr>
-          <w:lang w:val="en-US"/>
-        </w:rPr>
-        <w:t xml:space="preserve"> On the 'Insert' tab, click on 'New screen' to add a screen to your app.</w:t>
-      </w:r>
-    </w:p>
-    <w:p>
-      <w:pPr>
-        <w:pStyle w:val="ListParagraph"/>
-        <w:ind w:left="1080"/>
-        <w:rPr>
-          <w:lang w:val="en-US"/>
-        </w:rPr>
-      </w:pPr>
-      <w:r>
-        <w:rPr>
-          <w:lang w:val="en-US"/>
-        </w:rPr>
-        <w:t>-</w:t>
-      </w:r>
-      <w:r>
-        <w:rPr>
-          <w:lang w:val="en-US"/>
-        </w:rPr>
-        <w:tab/>
-      </w:r>
-      <w:r>
-        <w:rPr>
-          <w:lang w:val="en-US"/>
-        </w:rPr>
-        <w:t xml:space="preserve"> Choose '</w:t>
-      </w:r>
-      <w:proofErr w:type="spellStart"/>
-      <w:r>
-        <w:rPr>
-          <w:lang w:val="en-US"/>
-        </w:rPr>
-        <w:t>ModelDrivenFormIntegration</w:t>
-      </w:r>
-      <w:proofErr w:type="spellEnd"/>
-      <w:r>
-        <w:rPr>
-          <w:lang w:val="en-US"/>
-        </w:rPr>
-        <w:t>' from the Data panel on the right-hand side.</w:t>
-      </w:r>
-    </w:p>
-    <w:p>
-      <w:pPr>
-        <w:pStyle w:val="ListParagraph"/>
-        <w:ind w:left="1080"/>
-        <w:rPr>
-          <w:lang w:val="en-US"/>
-        </w:rPr>
-      </w:pPr>
-      <w:r>
-        <w:rPr>
-          <w:lang w:val="en-US"/>
-        </w:rPr>
-        <w:t xml:space="preserve">- </w:t>
-      </w:r>
-      <w:r>
-        <w:rPr>
-          <w:lang w:val="en-US"/>
-        </w:rPr>
-        <w:tab/>
-      </w:r>
-      <w:r>
-        <w:rPr>
-          <w:lang w:val="en-US"/>
-        </w:rPr>
-        <w:t>In the formula bar, type '</w:t>
-      </w:r>
-      <w:proofErr w:type="spellStart"/>
-      <w:r>
-        <w:rPr>
-          <w:lang w:val="en-US"/>
-        </w:rPr>
-        <w:t>ModelDrivenFormIntegration</w:t>
-      </w:r>
-      <w:proofErr w:type="spellEnd"/>
-      <w:r>
-        <w:rPr>
-          <w:lang w:val="en-US"/>
-        </w:rPr>
-        <w:t>'. You will see a set of properties under it like 'Data', 'Display Name', 'Errors', 'Item', etc.</w:t>
-      </w:r>
-    </w:p>
-    <w:p>
-      <w:pPr>
-        <w:pStyle w:val="ListParagraph"/>
-        <w:ind w:left="1080"/>
-        <w:rPr>
-          <w:lang w:val="en-US"/>
-        </w:rPr>
-      </w:pPr>
-      <w:r>
-        <w:rPr>
-          <w:lang w:val="en-US"/>
-        </w:rPr>
-        <w:t>-</w:t>
-      </w:r>
-      <w:r>
-        <w:rPr>
-          <w:lang w:val="en-US"/>
-        </w:rPr>
-        <w:tab/>
-      </w:r>
-      <w:r>
-        <w:rPr>
-          <w:lang w:val="en-US"/>
-        </w:rPr>
-        <w:t xml:space="preserve"> Click on the 'Item' property. Here you can retrieve any field from the current entity record that the form is displaying.</w:t>
-      </w:r>
-    </w:p>
-    <w:p>
-      <w:pPr>
-        <w:pStyle w:val="ListParagraph"/>
-        <w:ind w:left="1080"/>
-        <w:rPr>
-          <w:lang w:val="en-US"/>
-        </w:rPr>
-      </w:pPr>
-      <w:r>
-        <w:rPr>
-          <w:lang w:val="en-US"/>
-        </w:rPr>
-        <w:t>-</w:t>
-      </w:r>
-      <w:r>
-        <w:rPr>
-          <w:lang w:val="en-US"/>
-        </w:rPr>
-        <w:tab/>
-      </w:r>
-      <w:r>
-        <w:rPr>
-          <w:lang w:val="en-US"/>
-        </w:rPr>
-        <w:t xml:space="preserve"> Finally, use the information to display the relevant content or perform actions in the canvas app as per the context of the form record.</w:t>
-      </w:r>
-    </w:p>
-    <w:p>
-      <w:pPr>
-        <w:pStyle w:val="ListParagraph"/>
-        <w:numPr>
-          <w:ilvl w:val="0"/>
-          <w:numId w:val="11"/>
-        </w:numPr>
-        <w:rPr>
-          <w:lang w:val="en-US"/>
-        </w:rPr>
-      </w:pPr>
-      <w:r>
-        <w:rPr>
-          <w:lang w:val="en-US"/>
-        </w:rPr>
-        <w:t>By using the '</w:t>
-      </w:r>
-      <w:proofErr w:type="spellStart"/>
-      <w:r>
-        <w:rPr>
-          <w:lang w:val="en-US"/>
-        </w:rPr>
-        <w:t>ModelDrivenFormIntegration</w:t>
-      </w:r>
-      <w:proofErr w:type="spellEnd"/>
-      <w:r>
-        <w:rPr>
-          <w:lang w:val="en-US"/>
-        </w:rPr>
-        <w:t>' object you can make your embedded canvas app contextually aware and thereby interact with the form in which it is embedded.</w:t>
-      </w:r>
-    </w:p>
-    <w:p>
-      <w:pPr>
-        <w:pStyle w:val="ListParagraph"/>
-        <w:numPr>
-          <w:ilvl w:val="0"/>
-          <w:numId w:val="9"/>
-        </w:numPr>
-        <w:rPr>
-          <w:b/>
-          <w:bCs/>
-          <w:lang w:val="en-US"/>
-        </w:rPr>
-      </w:pPr>
-      <w:r>
-        <w:rPr>
-          <w:b/>
-          <w:bCs/>
-          <w:lang w:val="en-US"/>
-        </w:rPr>
-        <w:t>how to make a power app responsive</w:t>
-      </w:r>
-    </w:p>
-    <w:p>
-      <w:pPr>
-        <w:pStyle w:val="ListParagraph"/>
-        <w:numPr>
-          <w:ilvl w:val="0"/>
-          <w:numId w:val="11"/>
-        </w:numPr>
-        <w:rPr>
-          <w:lang w:val="en-US"/>
-        </w:rPr>
-      </w:pPr>
-      <w:r>
-        <w:rPr>
-          <w:lang w:val="en-US"/>
-        </w:rPr>
-        <w:t xml:space="preserve">You can make a Power Apps responsive by using the App's properties and </w:t>
-      </w:r>
-      <w:proofErr w:type="gramStart"/>
-      <w:r>
-        <w:rPr>
-          <w:lang w:val="en-US"/>
-        </w:rPr>
-        <w:t>formulas, and</w:t>
-      </w:r>
-      <w:proofErr w:type="gramEnd"/>
-      <w:r>
-        <w:rPr>
-          <w:lang w:val="en-US"/>
-        </w:rPr>
-        <w:t xml:space="preserve"> taking advantage of a feature called "containers". Here are the steps:</w:t>
-      </w:r>
-    </w:p>
-    <w:p>
-      <w:pPr>
-        <w:pStyle w:val="ListParagraph"/>
-        <w:numPr>
-          <w:ilvl w:val="0"/>
-          <w:numId w:val="11"/>
-        </w:numPr>
-        <w:rPr>
-          <w:lang w:val="en-US"/>
-        </w:rPr>
-      </w:pPr>
-      <w:r>
-        <w:rPr>
-          <w:lang w:val="en-US"/>
-        </w:rPr>
-        <w:t>1. Set properties: Open the Power Apps Studio, click on `File`, then `App settings`, and then `Screen size + orientation`. Change the screen size by setting `Width` and `Height` to the maximum expected size, and then switch on the `Scale to fit` option.</w:t>
-      </w:r>
-    </w:p>
-    <w:p>
-      <w:pPr>
-        <w:pStyle w:val="ListParagraph"/>
-        <w:numPr>
-          <w:ilvl w:val="0"/>
-          <w:numId w:val="11"/>
-        </w:numPr>
-        <w:rPr>
-          <w:lang w:val="en-US"/>
-        </w:rPr>
-      </w:pPr>
-      <w:r>
-        <w:rPr>
-          <w:lang w:val="en-US"/>
-        </w:rPr>
-        <w:t xml:space="preserve">2. Use Relative Positioning: If you want your app to be responsive, you want controls to move and adjust based on screen size. Instead of using hard-coded X &amp; Y positioning, use controls like </w:t>
-      </w:r>
-      <w:proofErr w:type="spellStart"/>
-      <w:r>
-        <w:rPr>
-          <w:lang w:val="en-US"/>
-        </w:rPr>
-        <w:t>Parent.Height</w:t>
-      </w:r>
-      <w:proofErr w:type="spellEnd"/>
-      <w:r>
-        <w:rPr>
-          <w:lang w:val="en-US"/>
-        </w:rPr>
-        <w:t xml:space="preserve"> or </w:t>
-      </w:r>
-      <w:proofErr w:type="spellStart"/>
-      <w:r>
-        <w:rPr>
-          <w:lang w:val="en-US"/>
-        </w:rPr>
-        <w:t>Parent.Width</w:t>
-      </w:r>
-      <w:proofErr w:type="spellEnd"/>
-      <w:r>
-        <w:rPr>
-          <w:lang w:val="en-US"/>
-        </w:rPr>
-        <w:t>, which change dynamically based on the parent control or screen.</w:t>
-      </w:r>
-    </w:p>
-    <w:p>
-      <w:pPr>
-        <w:pStyle w:val="ListParagraph"/>
-        <w:numPr>
-          <w:ilvl w:val="0"/>
-          <w:numId w:val="11"/>
-        </w:numPr>
-        <w:rPr>
-          <w:lang w:val="en-US"/>
-        </w:rPr>
-      </w:pPr>
-      <w:r>
-        <w:rPr>
-          <w:lang w:val="en-US"/>
-        </w:rPr>
-        <w:t xml:space="preserve">3. Use ‘Flexible height gallery’: Flexible height galleries have property wrap count. You can use the formula like: </w:t>
-      </w:r>
-      <w:proofErr w:type="gramStart"/>
-      <w:r>
-        <w:rPr>
-          <w:lang w:val="en-US"/>
-        </w:rPr>
-        <w:t>If(</w:t>
-      </w:r>
-      <w:proofErr w:type="spellStart"/>
-      <w:proofErr w:type="gramEnd"/>
-      <w:r>
-        <w:rPr>
-          <w:lang w:val="en-US"/>
-        </w:rPr>
-        <w:t>App.Width</w:t>
-      </w:r>
-      <w:proofErr w:type="spellEnd"/>
-      <w:r>
-        <w:rPr>
-          <w:lang w:val="en-US"/>
-        </w:rPr>
-        <w:t xml:space="preserve"> &lt; </w:t>
-      </w:r>
-      <w:proofErr w:type="spellStart"/>
-      <w:r>
-        <w:rPr>
-          <w:lang w:val="en-US"/>
-        </w:rPr>
-        <w:t>App.Height</w:t>
-      </w:r>
-      <w:proofErr w:type="spellEnd"/>
-      <w:r>
-        <w:rPr>
-          <w:lang w:val="en-US"/>
-        </w:rPr>
-        <w:t>, 2, 4) which simply means if the orientation is portrait use wrap count as 2 else 4 – this will auto adjust the number of items seen in a gallery based on orientation.</w:t>
-      </w:r>
-    </w:p>
-    <w:p>
-      <w:pPr>
-        <w:pStyle w:val="ListParagraph"/>
-        <w:numPr>
-          <w:ilvl w:val="0"/>
-          <w:numId w:val="11"/>
-        </w:numPr>
-        <w:rPr>
-          <w:lang w:val="en-US"/>
-        </w:rPr>
-      </w:pPr>
-      <w:r>
-        <w:rPr>
-          <w:lang w:val="en-US"/>
-        </w:rPr>
-        <w:t>4. Use Containers: In Modern App Designer, containers are the recommended control to use for grouping and arranging other controls in your app. The Canvas is a free-form surface, but the controls inside containers can be arranged either in Flexible width or Flexible height format which helps in building responsive interfaces.</w:t>
-      </w:r>
-    </w:p>
-    <w:p>
-      <w:pPr>
-        <w:pStyle w:val="ListParagraph"/>
-        <w:numPr>
-          <w:ilvl w:val="0"/>
-          <w:numId w:val="11"/>
-        </w:numPr>
-        <w:rPr>
-          <w:lang w:val="en-US"/>
-        </w:rPr>
-      </w:pPr>
-      <w:r>
-        <w:rPr>
-          <w:lang w:val="en-US"/>
-        </w:rPr>
-        <w:t>5. Apply relative sizes to controls: Like positioning, the height and width of the controls should also be relative. You can use parent control height, screen width etc. to adjust the height and width of controls.</w:t>
-      </w:r>
-    </w:p>
-    <w:p>
-      <w:pPr>
-        <w:pStyle w:val="ListParagraph"/>
-        <w:numPr>
-          <w:ilvl w:val="0"/>
-          <w:numId w:val="11"/>
-        </w:numPr>
-        <w:rPr>
-          <w:lang w:val="en-US"/>
-        </w:rPr>
-      </w:pPr>
-      <w:r>
-        <w:rPr>
-          <w:lang w:val="en-US"/>
-        </w:rPr>
-        <w:t>6. Use media queries: Media queries help in delivering different styles to different devices based on their characteristics or parameters like device-width, device-height, device-dpi, etc.</w:t>
-      </w:r>
-    </w:p>
-    <w:p>
-      <w:pPr>
-        <w:pStyle w:val="ListParagraph"/>
-        <w:numPr>
-          <w:ilvl w:val="0"/>
-          <w:numId w:val="11"/>
-        </w:numPr>
-        <w:rPr>
-          <w:lang w:val="en-US"/>
-        </w:rPr>
-      </w:pPr>
-      <w:r>
-        <w:rPr>
-          <w:lang w:val="en-US"/>
-        </w:rPr>
-        <w:t>Remember, making an app truly responsive requires careful design and consideration of the various screen sizes and orientations your app users might have.</w:t>
-      </w:r>
-    </w:p>
-    <w:p>
-      <w:pPr>
-        <w:pStyle w:val="ListParagraph"/>
-        <w:numPr>
-          <w:ilvl w:val="0"/>
-          <w:numId w:val="9"/>
-        </w:numPr>
-        <w:rPr>
-          <w:b/>
-          <w:bCs/>
-          <w:lang w:val="en-US"/>
-        </w:rPr>
-      </w:pPr>
-      <w:r>
-        <w:rPr>
-          <w:b/>
-          <w:bCs/>
-          <w:lang w:val="en-US"/>
-        </w:rPr>
-        <w:t>Is it possible to use the canvas app in a model-driven app?</w:t>
-      </w:r>
-    </w:p>
-    <w:p>
-      <w:pPr>
-        <w:pStyle w:val="ListParagraph"/>
-        <w:numPr>
-          <w:ilvl w:val="0"/>
-          <w:numId w:val="11"/>
-        </w:numPr>
-        <w:shd w:val="clear" w:color="auto" w:fill="FFFFFF"/>
-        <w:spacing w:before="225" w:after="225" w:line="240" w:lineRule="auto"/>
-        <w:rPr>
-          <w:rFonts w:ascii="Open Sans" w:eastAsia="Times New Roman" w:hAnsi="Open Sans" w:cs="Open Sans"/>
-          <w:color w:val="212529"/>
-          <w:kern w:val="0"/>
-          <w:sz w:val="23"/>
-          <w:szCs w:val="23"/>
-          <w:lang w:eastAsia="en-IN"/>
-          <w14:ligatures w14:val="none"/>
-        </w:rPr>
-      </w:pPr>
-      <w:r>
-        <w:rPr>
-          <w:rFonts w:ascii="Open Sans" w:eastAsia="Times New Roman" w:hAnsi="Open Sans" w:cs="Open Sans"/>
-          <w:color w:val="212529"/>
-          <w:kern w:val="0"/>
-          <w:sz w:val="23"/>
-          <w:szCs w:val="23"/>
-          <w:lang w:eastAsia="en-IN"/>
-          <w14:ligatures w14:val="none"/>
-        </w:rPr>
         <w:t>Canvas apps can be added to model-driven forms in the same way that other custom controls can. Rich data integration capabilities in an embedded canvas app integrate contextual data from the host model-driven form into the embedded canvas app.</w:t>
       </w:r>
     </w:p>
@@ -3874,7 +3769,6 @@
           <w:szCs w:val="30"/>
           <w:lang w:val="en-US"/>
         </w:rPr>
-        <w:lastRenderedPageBreak/>
         <w:t xml:space="preserve">Level 6: </w:t>
       </w:r>
       <w:r>
@@ -4022,21 +3916,7 @@
         <w:rPr>
           <w:lang w:val="en-US"/>
         </w:rPr>
-        <w:t xml:space="preserve"> considerations you </w:t>
-      </w:r>
-      <w:proofErr w:type="gramStart"/>
-      <w:r>
-        <w:rPr>
-          <w:lang w:val="en-US"/>
-        </w:rPr>
-        <w:t>have to</w:t>
-      </w:r>
-      <w:proofErr w:type="gramEnd"/>
-      <w:r>
-        <w:rPr>
-          <w:lang w:val="en-US"/>
-        </w:rPr>
-        <w:t xml:space="preserve"> make in designing </w:t>
+        <w:t xml:space="preserve"> considerations you have to make in designing </w:t>
       </w:r>
       <w:r>
         <w:rPr>
@@ -4141,48 +4021,9 @@
           <w:lang w:eastAsia="en-IN"/>
           <w14:ligatures w14:val="none"/>
         </w:rPr>
-        <w:t>Azure Logic Apps is a service that allows you to integrate apps, build workflows, and more. Power Apps are used to create graphical user interfaces. Since almost everything can be referred to as an application or an app, it's not logical to suppose that all applications are similar in some manner.</w:t>
-      </w:r>
-    </w:p>
-    <w:p>
-      <w:pPr>
-        <w:pStyle w:val="ListParagraph"/>
-        <w:numPr>
-          <w:ilvl w:val="0"/>
-          <w:numId w:val="15"/>
-        </w:numPr>
-        <w:rPr>
-          <w:b/>
-          <w:bCs/>
-          <w:lang w:val="en-US"/>
-        </w:rPr>
-      </w:pPr>
-      <w:r>
-        <w:rPr>
-          <w:b/>
-          <w:bCs/>
-          <w:lang w:val="en-US"/>
-        </w:rPr>
-        <w:t xml:space="preserve">What are </w:t>
-      </w:r>
-      <w:r>
-        <w:rPr>
-          <w:b/>
-          <w:bCs/>
-          <w:lang w:val="en-US"/>
-        </w:rPr>
-        <w:t>Azure functions?</w:t>
-      </w:r>
-    </w:p>
-    <w:p>
-      <w:pPr>
-        <w:pStyle w:val="ListParagraph"/>
-        <w:numPr>
-          <w:ilvl w:val="0"/>
-          <w:numId w:val="11"/>
-        </w:numPr>
-        <w:shd w:val="clear" w:color="auto" w:fill="FFFFFF"/>
-        <w:spacing w:before="225" w:after="225" w:line="240" w:lineRule="auto"/>
+        <w:t xml:space="preserve">Azure Logic Apps is a service that allows you to integrate apps, build workflows, and more. Power Apps are used to create graphical user interfaces. Since almost </w:t>
+      </w:r>
+      <w:r>
         <w:rPr>
           <w:rFonts w:ascii="Open Sans" w:eastAsia="Times New Roman" w:hAnsi="Open Sans" w:cs="Open Sans"/>
           <w:color w:val="212529"/>
@@ -4192,8 +4033,49 @@
           <w:lang w:eastAsia="en-IN"/>
           <w14:ligatures w14:val="none"/>
         </w:rPr>
-      </w:pPr>
-      <w:r>
+        <w:lastRenderedPageBreak/>
+        <w:t>everything can be referred to as an application or an app, it's not logical to suppose that all applications are similar in some manner.</w:t>
+      </w:r>
+    </w:p>
+    <w:p>
+      <w:pPr>
+        <w:pStyle w:val="ListParagraph"/>
+        <w:numPr>
+          <w:ilvl w:val="0"/>
+          <w:numId w:val="15"/>
+        </w:numPr>
+        <w:rPr>
+          <w:b/>
+          <w:bCs/>
+          <w:lang w:val="en-US"/>
+        </w:rPr>
+      </w:pPr>
+      <w:r>
+        <w:rPr>
+          <w:b/>
+          <w:bCs/>
+          <w:lang w:val="en-US"/>
+        </w:rPr>
+        <w:t xml:space="preserve">What are </w:t>
+      </w:r>
+      <w:r>
+        <w:rPr>
+          <w:b/>
+          <w:bCs/>
+          <w:lang w:val="en-US"/>
+        </w:rPr>
+        <w:t>Azure functions?</w:t>
+      </w:r>
+    </w:p>
+    <w:p>
+      <w:pPr>
+        <w:pStyle w:val="ListParagraph"/>
+        <w:numPr>
+          <w:ilvl w:val="0"/>
+          <w:numId w:val="11"/>
+        </w:numPr>
+        <w:shd w:val="clear" w:color="auto" w:fill="FFFFFF"/>
+        <w:spacing w:before="225" w:after="225" w:line="240" w:lineRule="auto"/>
         <w:rPr>
           <w:rFonts w:ascii="Open Sans" w:eastAsia="Times New Roman" w:hAnsi="Open Sans" w:cs="Open Sans"/>
           <w:color w:val="212529"/>
@@ -4203,15 +4085,8 @@
           <w:lang w:eastAsia="en-IN"/>
           <w14:ligatures w14:val="none"/>
         </w:rPr>
-        <w:t>Azure Functions is a serverless compute service that enables developers to build, deploy, and manage small pieces of code without worrying about server infrastructure. These functions can be triggered by various events, such as HTTP requests, timer-based schedules, or data changes.</w:t>
-      </w:r>
-    </w:p>
-    <w:p>
-      <w:pPr>
-        <w:pStyle w:val="ListParagraph"/>
-        <w:shd w:val="clear" w:color="auto" w:fill="FFFFFF"/>
-        <w:spacing w:before="225" w:after="225" w:line="240" w:lineRule="auto"/>
-        <w:ind w:left="1080"/>
+      </w:pPr>
+      <w:r>
         <w:rPr>
           <w:rFonts w:ascii="Open Sans" w:eastAsia="Times New Roman" w:hAnsi="Open Sans" w:cs="Open Sans"/>
           <w:color w:val="212529"/>
@@ -4221,6 +4096,24 @@
           <w:lang w:eastAsia="en-IN"/>
           <w14:ligatures w14:val="none"/>
         </w:rPr>
+        <w:t>Azure Functions is a serverless compute service that enables developers to build, deploy, and manage small pieces of code without worrying about server infrastructure. These functions can be triggered by various events, such as HTTP requests, timer-based schedules, or data changes.</w:t>
+      </w:r>
+    </w:p>
+    <w:p>
+      <w:pPr>
+        <w:pStyle w:val="ListParagraph"/>
+        <w:shd w:val="clear" w:color="auto" w:fill="FFFFFF"/>
+        <w:spacing w:before="225" w:after="225" w:line="240" w:lineRule="auto"/>
+        <w:ind w:left="1080"/>
+        <w:rPr>
+          <w:rFonts w:ascii="Open Sans" w:eastAsia="Times New Roman" w:hAnsi="Open Sans" w:cs="Open Sans"/>
+          <w:color w:val="212529"/>
+          <w:kern w:val="0"/>
+          <w:sz w:val="21"/>
+          <w:szCs w:val="21"/>
+          <w:lang w:eastAsia="en-IN"/>
+          <w14:ligatures w14:val="none"/>
+        </w:rPr>
       </w:pPr>
     </w:p>
     <w:p>
@@ -4242,25 +4135,7 @@
           <w:bCs/>
           <w:lang w:val="en-US"/>
         </w:rPr>
-        <w:t xml:space="preserve">How </w:t>
-      </w:r>
-      <w:proofErr w:type="gramStart"/>
-      <w:r>
-        <w:rPr>
-          <w:b/>
-          <w:bCs/>
-          <w:lang w:val="en-US"/>
-        </w:rPr>
-        <w:t>the Azure functions are</w:t>
-      </w:r>
-      <w:proofErr w:type="gramEnd"/>
-      <w:r>
-        <w:rPr>
-          <w:b/>
-          <w:bCs/>
-          <w:lang w:val="en-US"/>
-        </w:rPr>
-        <w:t xml:space="preserve"> invoked?</w:t>
+        <w:t>How the Azure functions are invoked?</w:t>
       </w:r>
     </w:p>
     <w:p>
@@ -4350,21 +4225,7 @@
         <w:rPr>
           <w:lang w:val="en-US"/>
         </w:rPr>
-        <w:t xml:space="preserve">3. Blob Trigger: This trigger runs the function whenever a new item is added to </w:t>
-      </w:r>
-      <w:proofErr w:type="gramStart"/>
-      <w:r>
-        <w:rPr>
-          <w:lang w:val="en-US"/>
-        </w:rPr>
-        <w:t>a</w:t>
-      </w:r>
-      <w:proofErr w:type="gramEnd"/>
-      <w:r>
-        <w:rPr>
-          <w:lang w:val="en-US"/>
-        </w:rPr>
-        <w:t xml:space="preserve"> Azure Blob Storage, or when an existing blob gets updated.</w:t>
+        <w:t>3. Blob Trigger: This trigger runs the function whenever a new item is added to a Azure Blob Storage, or when an existing blob gets updated.</w:t>
       </w:r>
     </w:p>
     <w:p>
@@ -4460,94 +4321,418 @@
         <w:rPr>
           <w:lang w:val="en-US"/>
         </w:rPr>
+        <w:t>7. Event Hub Trigger: This is similar to Event Grid trigger, but specific to Azure Event Hub.</w:t>
+      </w:r>
+    </w:p>
+    <w:p>
+      <w:pPr>
+        <w:pStyle w:val="ListParagraph"/>
+        <w:ind w:left="1080"/>
+        <w:rPr>
+          <w:lang w:val="en-US"/>
+        </w:rPr>
+      </w:pPr>
+    </w:p>
+    <w:p>
+      <w:pPr>
+        <w:pStyle w:val="ListParagraph"/>
+        <w:ind w:left="1080"/>
+        <w:rPr>
+          <w:lang w:val="en-US"/>
+        </w:rPr>
+      </w:pPr>
+      <w:r>
+        <w:rPr>
+          <w:lang w:val="en-US"/>
+        </w:rPr>
+        <w:t>8. Service Bus Trigger: This enables your function to be executed when a message lands in a specific Azure Service Bus Queue or Topic.</w:t>
+      </w:r>
+    </w:p>
+    <w:p>
+      <w:pPr>
+        <w:pStyle w:val="ListParagraph"/>
+        <w:ind w:left="1080"/>
+        <w:rPr>
+          <w:lang w:val="en-US"/>
+        </w:rPr>
+      </w:pPr>
+    </w:p>
+    <w:p>
+      <w:pPr>
+        <w:pStyle w:val="ListParagraph"/>
+        <w:ind w:left="1080"/>
+        <w:rPr>
+          <w:lang w:val="en-US"/>
+        </w:rPr>
+      </w:pPr>
+      <w:r>
+        <w:rPr>
+          <w:lang w:val="en-US"/>
+        </w:rPr>
+        <w:t>9. IoT Hub Trigger: This trigger runs the function whenever an Azure IoT Hub receives a message.</w:t>
+      </w:r>
+    </w:p>
+    <w:p>
+      <w:pPr>
+        <w:pStyle w:val="ListParagraph"/>
+        <w:ind w:left="1080"/>
+        <w:rPr>
+          <w:lang w:val="en-US"/>
+        </w:rPr>
+      </w:pPr>
+    </w:p>
+    <w:p>
+      <w:pPr>
+        <w:pStyle w:val="ListParagraph"/>
+        <w:ind w:left="1080"/>
+        <w:rPr>
+          <w:lang w:val="en-US"/>
+        </w:rPr>
+      </w:pPr>
+      <w:r>
+        <w:rPr>
+          <w:lang w:val="en-US"/>
+        </w:rPr>
+        <w:t>Each of these triggers can be configured when you create a new Azure Function, and the parameters of the trigger (like blob name, queue message, schedule, etc.) can be used as inputs for your function.</w:t>
+      </w:r>
+    </w:p>
+    <w:p>
+      <w:pPr>
+        <w:pStyle w:val="ListParagraph"/>
+        <w:ind w:left="1080"/>
+        <w:rPr>
+          <w:lang w:val="en-US"/>
+        </w:rPr>
+      </w:pPr>
+    </w:p>
+    <w:p>
+      <w:pPr>
+        <w:pStyle w:val="ListParagraph"/>
+        <w:numPr>
+          <w:ilvl w:val="0"/>
+          <w:numId w:val="15"/>
+        </w:numPr>
+        <w:rPr>
+          <w:b/>
+          <w:bCs/>
+          <w:lang w:val="en-US"/>
+        </w:rPr>
+      </w:pPr>
+      <w:r>
+        <w:rPr>
+          <w:b/>
+          <w:bCs/>
+          <w:lang w:val="en-US"/>
+        </w:rPr>
+        <w:t xml:space="preserve">Can you write an Azure function with </w:t>
+      </w:r>
+      <w:proofErr w:type="spellStart"/>
+      <w:r>
+        <w:rPr>
+          <w:b/>
+          <w:bCs/>
+          <w:lang w:val="en-US"/>
+        </w:rPr>
+        <w:t>HttpTrigger</w:t>
+      </w:r>
+      <w:proofErr w:type="spellEnd"/>
+      <w:r>
+        <w:rPr>
+          <w:b/>
+          <w:bCs/>
+          <w:lang w:val="en-US"/>
+        </w:rPr>
+        <w:t>? The function should return the message as,</w:t>
+      </w:r>
+    </w:p>
+    <w:p>
+      <w:pPr>
+        <w:pStyle w:val="ListParagraph"/>
+        <w:ind w:left="1080"/>
+        <w:rPr>
+          <w:b/>
+          <w:bCs/>
+          <w:lang w:val="en-US"/>
+        </w:rPr>
+      </w:pPr>
+      <w:r>
+        <w:rPr>
+          <w:b/>
+          <w:bCs/>
+          <w:lang w:val="en-US"/>
+        </w:rPr>
+        <w:t>"Hello World!"</w:t>
+      </w:r>
+    </w:p>
+    <w:p>
+      <w:pPr>
+        <w:pStyle w:val="ListParagraph"/>
+        <w:ind w:left="1080"/>
+        <w:rPr>
+          <w:lang w:val="en-US"/>
+        </w:rPr>
+      </w:pPr>
+    </w:p>
+    <w:p>
+      <w:pPr>
+        <w:pStyle w:val="ListParagraph"/>
+        <w:ind w:left="1080"/>
+        <w:rPr>
+          <w:lang w:val="en-US"/>
+        </w:rPr>
+      </w:pPr>
+      <w:r>
+        <w:rPr>
+          <w:lang w:val="en-US"/>
+        </w:rPr>
+        <w:t>[</w:t>
+      </w:r>
+      <w:proofErr w:type="spellStart"/>
+      <w:r>
+        <w:rPr>
+          <w:lang w:val="en-US"/>
+        </w:rPr>
+        <w:t>FunctionName</w:t>
+      </w:r>
+      <w:proofErr w:type="spellEnd"/>
+      <w:r>
+        <w:rPr>
+          <w:lang w:val="en-US"/>
+        </w:rPr>
+        <w:t>("</w:t>
+      </w:r>
+      <w:proofErr w:type="spellStart"/>
+      <w:r>
+        <w:rPr>
+          <w:lang w:val="en-US"/>
+        </w:rPr>
+        <w:t>HttpTriggerExample</w:t>
+      </w:r>
+      <w:proofErr w:type="spellEnd"/>
+      <w:r>
+        <w:rPr>
+          <w:lang w:val="en-US"/>
+        </w:rPr>
+        <w:t>")]</w:t>
+      </w:r>
+    </w:p>
+    <w:p>
+      <w:pPr>
+        <w:pStyle w:val="ListParagraph"/>
+        <w:ind w:left="1080"/>
+        <w:rPr>
+          <w:lang w:val="en-US"/>
+        </w:rPr>
+      </w:pPr>
+      <w:r>
+        <w:rPr>
+          <w:lang w:val="en-US"/>
+        </w:rPr>
+        <w:t>public static async Task&lt;</w:t>
+      </w:r>
+      <w:proofErr w:type="spellStart"/>
+      <w:r>
+        <w:rPr>
+          <w:lang w:val="en-US"/>
+        </w:rPr>
+        <w:t>IActionResult</w:t>
+      </w:r>
+      <w:proofErr w:type="spellEnd"/>
+      <w:r>
+        <w:rPr>
+          <w:lang w:val="en-US"/>
+        </w:rPr>
+        <w:t>&gt; Run(</w:t>
+      </w:r>
+    </w:p>
+    <w:p>
+      <w:pPr>
+        <w:pStyle w:val="ListParagraph"/>
+        <w:ind w:left="1080"/>
+        <w:rPr>
+          <w:lang w:val="en-US"/>
+        </w:rPr>
+      </w:pPr>
+      <w:r>
+        <w:rPr>
+          <w:lang w:val="en-US"/>
+        </w:rPr>
         <w:lastRenderedPageBreak/>
-        <w:t xml:space="preserve">7. Event Hub Trigger: This is </w:t>
-      </w:r>
-      <w:proofErr w:type="gramStart"/>
-      <w:r>
-        <w:rPr>
-          <w:lang w:val="en-US"/>
-        </w:rPr>
-        <w:t>similar to</w:t>
-      </w:r>
-      <w:proofErr w:type="gramEnd"/>
-      <w:r>
-        <w:rPr>
-          <w:lang w:val="en-US"/>
-        </w:rPr>
-        <w:t xml:space="preserve"> Event Grid trigger, but specific to Azure Event Hub.</w:t>
-      </w:r>
-    </w:p>
-    <w:p>
-      <w:pPr>
-        <w:pStyle w:val="ListParagraph"/>
-        <w:ind w:left="1080"/>
-        <w:rPr>
-          <w:lang w:val="en-US"/>
-        </w:rPr>
-      </w:pPr>
-    </w:p>
-    <w:p>
-      <w:pPr>
-        <w:pStyle w:val="ListParagraph"/>
-        <w:ind w:left="1080"/>
-        <w:rPr>
-          <w:lang w:val="en-US"/>
-        </w:rPr>
-      </w:pPr>
-      <w:r>
-        <w:rPr>
-          <w:lang w:val="en-US"/>
-        </w:rPr>
-        <w:t>8. Service Bus Trigger: This enables your function to be executed when a message lands in a specific Azure Service Bus Queue or Topic.</w:t>
-      </w:r>
-    </w:p>
-    <w:p>
-      <w:pPr>
-        <w:pStyle w:val="ListParagraph"/>
-        <w:ind w:left="1080"/>
-        <w:rPr>
-          <w:lang w:val="en-US"/>
-        </w:rPr>
-      </w:pPr>
-    </w:p>
-    <w:p>
-      <w:pPr>
-        <w:pStyle w:val="ListParagraph"/>
-        <w:ind w:left="1080"/>
-        <w:rPr>
-          <w:lang w:val="en-US"/>
-        </w:rPr>
-      </w:pPr>
-      <w:r>
-        <w:rPr>
-          <w:lang w:val="en-US"/>
-        </w:rPr>
-        <w:t>9. IoT Hub Trigger: This trigger runs the function whenever an Azure IoT Hub receives a message.</w:t>
-      </w:r>
-    </w:p>
-    <w:p>
-      <w:pPr>
-        <w:pStyle w:val="ListParagraph"/>
-        <w:ind w:left="1080"/>
-        <w:rPr>
-          <w:lang w:val="en-US"/>
-        </w:rPr>
-      </w:pPr>
-    </w:p>
-    <w:p>
-      <w:pPr>
-        <w:pStyle w:val="ListParagraph"/>
-        <w:ind w:left="1080"/>
-        <w:rPr>
-          <w:lang w:val="en-US"/>
-        </w:rPr>
-      </w:pPr>
-      <w:r>
-        <w:rPr>
-          <w:lang w:val="en-US"/>
-        </w:rPr>
-        <w:t>Each of these triggers can be configured when you create a new Azure Function, and the parameters of the trigger (like blob name, queue message, schedule, etc.) can be used as inputs for your function.</w:t>
+        <w:t xml:space="preserve">    [</w:t>
+      </w:r>
+      <w:proofErr w:type="spellStart"/>
+      <w:r>
+        <w:rPr>
+          <w:lang w:val="en-US"/>
+        </w:rPr>
+        <w:t>HttpTrigger</w:t>
+      </w:r>
+      <w:proofErr w:type="spellEnd"/>
+      <w:r>
+        <w:rPr>
+          <w:lang w:val="en-US"/>
+        </w:rPr>
+        <w:t>(</w:t>
+      </w:r>
+      <w:proofErr w:type="spellStart"/>
+      <w:r>
+        <w:rPr>
+          <w:lang w:val="en-US"/>
+        </w:rPr>
+        <w:t>AuthorizationLevel.Function</w:t>
+      </w:r>
+      <w:proofErr w:type="spellEnd"/>
+      <w:r>
+        <w:rPr>
+          <w:lang w:val="en-US"/>
+        </w:rPr>
+        <w:t xml:space="preserve">, "get", Route = null)] </w:t>
+      </w:r>
+      <w:proofErr w:type="spellStart"/>
+      <w:r>
+        <w:rPr>
+          <w:lang w:val="en-US"/>
+        </w:rPr>
+        <w:t>HttpRequest</w:t>
+      </w:r>
+      <w:proofErr w:type="spellEnd"/>
+      <w:r>
+        <w:rPr>
+          <w:lang w:val="en-US"/>
+        </w:rPr>
+        <w:t xml:space="preserve"> req,</w:t>
+      </w:r>
+    </w:p>
+    <w:p>
+      <w:pPr>
+        <w:pStyle w:val="ListParagraph"/>
+        <w:ind w:left="1080"/>
+        <w:rPr>
+          <w:lang w:val="en-US"/>
+        </w:rPr>
+      </w:pPr>
+      <w:r>
+        <w:rPr>
+          <w:lang w:val="en-US"/>
+        </w:rPr>
+        <w:t xml:space="preserve">    </w:t>
+      </w:r>
+      <w:proofErr w:type="spellStart"/>
+      <w:r>
+        <w:rPr>
+          <w:lang w:val="en-US"/>
+        </w:rPr>
+        <w:t>ILogger</w:t>
+      </w:r>
+      <w:proofErr w:type="spellEnd"/>
+      <w:r>
+        <w:rPr>
+          <w:lang w:val="en-US"/>
+        </w:rPr>
+        <w:t xml:space="preserve"> log)</w:t>
+      </w:r>
+    </w:p>
+    <w:p>
+      <w:pPr>
+        <w:pStyle w:val="ListParagraph"/>
+        <w:ind w:left="1080"/>
+        <w:rPr>
+          <w:lang w:val="en-US"/>
+        </w:rPr>
+      </w:pPr>
+      <w:r>
+        <w:rPr>
+          <w:lang w:val="en-US"/>
+        </w:rPr>
+        <w:t>{</w:t>
+      </w:r>
+    </w:p>
+    <w:p>
+      <w:pPr>
+        <w:pStyle w:val="ListParagraph"/>
+        <w:ind w:left="1080"/>
+        <w:rPr>
+          <w:lang w:val="en-US"/>
+        </w:rPr>
+      </w:pPr>
+      <w:r>
+        <w:rPr>
+          <w:lang w:val="en-US"/>
+        </w:rPr>
+        <w:t xml:space="preserve">    </w:t>
+      </w:r>
+      <w:proofErr w:type="spellStart"/>
+      <w:r>
+        <w:rPr>
+          <w:lang w:val="en-US"/>
+        </w:rPr>
+        <w:t>log.LogInformation</w:t>
+      </w:r>
+      <w:proofErr w:type="spellEnd"/>
+      <w:r>
+        <w:rPr>
+          <w:lang w:val="en-US"/>
+        </w:rPr>
+        <w:t>("C# HTTP trigger function processed a request.");</w:t>
+      </w:r>
+    </w:p>
+    <w:p>
+      <w:pPr>
+        <w:pStyle w:val="ListParagraph"/>
+        <w:ind w:left="1080"/>
+        <w:rPr>
+          <w:lang w:val="en-US"/>
+        </w:rPr>
+      </w:pPr>
+      <w:r>
+        <w:rPr>
+          <w:lang w:val="en-US"/>
+        </w:rPr>
+        <w:t xml:space="preserve">    // Your code here</w:t>
+      </w:r>
+    </w:p>
+    <w:p>
+      <w:pPr>
+        <w:pStyle w:val="ListParagraph"/>
+        <w:ind w:left="1080"/>
+        <w:rPr>
+          <w:lang w:val="en-US"/>
+        </w:rPr>
+      </w:pPr>
+      <w:r>
+        <w:rPr>
+          <w:lang w:val="en-US"/>
+        </w:rPr>
+        <w:t xml:space="preserve">    return new </w:t>
+      </w:r>
+      <w:proofErr w:type="spellStart"/>
+      <w:r>
+        <w:rPr>
+          <w:lang w:val="en-US"/>
+        </w:rPr>
+        <w:t>OkObjectResult</w:t>
+      </w:r>
+      <w:proofErr w:type="spellEnd"/>
+      <w:r>
+        <w:rPr>
+          <w:lang w:val="en-US"/>
+        </w:rPr>
+        <w:t>("Hello, Azure Functions!");</w:t>
+      </w:r>
+    </w:p>
+    <w:p>
+      <w:pPr>
+        <w:pStyle w:val="ListParagraph"/>
+        <w:ind w:left="1080"/>
+        <w:rPr>
+          <w:lang w:val="en-US"/>
+        </w:rPr>
+      </w:pPr>
+      <w:r>
+        <w:rPr>
+          <w:lang w:val="en-US"/>
+        </w:rPr>
+        <w:t>}</w:t>
       </w:r>
     </w:p>
     <w:p>
@@ -4578,441 +4763,1769 @@
           <w:bCs/>
           <w:lang w:val="en-US"/>
         </w:rPr>
-        <w:t xml:space="preserve">Can you write an Azure function with </w:t>
+        <w:t>How does Azure Functions handle scaling automatically?</w:t>
+      </w:r>
+    </w:p>
+    <w:p>
+      <w:pPr>
+        <w:pStyle w:val="ListParagraph"/>
+        <w:ind w:left="1080"/>
+        <w:rPr>
+          <w:lang w:val="en-US"/>
+        </w:rPr>
+      </w:pPr>
+      <w:r>
+        <w:rPr>
+          <w:lang w:val="en-US"/>
+        </w:rPr>
+        <w:t>Azure Functions scale automatically based on the number of incoming requests or events. For example, if you have a function handling incoming messages from a queue, as the queue load increases, Azure Functions will provision additional instances to process the messages in parallel, ensuring timely processing.</w:t>
+      </w:r>
+    </w:p>
+    <w:p>
+      <w:pPr>
+        <w:pStyle w:val="ListParagraph"/>
+        <w:ind w:left="1080"/>
+        <w:rPr>
+          <w:lang w:val="en-US"/>
+        </w:rPr>
+      </w:pPr>
+    </w:p>
+    <w:p>
+      <w:pPr>
+        <w:pStyle w:val="ListParagraph"/>
+        <w:numPr>
+          <w:ilvl w:val="0"/>
+          <w:numId w:val="15"/>
+        </w:numPr>
+        <w:rPr>
+          <w:b/>
+          <w:bCs/>
+          <w:lang w:val="en-US"/>
+        </w:rPr>
+      </w:pPr>
+      <w:r>
+        <w:rPr>
+          <w:b/>
+          <w:bCs/>
+          <w:lang w:val="en-US"/>
+        </w:rPr>
+        <w:t>Explain Azure Durable Functions.</w:t>
+      </w:r>
+    </w:p>
+    <w:p>
+      <w:pPr>
+        <w:pStyle w:val="ListParagraph"/>
+        <w:ind w:left="1080"/>
+        <w:rPr>
+          <w:lang w:val="en-US"/>
+        </w:rPr>
+      </w:pPr>
+      <w:r>
+        <w:rPr>
+          <w:lang w:val="en-US"/>
+        </w:rPr>
+        <w:t>Azure Durable Functions allow you to create complex, stateful workflows by orchestrating multiple Azure Functions. For instance, you can create a durable workflow that involves multiple functions to process an order, update inventory, and notify customers when their order is complete.</w:t>
+      </w:r>
+    </w:p>
+    <w:p>
+      <w:pPr>
+        <w:pStyle w:val="ListParagraph"/>
+        <w:ind w:left="1080"/>
+        <w:rPr>
+          <w:lang w:val="en-US"/>
+        </w:rPr>
+      </w:pPr>
+    </w:p>
+    <w:p>
+      <w:pPr>
+        <w:pStyle w:val="ListParagraph"/>
+        <w:numPr>
+          <w:ilvl w:val="0"/>
+          <w:numId w:val="15"/>
+        </w:numPr>
+        <w:rPr>
+          <w:b/>
+          <w:bCs/>
+          <w:lang w:val="en-US"/>
+        </w:rPr>
+      </w:pPr>
+      <w:r>
+        <w:rPr>
+          <w:b/>
+          <w:bCs/>
+          <w:lang w:val="en-US"/>
+        </w:rPr>
+        <w:t>What is Azure APIM?</w:t>
+      </w:r>
+    </w:p>
+    <w:p>
+      <w:pPr>
+        <w:pStyle w:val="ListParagraph"/>
+        <w:ind w:left="1080"/>
+        <w:rPr>
+          <w:lang w:val="en-US"/>
+        </w:rPr>
+      </w:pPr>
+      <w:r>
+        <w:rPr>
+          <w:lang w:val="en-US"/>
+        </w:rPr>
+        <w:t>Ans:</w:t>
+      </w:r>
+    </w:p>
+    <w:p>
+      <w:pPr>
+        <w:pStyle w:val="ListParagraph"/>
+        <w:ind w:left="1080"/>
+        <w:rPr>
+          <w:lang w:val="en-US"/>
+        </w:rPr>
+      </w:pPr>
+      <w:r>
+        <w:rPr>
+          <w:lang w:val="en-US"/>
+        </w:rPr>
+        <w:t>Azure API Management is a fully managed solution that allows users to securely publish, adapt, manage, and monitor APIs. Users can construct an API facade in the Azure portal with a few clicks that serves as a "front door" through which external and internal apps can access data or business logic implemented by our custom-built backend services running on Azure.</w:t>
+      </w:r>
+    </w:p>
+    <w:p>
+      <w:pPr>
+        <w:pStyle w:val="ListParagraph"/>
+        <w:ind w:left="1080"/>
+        <w:rPr>
+          <w:lang w:val="en-US"/>
+        </w:rPr>
+      </w:pPr>
+    </w:p>
+    <w:p>
+      <w:pPr>
+        <w:pStyle w:val="ListParagraph"/>
+        <w:numPr>
+          <w:ilvl w:val="0"/>
+          <w:numId w:val="15"/>
+        </w:numPr>
+        <w:rPr>
+          <w:b/>
+          <w:bCs/>
+          <w:lang w:val="en-US"/>
+        </w:rPr>
+      </w:pPr>
+      <w:r>
+        <w:rPr>
+          <w:b/>
+          <w:bCs/>
+          <w:lang w:val="en-US"/>
+        </w:rPr>
+        <w:t>Q: What is API gateway?</w:t>
+      </w:r>
+    </w:p>
+    <w:p>
+      <w:pPr>
+        <w:pStyle w:val="ListParagraph"/>
+        <w:ind w:left="1080"/>
+        <w:rPr>
+          <w:lang w:val="en-US"/>
+        </w:rPr>
+      </w:pPr>
+      <w:r>
+        <w:rPr>
+          <w:lang w:val="en-US"/>
+        </w:rPr>
+        <w:t>Ans:</w:t>
+      </w:r>
+    </w:p>
+    <w:p>
+      <w:pPr>
+        <w:pStyle w:val="ListParagraph"/>
+        <w:ind w:left="1080"/>
+        <w:rPr>
+          <w:lang w:val="en-US"/>
+        </w:rPr>
+      </w:pPr>
+      <w:r>
+        <w:rPr>
+          <w:lang w:val="en-US"/>
+        </w:rPr>
+        <w:t>An API gateway is a solution for managing APIs that lies between a client and a group of backend services. An API gateway serves as a reverse proxy, accepting all API calls, aggregating the numerous services required to fulfil them, and returning the accurate outcome. It can also handle cross-cutting activities including authentication, SSL termination, and rate limitation.</w:t>
+      </w:r>
+    </w:p>
+    <w:p>
+      <w:pPr>
+        <w:pStyle w:val="ListParagraph"/>
+        <w:ind w:left="1080"/>
+        <w:rPr>
+          <w:lang w:val="en-US"/>
+        </w:rPr>
+      </w:pPr>
+    </w:p>
+    <w:p>
+      <w:pPr>
+        <w:pStyle w:val="ListParagraph"/>
+        <w:numPr>
+          <w:ilvl w:val="0"/>
+          <w:numId w:val="15"/>
+        </w:numPr>
+        <w:rPr>
+          <w:b/>
+          <w:bCs/>
+          <w:lang w:val="en-US"/>
+        </w:rPr>
+      </w:pPr>
+      <w:r>
+        <w:rPr>
+          <w:b/>
+          <w:bCs/>
+          <w:lang w:val="en-US"/>
+        </w:rPr>
+        <w:t>Q: What is Gateway Aggregation?</w:t>
+      </w:r>
+    </w:p>
+    <w:p>
+      <w:pPr>
+        <w:pStyle w:val="ListParagraph"/>
+        <w:ind w:left="1080"/>
+        <w:rPr>
+          <w:lang w:val="en-US"/>
+        </w:rPr>
+      </w:pPr>
+      <w:r>
+        <w:rPr>
+          <w:lang w:val="en-US"/>
+        </w:rPr>
+        <w:t>Ans:</w:t>
+      </w:r>
+    </w:p>
+    <w:p>
+      <w:pPr>
+        <w:pStyle w:val="ListParagraph"/>
+        <w:ind w:left="1080"/>
+        <w:rPr>
+          <w:lang w:val="en-US"/>
+        </w:rPr>
+      </w:pPr>
+      <w:r>
+        <w:rPr>
+          <w:lang w:val="en-US"/>
+        </w:rPr>
+        <w:t>We can utilize this gateway pattern, when to combine several requests into a single request. When a single activity needs calls to several backend services, this pattern fits. A single request is sent to the gateway by the client. The gateway forward request to various backend services, then aggregates and returns the results back to the client. This minimizes the level of communication between the client and the backend.</w:t>
+      </w:r>
+    </w:p>
+    <w:p>
+      <w:pPr>
+        <w:pStyle w:val="ListParagraph"/>
+        <w:ind w:left="1080"/>
+        <w:rPr>
+          <w:lang w:val="en-US"/>
+        </w:rPr>
+      </w:pPr>
+    </w:p>
+    <w:p>
+      <w:pPr>
+        <w:pStyle w:val="ListParagraph"/>
+        <w:numPr>
+          <w:ilvl w:val="0"/>
+          <w:numId w:val="15"/>
+        </w:numPr>
+        <w:rPr>
+          <w:b/>
+          <w:bCs/>
+          <w:lang w:val="en-US"/>
+        </w:rPr>
+      </w:pPr>
+      <w:r>
+        <w:rPr>
+          <w:b/>
+          <w:bCs/>
+          <w:lang w:val="en-US"/>
+        </w:rPr>
+        <w:t>Q: What is Gateway Offloading?</w:t>
+      </w:r>
+    </w:p>
+    <w:p>
+      <w:pPr>
+        <w:pStyle w:val="ListParagraph"/>
+        <w:ind w:left="1080"/>
+        <w:rPr>
+          <w:lang w:val="en-US"/>
+        </w:rPr>
+      </w:pPr>
+      <w:r>
+        <w:rPr>
+          <w:lang w:val="en-US"/>
+        </w:rPr>
+        <w:t>Ans:</w:t>
+      </w:r>
+    </w:p>
+    <w:p>
+      <w:pPr>
+        <w:pStyle w:val="ListParagraph"/>
+        <w:ind w:left="1080"/>
+        <w:rPr>
+          <w:lang w:val="en-US"/>
+        </w:rPr>
+      </w:pPr>
+      <w:r>
+        <w:rPr>
+          <w:lang w:val="en-US"/>
+        </w:rPr>
+        <w:t xml:space="preserve">Should use gateway to offload cross-cutting concerns and functionality from separate services to the gateway. Instead of making each service responsible for implementing </w:t>
+      </w:r>
+      <w:r>
+        <w:rPr>
+          <w:lang w:val="en-US"/>
+        </w:rPr>
+        <w:lastRenderedPageBreak/>
+        <w:t>these services, it may be more efficient to combine them into a single location. This is especially true for features like authentication and authorization, which require specialist skills to perform correctly.</w:t>
+      </w:r>
+    </w:p>
+    <w:p>
+      <w:pPr>
+        <w:pStyle w:val="ListParagraph"/>
+        <w:ind w:left="1080"/>
+        <w:rPr>
+          <w:lang w:val="en-US"/>
+        </w:rPr>
+      </w:pPr>
+    </w:p>
+    <w:p>
+      <w:pPr>
+        <w:pStyle w:val="ListParagraph"/>
+        <w:numPr>
+          <w:ilvl w:val="0"/>
+          <w:numId w:val="15"/>
+        </w:numPr>
+        <w:rPr>
+          <w:b/>
+          <w:bCs/>
+          <w:lang w:val="en-US"/>
+        </w:rPr>
+      </w:pPr>
+      <w:r>
+        <w:rPr>
+          <w:b/>
+          <w:bCs/>
+          <w:lang w:val="en-US"/>
+        </w:rPr>
+        <w:t>Q: Is Azure APIM a load balancer?</w:t>
+      </w:r>
+    </w:p>
+    <w:p>
+      <w:pPr>
+        <w:pStyle w:val="ListParagraph"/>
+        <w:ind w:left="1080"/>
+        <w:rPr>
+          <w:lang w:val="en-US"/>
+        </w:rPr>
+      </w:pPr>
+      <w:r>
+        <w:rPr>
+          <w:lang w:val="en-US"/>
+        </w:rPr>
+        <w:t>Ans:</w:t>
+      </w:r>
+    </w:p>
+    <w:p>
+      <w:pPr>
+        <w:pStyle w:val="ListParagraph"/>
+        <w:ind w:left="1080"/>
+        <w:rPr>
+          <w:lang w:val="en-US"/>
+        </w:rPr>
+      </w:pPr>
+      <w:r>
+        <w:rPr>
+          <w:lang w:val="en-US"/>
+        </w:rPr>
+        <w:t>API Management will not really handle load balancing, it can be used in combination with a load balancer like Application Gateway or a reverse proxy.</w:t>
+      </w:r>
+    </w:p>
+    <w:p>
+      <w:pPr>
+        <w:pStyle w:val="ListParagraph"/>
+        <w:ind w:left="1080"/>
+        <w:rPr>
+          <w:lang w:val="en-US"/>
+        </w:rPr>
+      </w:pPr>
+    </w:p>
+    <w:p>
+      <w:pPr>
+        <w:pStyle w:val="ListParagraph"/>
+        <w:numPr>
+          <w:ilvl w:val="0"/>
+          <w:numId w:val="15"/>
+        </w:numPr>
+        <w:rPr>
+          <w:b/>
+          <w:bCs/>
+          <w:lang w:val="en-US"/>
+        </w:rPr>
+      </w:pPr>
+      <w:r>
+        <w:rPr>
+          <w:b/>
+          <w:bCs/>
+          <w:lang w:val="en-US"/>
+        </w:rPr>
+        <w:t>Q: How to create Azure API Management service instance from the Azure portal?</w:t>
+      </w:r>
+    </w:p>
+    <w:p>
+      <w:pPr>
+        <w:pStyle w:val="ListParagraph"/>
+        <w:ind w:left="1080"/>
+        <w:rPr>
+          <w:lang w:val="en-US"/>
+        </w:rPr>
+      </w:pPr>
+      <w:r>
+        <w:rPr>
+          <w:lang w:val="en-US"/>
+        </w:rPr>
+        <w:t>Ans:</w:t>
+      </w:r>
+    </w:p>
+    <w:p>
+      <w:pPr>
+        <w:pStyle w:val="ListParagraph"/>
+        <w:ind w:left="1080"/>
+        <w:rPr>
+          <w:lang w:val="en-US"/>
+        </w:rPr>
+      </w:pPr>
+      <w:r>
+        <w:rPr>
+          <w:lang w:val="en-US"/>
+        </w:rPr>
+        <w:t>Select Create a resource from the Azure portal menu/Azure Home page.</w:t>
+      </w:r>
+    </w:p>
+    <w:p>
+      <w:pPr>
+        <w:pStyle w:val="ListParagraph"/>
+        <w:ind w:left="1080"/>
+        <w:rPr>
+          <w:lang w:val="en-US"/>
+        </w:rPr>
+      </w:pPr>
+      <w:r>
+        <w:rPr>
+          <w:lang w:val="en-US"/>
+        </w:rPr>
+        <w:t>Select Integration &gt; API Management from the Create a resource page.</w:t>
+      </w:r>
+    </w:p>
+    <w:p>
+      <w:pPr>
+        <w:pStyle w:val="ListParagraph"/>
+        <w:ind w:left="1080"/>
+        <w:rPr>
+          <w:lang w:val="en-US"/>
+        </w:rPr>
+      </w:pPr>
+      <w:r>
+        <w:rPr>
+          <w:lang w:val="en-US"/>
+        </w:rPr>
+        <w:t xml:space="preserve">Select subscription, resource group, Instance details, and pricing tier on the Create API Management page, then click the </w:t>
       </w:r>
       <w:proofErr w:type="spellStart"/>
       <w:r>
         <w:rPr>
-          <w:b/>
-          <w:bCs/>
-          <w:lang w:val="en-US"/>
-        </w:rPr>
-        <w:t>HttpTrigger</w:t>
+          <w:lang w:val="en-US"/>
+        </w:rPr>
+        <w:t>Review+Create</w:t>
       </w:r>
       <w:proofErr w:type="spellEnd"/>
       <w:r>
         <w:rPr>
-          <w:b/>
-          <w:bCs/>
-          <w:lang w:val="en-US"/>
-        </w:rPr>
-        <w:t>? The function should return the message as,</w:t>
-      </w:r>
-    </w:p>
-    <w:p>
-      <w:pPr>
-        <w:pStyle w:val="ListParagraph"/>
-        <w:ind w:left="1080"/>
-        <w:rPr>
-          <w:b/>
-          <w:bCs/>
-          <w:lang w:val="en-US"/>
-        </w:rPr>
-      </w:pPr>
-      <w:r>
-        <w:rPr>
-          <w:b/>
-          <w:bCs/>
-          <w:lang w:val="en-US"/>
-        </w:rPr>
-        <w:t>"Hello World!"</w:t>
-      </w:r>
-    </w:p>
-    <w:p>
-      <w:pPr>
-        <w:pStyle w:val="ListParagraph"/>
-        <w:ind w:left="1080"/>
-        <w:rPr>
-          <w:lang w:val="en-US"/>
-        </w:rPr>
-      </w:pPr>
-    </w:p>
-    <w:p>
-      <w:pPr>
-        <w:pStyle w:val="ListParagraph"/>
-        <w:ind w:left="1080"/>
-        <w:rPr>
-          <w:lang w:val="en-US"/>
-        </w:rPr>
-      </w:pPr>
-      <w:r>
-        <w:rPr>
-          <w:lang w:val="en-US"/>
-        </w:rPr>
-        <w:t>[</w:t>
+          <w:lang w:val="en-US"/>
+        </w:rPr>
+        <w:t xml:space="preserve"> button.</w:t>
+      </w:r>
+    </w:p>
+    <w:p>
+      <w:pPr>
+        <w:pStyle w:val="ListParagraph"/>
+        <w:ind w:left="1080"/>
+        <w:rPr>
+          <w:lang w:val="en-US"/>
+        </w:rPr>
+      </w:pPr>
+      <w:r>
+        <w:rPr>
+          <w:lang w:val="en-US"/>
+        </w:rPr>
+        <w:t>Search API Management services from the Azure Portal Home Page once it's been setup.</w:t>
+      </w:r>
+    </w:p>
+    <w:p>
+      <w:pPr>
+        <w:pStyle w:val="ListParagraph"/>
+        <w:ind w:left="1080"/>
+        <w:rPr>
+          <w:lang w:val="en-US"/>
+        </w:rPr>
+      </w:pPr>
+      <w:r>
+        <w:rPr>
+          <w:lang w:val="en-US"/>
+        </w:rPr>
+        <w:t>Select the API Management service that you just built.</w:t>
+      </w:r>
+    </w:p>
+    <w:p>
+      <w:pPr>
+        <w:pStyle w:val="ListParagraph"/>
+        <w:ind w:left="1080"/>
+        <w:rPr>
+          <w:lang w:val="en-US"/>
+        </w:rPr>
+      </w:pPr>
+    </w:p>
+    <w:p>
+      <w:pPr>
+        <w:pStyle w:val="ListParagraph"/>
+        <w:numPr>
+          <w:ilvl w:val="0"/>
+          <w:numId w:val="15"/>
+        </w:numPr>
+        <w:rPr>
+          <w:b/>
+          <w:bCs/>
+          <w:lang w:val="en-US"/>
+        </w:rPr>
+      </w:pPr>
+      <w:r>
+        <w:rPr>
+          <w:b/>
+          <w:bCs/>
+          <w:lang w:val="en-US"/>
+        </w:rPr>
+        <w:t>Q: How can I verify that every coming inbound request has a specific header in APIM?</w:t>
+      </w:r>
+    </w:p>
+    <w:p>
+      <w:pPr>
+        <w:pStyle w:val="ListParagraph"/>
+        <w:ind w:left="1080"/>
+        <w:rPr>
+          <w:lang w:val="en-US"/>
+        </w:rPr>
+      </w:pPr>
+      <w:r>
+        <w:rPr>
+          <w:lang w:val="en-US"/>
+        </w:rPr>
+        <w:t>Ans:</w:t>
+      </w:r>
+    </w:p>
+    <w:p>
+      <w:pPr>
+        <w:pStyle w:val="ListParagraph"/>
+        <w:ind w:left="1080"/>
+        <w:rPr>
+          <w:lang w:val="en-US"/>
+        </w:rPr>
+      </w:pPr>
+      <w:r>
+        <w:rPr>
+          <w:lang w:val="en-US"/>
+        </w:rPr>
+        <w:t xml:space="preserve">We can verify the every coming inbound request header by setting </w:t>
       </w:r>
       <w:proofErr w:type="spellStart"/>
       <w:r>
         <w:rPr>
           <w:lang w:val="en-US"/>
         </w:rPr>
-        <w:t>FunctionName</w:t>
+        <w:t>varaible</w:t>
       </w:r>
       <w:proofErr w:type="spellEnd"/>
       <w:r>
         <w:rPr>
           <w:lang w:val="en-US"/>
         </w:rPr>
-        <w:t>("</w:t>
+        <w:t xml:space="preserve"> in inbound policy inside an API in Azure API Management.</w:t>
+      </w:r>
+    </w:p>
+    <w:p>
+      <w:pPr>
+        <w:pStyle w:val="ListParagraph"/>
+        <w:ind w:left="1080"/>
+        <w:rPr>
+          <w:lang w:val="en-US"/>
+        </w:rPr>
+      </w:pPr>
+    </w:p>
+    <w:p>
+      <w:pPr>
+        <w:pStyle w:val="ListParagraph"/>
+        <w:ind w:left="1080"/>
+        <w:rPr>
+          <w:lang w:val="en-US"/>
+        </w:rPr>
+      </w:pPr>
+      <w:r>
+        <w:rPr>
+          <w:lang w:val="en-US"/>
+        </w:rPr>
+        <w:t>Example:</w:t>
+      </w:r>
+    </w:p>
+    <w:p>
+      <w:pPr>
+        <w:pStyle w:val="ListParagraph"/>
+        <w:ind w:left="1080"/>
+        <w:rPr>
+          <w:lang w:val="en-US"/>
+        </w:rPr>
+      </w:pPr>
+    </w:p>
+    <w:p>
+      <w:pPr>
+        <w:pStyle w:val="ListParagraph"/>
+        <w:ind w:left="1080"/>
+        <w:rPr>
+          <w:lang w:val="en-US"/>
+        </w:rPr>
+      </w:pPr>
+      <w:r>
+        <w:rPr>
+          <w:lang w:val="en-US"/>
+        </w:rPr>
+        <w:t>&lt;policies&gt;</w:t>
+      </w:r>
+    </w:p>
+    <w:p>
+      <w:pPr>
+        <w:pStyle w:val="ListParagraph"/>
+        <w:ind w:left="1080"/>
+        <w:rPr>
+          <w:lang w:val="en-US"/>
+        </w:rPr>
+      </w:pPr>
+      <w:r>
+        <w:rPr>
+          <w:lang w:val="en-US"/>
+        </w:rPr>
+        <w:t xml:space="preserve">    &lt;inbound&gt;</w:t>
+      </w:r>
+    </w:p>
+    <w:p>
+      <w:pPr>
+        <w:pStyle w:val="ListParagraph"/>
+        <w:ind w:left="1080"/>
+        <w:rPr>
+          <w:lang w:val="en-US"/>
+        </w:rPr>
+      </w:pPr>
+      <w:r>
+        <w:rPr>
+          <w:lang w:val="en-US"/>
+        </w:rPr>
+        <w:t xml:space="preserve">     &lt;set-variable name="</w:t>
       </w:r>
       <w:proofErr w:type="spellStart"/>
       <w:r>
         <w:rPr>
           <w:lang w:val="en-US"/>
         </w:rPr>
-        <w:t>HttpTriggerExample</w:t>
+        <w:t>checkHeaderVal</w:t>
       </w:r>
       <w:proofErr w:type="spellEnd"/>
       <w:r>
         <w:rPr>
           <w:lang w:val="en-US"/>
         </w:rPr>
-        <w:t>")]</w:t>
-      </w:r>
-    </w:p>
-    <w:p>
-      <w:pPr>
-        <w:pStyle w:val="ListParagraph"/>
-        <w:ind w:left="1080"/>
-        <w:rPr>
-          <w:lang w:val="en-US"/>
-        </w:rPr>
-      </w:pPr>
-      <w:r>
-        <w:rPr>
-          <w:lang w:val="en-US"/>
-        </w:rPr>
-        <w:t>public static async Task&lt;</w:t>
+        <w:t>"</w:t>
+      </w:r>
+    </w:p>
+    <w:p>
+      <w:pPr>
+        <w:pStyle w:val="ListParagraph"/>
+        <w:ind w:left="1080"/>
+        <w:rPr>
+          <w:lang w:val="en-US"/>
+        </w:rPr>
+      </w:pPr>
+      <w:r>
+        <w:rPr>
+          <w:lang w:val="en-US"/>
+        </w:rPr>
+        <w:t xml:space="preserve">                   value="@(context.Request.Headers.GetValueOrDefault("abc","").Contains("xxxxx") )" /&gt;</w:t>
+      </w:r>
+    </w:p>
+    <w:p>
+      <w:pPr>
+        <w:pStyle w:val="ListParagraph"/>
+        <w:ind w:left="1080"/>
+        <w:rPr>
+          <w:lang w:val="en-US"/>
+        </w:rPr>
+      </w:pPr>
+      <w:r>
+        <w:rPr>
+          <w:lang w:val="en-US"/>
+        </w:rPr>
+        <w:t xml:space="preserve">    &lt;/inbound&gt;</w:t>
+      </w:r>
+    </w:p>
+    <w:p>
+      <w:pPr>
+        <w:pStyle w:val="ListParagraph"/>
+        <w:ind w:left="1080"/>
+        <w:rPr>
+          <w:lang w:val="en-US"/>
+        </w:rPr>
+      </w:pPr>
+      <w:r>
+        <w:rPr>
+          <w:lang w:val="en-US"/>
+        </w:rPr>
+        <w:t>&lt;/policies&gt;</w:t>
+      </w:r>
+    </w:p>
+    <w:p>
+      <w:pPr>
+        <w:pStyle w:val="ListParagraph"/>
+        <w:ind w:left="1080"/>
+        <w:rPr>
+          <w:lang w:val="en-US"/>
+        </w:rPr>
+      </w:pPr>
+      <w:r>
+        <w:rPr>
+          <w:lang w:val="en-US"/>
+        </w:rPr>
+        <w:t xml:space="preserve">Q: How to set the backend </w:t>
       </w:r>
       <w:proofErr w:type="spellStart"/>
       <w:r>
         <w:rPr>
           <w:lang w:val="en-US"/>
         </w:rPr>
-        <w:t>IActionResult</w:t>
+        <w:t>url</w:t>
       </w:r>
       <w:proofErr w:type="spellEnd"/>
       <w:r>
         <w:rPr>
           <w:lang w:val="en-US"/>
         </w:rPr>
-        <w:t xml:space="preserve">&gt; </w:t>
-      </w:r>
-      <w:proofErr w:type="gramStart"/>
-      <w:r>
-        <w:rPr>
-          <w:lang w:val="en-US"/>
-        </w:rPr>
-        <w:t>Run(</w:t>
-      </w:r>
-      <w:proofErr w:type="gramEnd"/>
-    </w:p>
-    <w:p>
-      <w:pPr>
-        <w:pStyle w:val="ListParagraph"/>
-        <w:ind w:left="1080"/>
-        <w:rPr>
-          <w:lang w:val="en-US"/>
-        </w:rPr>
-      </w:pPr>
-      <w:r>
-        <w:rPr>
-          <w:lang w:val="en-US"/>
-        </w:rPr>
-        <w:t xml:space="preserve">    [</w:t>
+        <w:t xml:space="preserve"> from header in APIM?</w:t>
+      </w:r>
+    </w:p>
+    <w:p>
+      <w:pPr>
+        <w:pStyle w:val="ListParagraph"/>
+        <w:ind w:left="1080"/>
+        <w:rPr>
+          <w:lang w:val="en-US"/>
+        </w:rPr>
+      </w:pPr>
+      <w:r>
+        <w:rPr>
+          <w:lang w:val="en-US"/>
+        </w:rPr>
+        <w:t>Ans:</w:t>
+      </w:r>
+    </w:p>
+    <w:p>
+      <w:pPr>
+        <w:pStyle w:val="ListParagraph"/>
+        <w:ind w:left="1080"/>
+        <w:rPr>
+          <w:lang w:val="en-US"/>
+        </w:rPr>
+      </w:pPr>
+      <w:r>
+        <w:rPr>
+          <w:lang w:val="en-US"/>
+        </w:rPr>
+        <w:t xml:space="preserve">We can set the backend </w:t>
       </w:r>
       <w:proofErr w:type="spellStart"/>
-      <w:proofErr w:type="gramStart"/>
-      <w:r>
-        <w:rPr>
-          <w:lang w:val="en-US"/>
-        </w:rPr>
-        <w:t>HttpTrigger</w:t>
+      <w:r>
+        <w:rPr>
+          <w:lang w:val="en-US"/>
+        </w:rPr>
+        <w:t>url</w:t>
       </w:r>
       <w:proofErr w:type="spellEnd"/>
       <w:r>
         <w:rPr>
           <w:lang w:val="en-US"/>
         </w:rPr>
-        <w:t>(</w:t>
+        <w:t xml:space="preserve"> in the policies.</w:t>
+      </w:r>
+    </w:p>
+    <w:p>
+      <w:pPr>
+        <w:pStyle w:val="ListParagraph"/>
+        <w:ind w:left="1080"/>
+        <w:rPr>
+          <w:lang w:val="en-US"/>
+        </w:rPr>
+      </w:pPr>
+    </w:p>
+    <w:p>
+      <w:pPr>
+        <w:pStyle w:val="ListParagraph"/>
+        <w:ind w:left="1080"/>
+        <w:rPr>
+          <w:lang w:val="en-US"/>
+        </w:rPr>
+      </w:pPr>
+      <w:r>
+        <w:rPr>
+          <w:lang w:val="en-US"/>
+        </w:rPr>
+        <w:t>&lt;policies&gt;</w:t>
+      </w:r>
+    </w:p>
+    <w:p>
+      <w:pPr>
+        <w:pStyle w:val="ListParagraph"/>
+        <w:ind w:left="1080"/>
+        <w:rPr>
+          <w:lang w:val="en-US"/>
+        </w:rPr>
+      </w:pPr>
+      <w:r>
+        <w:rPr>
+          <w:lang w:val="en-US"/>
+        </w:rPr>
+        <w:t xml:space="preserve">    &lt;inbound&gt;</w:t>
+      </w:r>
+    </w:p>
+    <w:p>
+      <w:pPr>
+        <w:pStyle w:val="ListParagraph"/>
+        <w:ind w:left="1080"/>
+        <w:rPr>
+          <w:lang w:val="en-US"/>
+        </w:rPr>
+      </w:pPr>
+      <w:r>
+        <w:rPr>
+          <w:lang w:val="en-US"/>
+        </w:rPr>
+        <w:t xml:space="preserve">        &lt;set-variable name="</w:t>
       </w:r>
       <w:proofErr w:type="spellStart"/>
-      <w:proofErr w:type="gramEnd"/>
-      <w:r>
-        <w:rPr>
-          <w:lang w:val="en-US"/>
-        </w:rPr>
-        <w:t>AuthorizationLevel.Function</w:t>
+      <w:r>
+        <w:rPr>
+          <w:lang w:val="en-US"/>
+        </w:rPr>
+        <w:t>backendURL</w:t>
       </w:r>
       <w:proofErr w:type="spellEnd"/>
       <w:r>
         <w:rPr>
           <w:lang w:val="en-US"/>
         </w:rPr>
-        <w:t xml:space="preserve">, "get", Route = null)] </w:t>
+        <w:t>"</w:t>
+      </w:r>
+    </w:p>
+    <w:p>
+      <w:pPr>
+        <w:pStyle w:val="ListParagraph"/>
+        <w:ind w:left="1080"/>
+        <w:rPr>
+          <w:lang w:val="en-US"/>
+        </w:rPr>
+      </w:pPr>
+      <w:r>
+        <w:rPr>
+          <w:lang w:val="en-US"/>
+        </w:rPr>
+        <w:t xml:space="preserve">                     value="@(context.Request.Headers.GetValueOrDefault("uri","https://techgeeknext.com/"))" /&gt;</w:t>
+      </w:r>
+    </w:p>
+    <w:p>
+      <w:pPr>
+        <w:pStyle w:val="ListParagraph"/>
+        <w:ind w:left="1080"/>
+        <w:rPr>
+          <w:lang w:val="en-US"/>
+        </w:rPr>
+      </w:pPr>
+      <w:r>
+        <w:rPr>
+          <w:lang w:val="en-US"/>
+        </w:rPr>
+        <w:t xml:space="preserve">        &lt;set-backend-service base-</w:t>
       </w:r>
       <w:proofErr w:type="spellStart"/>
       <w:r>
         <w:rPr>
           <w:lang w:val="en-US"/>
         </w:rPr>
-        <w:t>HttpRequest</w:t>
+        <w:t>url</w:t>
       </w:r>
       <w:proofErr w:type="spellEnd"/>
       <w:r>
         <w:rPr>
           <w:lang w:val="en-US"/>
         </w:rPr>
-        <w:t xml:space="preserve"> req,</w:t>
-      </w:r>
-    </w:p>
-    <w:p>
-      <w:pPr>
-        <w:pStyle w:val="ListParagraph"/>
-        <w:ind w:left="1080"/>
-        <w:rPr>
-          <w:lang w:val="en-US"/>
-        </w:rPr>
-      </w:pPr>
-      <w:r>
-        <w:rPr>
-          <w:lang w:val="en-US"/>
-        </w:rPr>
-        <w:t xml:space="preserve">    </w:t>
+        <w:t>="[parameters('</w:t>
       </w:r>
       <w:proofErr w:type="spellStart"/>
       <w:r>
         <w:rPr>
           <w:lang w:val="en-US"/>
         </w:rPr>
-        <w:t>ILogger</w:t>
+        <w:t>backendURL</w:t>
       </w:r>
       <w:proofErr w:type="spellEnd"/>
       <w:r>
         <w:rPr>
           <w:lang w:val="en-US"/>
         </w:rPr>
-        <w:t xml:space="preserve"> log)</w:t>
-      </w:r>
-    </w:p>
-    <w:p>
-      <w:pPr>
-        <w:pStyle w:val="ListParagraph"/>
-        <w:ind w:left="1080"/>
-        <w:rPr>
-          <w:lang w:val="en-US"/>
-        </w:rPr>
-      </w:pPr>
-      <w:r>
-        <w:rPr>
-          <w:lang w:val="en-US"/>
-        </w:rPr>
-        <w:t>{</w:t>
-      </w:r>
-    </w:p>
-    <w:p>
-      <w:pPr>
-        <w:pStyle w:val="ListParagraph"/>
-        <w:ind w:left="1080"/>
-        <w:rPr>
-          <w:lang w:val="en-US"/>
-        </w:rPr>
-      </w:pPr>
-      <w:r>
-        <w:rPr>
-          <w:lang w:val="en-US"/>
-        </w:rPr>
-        <w:t xml:space="preserve">    </w:t>
+        <w:t>')]"/&gt;</w:t>
+      </w:r>
+    </w:p>
+    <w:p>
+      <w:pPr>
+        <w:pStyle w:val="ListParagraph"/>
+        <w:ind w:left="1080"/>
+        <w:rPr>
+          <w:lang w:val="en-US"/>
+        </w:rPr>
+      </w:pPr>
+      <w:r>
+        <w:rPr>
+          <w:lang w:val="en-US"/>
+        </w:rPr>
+        <w:t xml:space="preserve">        &lt;base /&gt;</w:t>
+      </w:r>
+    </w:p>
+    <w:p>
+      <w:pPr>
+        <w:pStyle w:val="ListParagraph"/>
+        <w:ind w:left="1080"/>
+        <w:rPr>
+          <w:lang w:val="en-US"/>
+        </w:rPr>
+      </w:pPr>
+      <w:r>
+        <w:rPr>
+          <w:lang w:val="en-US"/>
+        </w:rPr>
+        <w:t xml:space="preserve">    &lt;/inbound&gt;</w:t>
+      </w:r>
+    </w:p>
+    <w:p>
+      <w:pPr>
+        <w:pStyle w:val="ListParagraph"/>
+        <w:ind w:left="1080"/>
+        <w:rPr>
+          <w:lang w:val="en-US"/>
+        </w:rPr>
+      </w:pPr>
+      <w:r>
+        <w:rPr>
+          <w:lang w:val="en-US"/>
+        </w:rPr>
+        <w:t xml:space="preserve">    &lt;backend&gt;</w:t>
+      </w:r>
+    </w:p>
+    <w:p>
+      <w:pPr>
+        <w:pStyle w:val="ListParagraph"/>
+        <w:ind w:left="1080"/>
+        <w:rPr>
+          <w:lang w:val="en-US"/>
+        </w:rPr>
+      </w:pPr>
+      <w:r>
+        <w:rPr>
+          <w:lang w:val="en-US"/>
+        </w:rPr>
+        <w:t xml:space="preserve">        &lt;base /&gt;</w:t>
+      </w:r>
+    </w:p>
+    <w:p>
+      <w:pPr>
+        <w:pStyle w:val="ListParagraph"/>
+        <w:ind w:left="1080"/>
+        <w:rPr>
+          <w:lang w:val="en-US"/>
+        </w:rPr>
+      </w:pPr>
+      <w:r>
+        <w:rPr>
+          <w:lang w:val="en-US"/>
+        </w:rPr>
+        <w:t xml:space="preserve">    &lt;/backend&gt;</w:t>
+      </w:r>
+    </w:p>
+    <w:p>
+      <w:pPr>
+        <w:pStyle w:val="ListParagraph"/>
+        <w:ind w:left="1080"/>
+        <w:rPr>
+          <w:lang w:val="en-US"/>
+        </w:rPr>
+      </w:pPr>
+      <w:r>
+        <w:rPr>
+          <w:lang w:val="en-US"/>
+        </w:rPr>
+        <w:lastRenderedPageBreak/>
+        <w:t xml:space="preserve">    &lt;outbound&gt;</w:t>
+      </w:r>
+    </w:p>
+    <w:p>
+      <w:pPr>
+        <w:pStyle w:val="ListParagraph"/>
+        <w:ind w:left="1080"/>
+        <w:rPr>
+          <w:lang w:val="en-US"/>
+        </w:rPr>
+      </w:pPr>
+      <w:r>
+        <w:rPr>
+          <w:lang w:val="en-US"/>
+        </w:rPr>
+        <w:t xml:space="preserve">        &lt;base /&gt;</w:t>
+      </w:r>
+    </w:p>
+    <w:p>
+      <w:pPr>
+        <w:pStyle w:val="ListParagraph"/>
+        <w:ind w:left="1080"/>
+        <w:rPr>
+          <w:lang w:val="en-US"/>
+        </w:rPr>
+      </w:pPr>
+      <w:r>
+        <w:rPr>
+          <w:lang w:val="en-US"/>
+        </w:rPr>
+        <w:t xml:space="preserve">    &lt;/outbound&gt;</w:t>
+      </w:r>
+    </w:p>
+    <w:p>
+      <w:pPr>
+        <w:pStyle w:val="ListParagraph"/>
+        <w:ind w:left="1080"/>
+        <w:rPr>
+          <w:lang w:val="en-US"/>
+        </w:rPr>
+      </w:pPr>
+      <w:r>
+        <w:rPr>
+          <w:lang w:val="en-US"/>
+        </w:rPr>
+        <w:t xml:space="preserve">    &lt;on-error&gt;</w:t>
+      </w:r>
+    </w:p>
+    <w:p>
+      <w:pPr>
+        <w:pStyle w:val="ListParagraph"/>
+        <w:ind w:left="1080"/>
+        <w:rPr>
+          <w:lang w:val="en-US"/>
+        </w:rPr>
+      </w:pPr>
+      <w:r>
+        <w:rPr>
+          <w:lang w:val="en-US"/>
+        </w:rPr>
+        <w:t xml:space="preserve">        &lt;base /&gt;</w:t>
+      </w:r>
+    </w:p>
+    <w:p>
+      <w:pPr>
+        <w:pStyle w:val="ListParagraph"/>
+        <w:ind w:left="1080"/>
+        <w:rPr>
+          <w:lang w:val="en-US"/>
+        </w:rPr>
+      </w:pPr>
+      <w:r>
+        <w:rPr>
+          <w:lang w:val="en-US"/>
+        </w:rPr>
+        <w:t xml:space="preserve">    &lt;/on-error&gt;</w:t>
+      </w:r>
+    </w:p>
+    <w:p>
+      <w:pPr>
+        <w:pStyle w:val="ListParagraph"/>
+        <w:ind w:left="1080"/>
+        <w:rPr>
+          <w:lang w:val="en-US"/>
+        </w:rPr>
+      </w:pPr>
+      <w:r>
+        <w:rPr>
+          <w:lang w:val="en-US"/>
+        </w:rPr>
+        <w:t>&lt;/policies&gt;</w:t>
+      </w:r>
+    </w:p>
+    <w:p>
+      <w:pPr>
+        <w:pStyle w:val="ListParagraph"/>
+        <w:ind w:left="1080"/>
+        <w:rPr>
+          <w:lang w:val="en-US"/>
+        </w:rPr>
+      </w:pPr>
+    </w:p>
+    <w:p>
+      <w:pPr>
+        <w:pStyle w:val="ListParagraph"/>
+        <w:numPr>
+          <w:ilvl w:val="0"/>
+          <w:numId w:val="15"/>
+        </w:numPr>
+        <w:rPr>
+          <w:b/>
+          <w:bCs/>
+          <w:lang w:val="en-US"/>
+        </w:rPr>
+      </w:pPr>
+      <w:r>
+        <w:rPr>
+          <w:b/>
+          <w:bCs/>
+          <w:lang w:val="en-US"/>
+        </w:rPr>
+        <w:t>Can you run long-duration processes in Azure Functions?</w:t>
+      </w:r>
+    </w:p>
+    <w:p>
+      <w:pPr>
+        <w:pStyle w:val="ListParagraph"/>
+        <w:ind w:left="1080"/>
+        <w:rPr>
+          <w:lang w:val="en-US"/>
+        </w:rPr>
+      </w:pPr>
+      <w:r>
+        <w:rPr>
+          <w:lang w:val="en-US"/>
+        </w:rPr>
+        <w:t>Azure Functions are optimized for short-duration tasks. For long-running processes, consider using Azure Durable Functions or other Azure services like Azure Logic Apps or Azure Kubernetes Service (AKS).</w:t>
+      </w:r>
+    </w:p>
+    <w:p>
+      <w:pPr>
+        <w:pStyle w:val="ListParagraph"/>
+        <w:ind w:left="1080"/>
+        <w:rPr>
+          <w:lang w:val="en-US"/>
+        </w:rPr>
+      </w:pPr>
+    </w:p>
+    <w:p>
+      <w:pPr>
+        <w:pStyle w:val="ListParagraph"/>
+        <w:numPr>
+          <w:ilvl w:val="0"/>
+          <w:numId w:val="15"/>
+        </w:numPr>
+        <w:rPr>
+          <w:b/>
+          <w:bCs/>
+          <w:lang w:val="en-US"/>
+        </w:rPr>
+      </w:pPr>
+      <w:r>
+        <w:rPr>
+          <w:b/>
+          <w:bCs/>
+          <w:lang w:val="en-US"/>
+        </w:rPr>
+        <w:t>How can you secure Azure Function endpoints?</w:t>
+      </w:r>
+    </w:p>
+    <w:p>
+      <w:pPr>
+        <w:pStyle w:val="ListParagraph"/>
+        <w:ind w:left="1080"/>
+        <w:rPr>
+          <w:lang w:val="en-US"/>
+        </w:rPr>
+      </w:pPr>
+      <w:r>
+        <w:rPr>
+          <w:lang w:val="en-US"/>
+        </w:rPr>
+        <w:t>Azure Functions can be secured using authentication and authorization mechanisms. For example, you can enable authentication for an HTTP-triggered function and require valid API keys or tokens for access. You can set up authentication in the Azure Portal like this:</w:t>
+      </w:r>
+    </w:p>
+    <w:p>
+      <w:pPr>
+        <w:pStyle w:val="ListParagraph"/>
+        <w:ind w:left="1080"/>
+        <w:rPr>
+          <w:lang w:val="en-US"/>
+        </w:rPr>
+      </w:pPr>
+    </w:p>
+    <w:p>
+      <w:pPr>
+        <w:pStyle w:val="ListParagraph"/>
+        <w:numPr>
+          <w:ilvl w:val="0"/>
+          <w:numId w:val="15"/>
+        </w:numPr>
+        <w:shd w:val="clear" w:color="auto" w:fill="FFFFFF"/>
+        <w:rPr>
+          <w:rFonts w:ascii="Segoe UI" w:hAnsi="Segoe UI" w:cs="Segoe UI"/>
+          <w:i/>
+          <w:iCs/>
+          <w:color w:val="000000"/>
+          <w:sz w:val="29"/>
+          <w:szCs w:val="29"/>
+        </w:rPr>
+      </w:pPr>
+      <w:r>
+        <w:rPr>
+          <w:b/>
+          <w:bCs/>
+          <w:lang w:val="en-US"/>
+        </w:rPr>
+        <w:t>Q: What is Azure Active Directory?</w:t>
+      </w:r>
+      <w:r>
+        <w:rPr>
+          <w:b/>
+          <w:bCs/>
+          <w:lang w:val="en-US"/>
+        </w:rPr>
+        <w:br/>
+      </w:r>
+      <w:r>
+        <w:rPr>
+          <w:rFonts w:ascii="Segoe UI" w:hAnsi="Segoe UI" w:cs="Segoe UI"/>
+          <w:i/>
+          <w:iCs/>
+          <w:color w:val="000000"/>
+          <w:sz w:val="29"/>
+          <w:szCs w:val="29"/>
+        </w:rPr>
+        <w:t>Microsoft's Azure Active Directory (Azure AD) is a cloud-based identity and access management (IAM) solution for businesses. The backbone of the Office 365 system is Azure Active Directory, which can sync with on-premise Active Directory and offer OAuth authentication to cloud-based applications.</w:t>
+      </w:r>
+    </w:p>
+    <w:p>
+      <w:pPr>
+        <w:pStyle w:val="Heading2"/>
+        <w:shd w:val="clear" w:color="auto" w:fill="FFFFFF"/>
+        <w:spacing w:before="240" w:beforeAutospacing="0" w:after="150" w:afterAutospacing="0"/>
+        <w:rPr>
+          <w:rFonts w:ascii="Cambria" w:hAnsi="Cambria"/>
+          <w:b w:val="0"/>
+          <w:bCs w:val="0"/>
+          <w:color w:val="1375B0"/>
+          <w:sz w:val="50"/>
+          <w:szCs w:val="50"/>
+        </w:rPr>
+      </w:pPr>
+      <w:r>
+        <w:rPr>
+          <w:rFonts w:asciiTheme="minorHAnsi" w:eastAsiaTheme="minorHAnsi" w:hAnsiTheme="minorHAnsi" w:cstheme="minorBidi"/>
+          <w:kern w:val="2"/>
+          <w:sz w:val="22"/>
+          <w:szCs w:val="22"/>
+          <w:lang w:val="en-US" w:eastAsia="en-US"/>
+          <w14:ligatures w14:val="standardContextual"/>
+        </w:rPr>
+        <w:t>Q: What is the benefit of Azure AD?</w:t>
+      </w:r>
+      <w:r>
+        <w:rPr>
+          <w:rFonts w:asciiTheme="minorHAnsi" w:eastAsiaTheme="minorHAnsi" w:hAnsiTheme="minorHAnsi" w:cstheme="minorBidi"/>
+          <w:kern w:val="2"/>
+          <w:sz w:val="22"/>
+          <w:szCs w:val="22"/>
+          <w:lang w:val="en-US" w:eastAsia="en-US"/>
+          <w14:ligatures w14:val="standardContextual"/>
+        </w:rPr>
+        <w:br/>
+      </w:r>
+      <w:r>
+        <w:rPr>
+          <w:rFonts w:ascii="Cambria" w:hAnsi="Cambria"/>
+          <w:b w:val="0"/>
+          <w:bCs w:val="0"/>
+          <w:color w:val="1375B0"/>
+          <w:sz w:val="50"/>
+          <w:szCs w:val="50"/>
+        </w:rPr>
+        <w:t>Ans:</w:t>
+      </w:r>
+    </w:p>
+    <w:p>
+      <w:pPr>
+        <w:pStyle w:val="NormalWeb"/>
+        <w:shd w:val="clear" w:color="auto" w:fill="FFFFFF"/>
+        <w:rPr>
+          <w:rFonts w:ascii="Segoe UI" w:hAnsi="Segoe UI" w:cs="Segoe UI"/>
+          <w:i/>
+          <w:iCs/>
+          <w:color w:val="000000"/>
+          <w:sz w:val="29"/>
+          <w:szCs w:val="29"/>
+        </w:rPr>
+      </w:pPr>
+      <w:r>
+        <w:rPr>
+          <w:rFonts w:ascii="Segoe UI" w:hAnsi="Segoe UI" w:cs="Segoe UI"/>
+          <w:i/>
+          <w:iCs/>
+          <w:color w:val="000000"/>
+          <w:sz w:val="29"/>
+          <w:szCs w:val="29"/>
+        </w:rPr>
+        <w:t xml:space="preserve">Azure Active Directory (AD) is a cost-effective and simple-to-use service that helps businesses streamline processing, improve productivity, and security, while single sign-on (SSO) gives employees and business partners access to thousands of cloud applications like Office 365, Salesforce, and </w:t>
       </w:r>
       <w:proofErr w:type="spellStart"/>
-      <w:proofErr w:type="gramStart"/>
-      <w:r>
-        <w:rPr>
-          <w:lang w:val="en-US"/>
-        </w:rPr>
-        <w:t>log.LogInformation</w:t>
+      <w:r>
+        <w:rPr>
+          <w:rFonts w:ascii="Segoe UI" w:hAnsi="Segoe UI" w:cs="Segoe UI"/>
+          <w:i/>
+          <w:iCs/>
+          <w:color w:val="000000"/>
+          <w:sz w:val="29"/>
+          <w:szCs w:val="29"/>
+        </w:rPr>
+        <w:t>DropBox</w:t>
       </w:r>
       <w:proofErr w:type="spellEnd"/>
-      <w:proofErr w:type="gramEnd"/>
-      <w:r>
-        <w:rPr>
-          <w:lang w:val="en-US"/>
-        </w:rPr>
-        <w:t>("C# HTTP trigger function processed a request.");</w:t>
-      </w:r>
-    </w:p>
-    <w:p>
-      <w:pPr>
-        <w:pStyle w:val="ListParagraph"/>
-        <w:ind w:left="1080"/>
-        <w:rPr>
-          <w:lang w:val="en-US"/>
-        </w:rPr>
-      </w:pPr>
-      <w:r>
-        <w:rPr>
-          <w:lang w:val="en-US"/>
-        </w:rPr>
-        <w:t xml:space="preserve">    // Your code here</w:t>
-      </w:r>
-    </w:p>
-    <w:p>
-      <w:pPr>
-        <w:pStyle w:val="ListParagraph"/>
-        <w:ind w:left="1080"/>
-        <w:rPr>
-          <w:lang w:val="en-US"/>
-        </w:rPr>
-      </w:pPr>
-      <w:r>
-        <w:rPr>
-          <w:lang w:val="en-US"/>
-        </w:rPr>
-        <w:t xml:space="preserve">    return new </w:t>
+      <w:r>
+        <w:rPr>
+          <w:rFonts w:ascii="Segoe UI" w:hAnsi="Segoe UI" w:cs="Segoe UI"/>
+          <w:i/>
+          <w:iCs/>
+          <w:color w:val="000000"/>
+          <w:sz w:val="29"/>
+          <w:szCs w:val="29"/>
+        </w:rPr>
+        <w:t>.</w:t>
+      </w:r>
+    </w:p>
+    <w:p>
+      <w:pPr>
+        <w:pStyle w:val="Heading2"/>
+        <w:shd w:val="clear" w:color="auto" w:fill="FFFFFF"/>
+        <w:spacing w:before="240" w:beforeAutospacing="0" w:after="150" w:afterAutospacing="0"/>
+        <w:rPr>
+          <w:rFonts w:ascii="Cambria" w:hAnsi="Cambria"/>
+          <w:b w:val="0"/>
+          <w:bCs w:val="0"/>
+          <w:color w:val="1375B0"/>
+          <w:sz w:val="50"/>
+          <w:szCs w:val="50"/>
+        </w:rPr>
+      </w:pPr>
+      <w:r>
+        <w:rPr>
+          <w:rFonts w:ascii="Cambria" w:hAnsi="Cambria"/>
+          <w:b w:val="0"/>
+          <w:bCs w:val="0"/>
+          <w:color w:val="1375B0"/>
+          <w:sz w:val="50"/>
+          <w:szCs w:val="50"/>
+        </w:rPr>
+        <w:t>Q: What is Azure Active Directory Service architecture design?</w:t>
+      </w:r>
+      <w:r>
+        <w:rPr>
+          <w:rFonts w:ascii="Cambria" w:hAnsi="Cambria"/>
+          <w:b w:val="0"/>
+          <w:bCs w:val="0"/>
+          <w:color w:val="1375B0"/>
+          <w:sz w:val="50"/>
+          <w:szCs w:val="50"/>
+        </w:rPr>
+        <w:br/>
+        <w:t>Ans:</w:t>
+      </w:r>
+    </w:p>
+    <w:p>
+      <w:pPr>
+        <w:pStyle w:val="NormalWeb"/>
+        <w:shd w:val="clear" w:color="auto" w:fill="FFFFFF"/>
+        <w:rPr>
+          <w:rFonts w:ascii="Segoe UI" w:hAnsi="Segoe UI" w:cs="Segoe UI"/>
+          <w:color w:val="000000"/>
+          <w:sz w:val="29"/>
+          <w:szCs w:val="29"/>
+        </w:rPr>
+      </w:pPr>
+      <w:r>
+        <w:rPr>
+          <w:rFonts w:ascii="Segoe UI" w:hAnsi="Segoe UI" w:cs="Segoe UI"/>
+          <w:color w:val="000000"/>
+          <w:sz w:val="29"/>
+          <w:szCs w:val="29"/>
+        </w:rPr>
+        <w:lastRenderedPageBreak/>
+        <w:t xml:space="preserve">Azure Active Directory (Azure AD) allows you to control and manage users access to Azure services and resources </w:t>
       </w:r>
       <w:proofErr w:type="spellStart"/>
-      <w:proofErr w:type="gramStart"/>
-      <w:r>
-        <w:rPr>
-          <w:lang w:val="en-US"/>
-        </w:rPr>
-        <w:t>OkObjectResult</w:t>
+      <w:r>
+        <w:rPr>
+          <w:rFonts w:ascii="Segoe UI" w:hAnsi="Segoe UI" w:cs="Segoe UI"/>
+          <w:color w:val="000000"/>
+          <w:sz w:val="29"/>
+          <w:szCs w:val="29"/>
+        </w:rPr>
+        <w:t>securly</w:t>
       </w:r>
       <w:proofErr w:type="spellEnd"/>
       <w:r>
         <w:rPr>
-          <w:lang w:val="en-US"/>
-        </w:rPr>
-        <w:t>(</w:t>
-      </w:r>
-      <w:proofErr w:type="gramEnd"/>
-      <w:r>
-        <w:rPr>
-          <w:lang w:val="en-US"/>
-        </w:rPr>
-        <w:t>"Hello, Azure Functions!");</w:t>
-      </w:r>
-    </w:p>
-    <w:p>
-      <w:pPr>
-        <w:pStyle w:val="ListParagraph"/>
-        <w:ind w:left="1080"/>
-        <w:rPr>
-          <w:lang w:val="en-US"/>
-        </w:rPr>
-      </w:pPr>
-      <w:r>
-        <w:rPr>
-          <w:lang w:val="en-US"/>
-        </w:rPr>
-        <w:t>}</w:t>
-      </w:r>
-    </w:p>
-    <w:p>
-      <w:pPr>
-        <w:pStyle w:val="ListParagraph"/>
-        <w:ind w:left="1080"/>
-        <w:rPr>
-          <w:lang w:val="en-US"/>
-        </w:rPr>
-      </w:pPr>
-    </w:p>
-    <w:p>
-      <w:pPr>
-        <w:pStyle w:val="ListParagraph"/>
-        <w:numPr>
-          <w:ilvl w:val="0"/>
-          <w:numId w:val="15"/>
-        </w:numPr>
-        <w:rPr>
-          <w:b/>
-          <w:bCs/>
-          <w:lang w:val="en-US"/>
-        </w:rPr>
-      </w:pPr>
-      <w:r>
-        <w:rPr>
-          <w:b/>
-          <w:bCs/>
-          <w:lang w:val="en-US"/>
-        </w:rPr>
-        <w:t>How does Azure Functions handle scaling automatically?</w:t>
-      </w:r>
-    </w:p>
-    <w:p>
-      <w:pPr>
-        <w:pStyle w:val="ListParagraph"/>
-        <w:ind w:left="1080"/>
-        <w:rPr>
-          <w:lang w:val="en-US"/>
-        </w:rPr>
-      </w:pPr>
-      <w:r>
-        <w:rPr>
-          <w:lang w:val="en-US"/>
-        </w:rPr>
-        <w:t>Azure Functions scale automatically based on the number of incoming requests or events. For example, if you have a function handling incoming messages from a queue, as the queue load increases, Azure Functions will provision additional instances to process the messages in parallel, ensuring timely processing.</w:t>
-      </w:r>
-    </w:p>
-    <w:p>
-      <w:pPr>
-        <w:pStyle w:val="ListParagraph"/>
-        <w:ind w:left="1080"/>
-        <w:rPr>
-          <w:lang w:val="en-US"/>
-        </w:rPr>
-      </w:pPr>
-    </w:p>
-    <w:p>
-      <w:pPr>
-        <w:pStyle w:val="ListParagraph"/>
-        <w:numPr>
-          <w:ilvl w:val="0"/>
-          <w:numId w:val="15"/>
-        </w:numPr>
-        <w:rPr>
-          <w:b/>
-          <w:bCs/>
-          <w:lang w:val="en-US"/>
-        </w:rPr>
-      </w:pPr>
-      <w:r>
-        <w:rPr>
-          <w:b/>
-          <w:bCs/>
-          <w:lang w:val="en-US"/>
-        </w:rPr>
-        <w:t>Explain Azure Durable Functions.</w:t>
-      </w:r>
-    </w:p>
-    <w:p>
-      <w:pPr>
-        <w:pStyle w:val="ListParagraph"/>
-        <w:ind w:left="1080"/>
-        <w:rPr>
-          <w:lang w:val="en-US"/>
-        </w:rPr>
-      </w:pPr>
-      <w:r>
-        <w:rPr>
-          <w:lang w:val="en-US"/>
-        </w:rPr>
-        <w:t>Azure Durable Functions allow you to create complex, stateful workflows by orchestrating multiple Azure Functions. For instance, you can create a durable workflow that involves multiple functions to process an order, update inventory, and notify customers when their order is complete.</w:t>
-      </w:r>
-    </w:p>
-    <w:p>
-      <w:pPr>
-        <w:pStyle w:val="ListParagraph"/>
-        <w:ind w:left="1080"/>
-        <w:rPr>
-          <w:lang w:val="en-US"/>
-        </w:rPr>
-      </w:pPr>
-    </w:p>
-    <w:p>
-      <w:pPr>
-        <w:pStyle w:val="ListParagraph"/>
-        <w:ind w:left="1080"/>
+          <w:rFonts w:ascii="Segoe UI" w:hAnsi="Segoe UI" w:cs="Segoe UI"/>
+          <w:color w:val="000000"/>
+          <w:sz w:val="29"/>
+          <w:szCs w:val="29"/>
+        </w:rPr>
+        <w:t>.</w:t>
+      </w:r>
+    </w:p>
+    <w:p>
+      <w:pPr>
+        <w:pStyle w:val="NormalWeb"/>
+        <w:shd w:val="clear" w:color="auto" w:fill="FFFFFF"/>
+        <w:rPr>
+          <w:rFonts w:ascii="Segoe UI" w:hAnsi="Segoe UI" w:cs="Segoe UI"/>
+          <w:color w:val="000000"/>
+          <w:sz w:val="29"/>
+          <w:szCs w:val="29"/>
+        </w:rPr>
+      </w:pPr>
+      <w:r>
+        <w:rPr>
+          <w:rFonts w:ascii="Segoe UI" w:hAnsi="Segoe UI" w:cs="Segoe UI"/>
+          <w:color w:val="000000"/>
+          <w:sz w:val="29"/>
+          <w:szCs w:val="29"/>
+        </w:rPr>
+        <w:t>Scaling units are called Partitions for the Azure AD data tier.</w:t>
+      </w:r>
+    </w:p>
+    <w:p>
+      <w:pPr>
+        <w:rPr>
+          <w:rFonts w:ascii="Times New Roman" w:hAnsi="Times New Roman" w:cs="Times New Roman"/>
+          <w:sz w:val="24"/>
+          <w:szCs w:val="24"/>
+        </w:rPr>
+      </w:pPr>
+      <w:r>
+        <w:rPr>
+          <w:rFonts w:ascii="Segoe UI" w:hAnsi="Segoe UI" w:cs="Segoe UI"/>
+          <w:noProof/>
+          <w:color w:val="007BFF"/>
+          <w:sz w:val="29"/>
+          <w:szCs w:val="29"/>
+          <w:shd w:val="clear" w:color="auto" w:fill="FFFFFF"/>
+        </w:rPr>
+        <w:drawing>
+          <wp:inline distT="0" distB="0" distL="0" distR="0" wp14:anchorId="07D53271" wp14:editId="181A10E5">
+            <wp:extent cx="4010025" cy="4038600"/>
+            <wp:effectExtent l="0" t="0" r="9525" b="0"/>
+            <wp:docPr id="715945547" name="Picture 1" descr="Azure Active Directory Service architecture design">
+              <a:hlinkClick xmlns:a="http://schemas.openxmlformats.org/drawingml/2006/main" r:id="rId5" tgtFrame="&quot;_blank&quot;"/>
+            </wp:docPr>
+            <wp:cNvGraphicFramePr>
+              <a:graphicFrameLocks xmlns:a="http://schemas.openxmlformats.org/drawingml/2006/main" noChangeAspect="1"/>
+            </wp:cNvGraphicFramePr>
+            <a:graphic xmlns:a="http://schemas.openxmlformats.org/drawingml/2006/main">
+              <a:graphicData uri="http://schemas.openxmlformats.org/drawingml/2006/picture">
+                <pic:pic xmlns:pic="http://schemas.openxmlformats.org/drawingml/2006/picture">
+                  <pic:nvPicPr>
+                    <pic:cNvPr id="0" name="Picture 1" descr="Azure Active Directory Service architecture design">
+                      <a:hlinkClick r:id="rId5" tgtFrame="&quot;_blank&quot;"/>
+                    </pic:cNvPr>
+                    <pic:cNvPicPr>
+                      <a:picLocks noChangeAspect="1" noChangeArrowheads="1"/>
+                    </pic:cNvPicPr>
+                  </pic:nvPicPr>
+                  <pic:blipFill>
+                    <a:blip r:embed="rId6">
+                      <a:extLst>
+                        <a:ext uri="{28A0092B-C50C-407E-A947-70E740481C1C}">
+                          <a14:useLocalDpi xmlns:a14="http://schemas.microsoft.com/office/drawing/2010/main" val="0"/>
+                        </a:ext>
+                      </a:extLst>
+                    </a:blip>
+                    <a:srcRect/>
+                    <a:stretch>
+                      <a:fillRect/>
+                    </a:stretch>
+                  </pic:blipFill>
+                  <pic:spPr bwMode="auto">
+                    <a:xfrm>
+                      <a:off x="0" y="0"/>
+                      <a:ext cx="4010025" cy="4038600"/>
+                    </a:xfrm>
+                    <a:prstGeom prst="rect">
+                      <a:avLst/>
+                    </a:prstGeom>
+                    <a:noFill/>
+                    <a:ln>
+                      <a:noFill/>
+                    </a:ln>
+                  </pic:spPr>
+                </pic:pic>
+              </a:graphicData>
+            </a:graphic>
+          </wp:inline>
+        </w:drawing>
+      </w:r>
+    </w:p>
+    <w:p>
+      <w:pPr>
+        <w:pStyle w:val="NormalWeb"/>
+        <w:shd w:val="clear" w:color="auto" w:fill="FFFFFF"/>
+        <w:rPr>
+          <w:rFonts w:ascii="Segoe UI" w:hAnsi="Segoe UI" w:cs="Segoe UI"/>
+          <w:color w:val="000000"/>
+          <w:sz w:val="29"/>
+          <w:szCs w:val="29"/>
+        </w:rPr>
+      </w:pPr>
+      <w:r>
+        <w:rPr>
+          <w:rFonts w:ascii="Segoe UI" w:hAnsi="Segoe UI" w:cs="Segoe UI"/>
+          <w:color w:val="000000"/>
+          <w:sz w:val="29"/>
+          <w:szCs w:val="29"/>
+        </w:rPr>
+        <w:t xml:space="preserve">The data tier includes a number of read-write front-end services. The diagram below depicts how the components of a single-directory partition are distributed across multiple </w:t>
+      </w:r>
+      <w:proofErr w:type="spellStart"/>
+      <w:r>
+        <w:rPr>
+          <w:rFonts w:ascii="Segoe UI" w:hAnsi="Segoe UI" w:cs="Segoe UI"/>
+          <w:color w:val="000000"/>
+          <w:sz w:val="29"/>
+          <w:szCs w:val="29"/>
+        </w:rPr>
+        <w:t>datacenters</w:t>
+      </w:r>
+      <w:proofErr w:type="spellEnd"/>
+      <w:r>
+        <w:rPr>
+          <w:rFonts w:ascii="Segoe UI" w:hAnsi="Segoe UI" w:cs="Segoe UI"/>
+          <w:color w:val="000000"/>
+          <w:sz w:val="29"/>
+          <w:szCs w:val="29"/>
+        </w:rPr>
+        <w:t>.</w:t>
+      </w:r>
+    </w:p>
+    <w:p>
+      <w:pPr>
+        <w:rPr>
+          <w:rFonts w:ascii="Times New Roman" w:hAnsi="Times New Roman" w:cs="Times New Roman"/>
+          <w:sz w:val="24"/>
+          <w:szCs w:val="24"/>
+        </w:rPr>
+      </w:pPr>
+      <w:r>
+        <w:rPr>
+          <w:rFonts w:ascii="Segoe UI" w:hAnsi="Segoe UI" w:cs="Segoe UI"/>
+          <w:color w:val="000000"/>
+          <w:sz w:val="29"/>
+          <w:szCs w:val="29"/>
+          <w:shd w:val="clear" w:color="auto" w:fill="FFFFFF"/>
+        </w:rPr>
+        <w:t>The components of Azure AD architecture have </w:t>
+      </w:r>
+      <w:r>
+        <w:rPr>
+          <w:rFonts w:ascii="Segoe UI" w:hAnsi="Segoe UI" w:cs="Segoe UI"/>
+          <w:b/>
+          <w:bCs/>
+          <w:color w:val="000000"/>
+          <w:sz w:val="29"/>
+          <w:szCs w:val="29"/>
+          <w:shd w:val="clear" w:color="auto" w:fill="FFFFFF"/>
+        </w:rPr>
+        <w:t>primary replica and secondary replicas</w:t>
+      </w:r>
+      <w:r>
+        <w:rPr>
+          <w:rFonts w:ascii="Segoe UI" w:hAnsi="Segoe UI" w:cs="Segoe UI"/>
+          <w:color w:val="000000"/>
+          <w:sz w:val="29"/>
+          <w:szCs w:val="29"/>
+          <w:shd w:val="clear" w:color="auto" w:fill="FFFFFF"/>
+        </w:rPr>
+        <w:t>.</w:t>
+      </w:r>
+    </w:p>
+    <w:p>
+      <w:pPr>
+        <w:pStyle w:val="Heading5"/>
+        <w:numPr>
+          <w:ilvl w:val="0"/>
+          <w:numId w:val="19"/>
+        </w:numPr>
+        <w:shd w:val="clear" w:color="auto" w:fill="FFFFFF"/>
+        <w:tabs>
+          <w:tab w:val="clear" w:pos="720"/>
+        </w:tabs>
+        <w:spacing w:before="0"/>
+        <w:rPr>
+          <w:rFonts w:ascii="inherit" w:hAnsi="inherit" w:cs="Segoe UI"/>
+          <w:color w:val="000000"/>
+        </w:rPr>
+      </w:pPr>
+      <w:r>
+        <w:rPr>
+          <w:rFonts w:ascii="inherit" w:hAnsi="inherit" w:cs="Segoe UI"/>
+          <w:b/>
+          <w:bCs/>
+          <w:color w:val="000000"/>
+        </w:rPr>
+        <w:t>Primary replica</w:t>
+      </w:r>
+    </w:p>
+    <w:p>
+      <w:pPr>
+        <w:shd w:val="clear" w:color="auto" w:fill="FFFFFF"/>
+        <w:spacing w:beforeAutospacing="1"/>
+        <w:ind w:left="720"/>
+        <w:rPr>
+          <w:rFonts w:ascii="Segoe UI" w:hAnsi="Segoe UI" w:cs="Segoe UI"/>
+          <w:color w:val="000000"/>
+          <w:sz w:val="29"/>
+          <w:szCs w:val="29"/>
+        </w:rPr>
+      </w:pPr>
+      <w:r>
+        <w:rPr>
+          <w:rFonts w:ascii="Segoe UI" w:hAnsi="Segoe UI" w:cs="Segoe UI"/>
+          <w:color w:val="000000"/>
+          <w:sz w:val="29"/>
+          <w:szCs w:val="29"/>
+        </w:rPr>
+        <w:t xml:space="preserve">The primary replica receives all writes for the partition it resides. Before delivering success to the caller, any write operation is promptly duplicated to a secondary replica in a different </w:t>
+      </w:r>
+      <w:proofErr w:type="spellStart"/>
+      <w:r>
+        <w:rPr>
+          <w:rFonts w:ascii="Segoe UI" w:hAnsi="Segoe UI" w:cs="Segoe UI"/>
+          <w:color w:val="000000"/>
+          <w:sz w:val="29"/>
+          <w:szCs w:val="29"/>
+        </w:rPr>
+        <w:t>datacenter</w:t>
+      </w:r>
+      <w:proofErr w:type="spellEnd"/>
+      <w:r>
+        <w:rPr>
+          <w:rFonts w:ascii="Segoe UI" w:hAnsi="Segoe UI" w:cs="Segoe UI"/>
+          <w:color w:val="000000"/>
+          <w:sz w:val="29"/>
+          <w:szCs w:val="29"/>
+        </w:rPr>
+        <w:t>, providing geo-redundant durability of writes.</w:t>
+      </w:r>
+    </w:p>
+    <w:p>
+      <w:pPr>
+        <w:pStyle w:val="Heading5"/>
+        <w:numPr>
+          <w:ilvl w:val="0"/>
+          <w:numId w:val="19"/>
+        </w:numPr>
+        <w:shd w:val="clear" w:color="auto" w:fill="FFFFFF"/>
+        <w:tabs>
+          <w:tab w:val="clear" w:pos="720"/>
+        </w:tabs>
+        <w:spacing w:before="0"/>
+        <w:rPr>
+          <w:rFonts w:ascii="inherit" w:hAnsi="inherit" w:cs="Segoe UI"/>
+          <w:color w:val="000000"/>
+          <w:sz w:val="20"/>
+          <w:szCs w:val="20"/>
+        </w:rPr>
+      </w:pPr>
+      <w:r>
+        <w:rPr>
+          <w:rFonts w:ascii="inherit" w:hAnsi="inherit" w:cs="Segoe UI"/>
+          <w:b/>
+          <w:bCs/>
+          <w:color w:val="000000"/>
+        </w:rPr>
+        <w:lastRenderedPageBreak/>
+        <w:t>Secondary replicas</w:t>
+      </w:r>
+    </w:p>
+    <w:p>
+      <w:pPr>
+        <w:shd w:val="clear" w:color="auto" w:fill="FFFFFF"/>
+        <w:spacing w:beforeAutospacing="1"/>
+        <w:ind w:left="720"/>
+        <w:rPr>
+          <w:rFonts w:ascii="Segoe UI" w:hAnsi="Segoe UI" w:cs="Segoe UI"/>
+          <w:color w:val="000000"/>
+          <w:sz w:val="29"/>
+          <w:szCs w:val="29"/>
+        </w:rPr>
+      </w:pPr>
+      <w:r>
+        <w:rPr>
+          <w:rFonts w:ascii="Segoe UI" w:hAnsi="Segoe UI" w:cs="Segoe UI"/>
+          <w:color w:val="000000"/>
+          <w:sz w:val="29"/>
+          <w:szCs w:val="29"/>
+        </w:rPr>
+        <w:t xml:space="preserve">All directory reads are handled by secondary replicas, which are spread across </w:t>
+      </w:r>
+      <w:proofErr w:type="spellStart"/>
+      <w:r>
+        <w:rPr>
+          <w:rFonts w:ascii="Segoe UI" w:hAnsi="Segoe UI" w:cs="Segoe UI"/>
+          <w:color w:val="000000"/>
+          <w:sz w:val="29"/>
+          <w:szCs w:val="29"/>
+        </w:rPr>
+        <w:t>datacenters</w:t>
+      </w:r>
+      <w:proofErr w:type="spellEnd"/>
+      <w:r>
+        <w:rPr>
+          <w:rFonts w:ascii="Segoe UI" w:hAnsi="Segoe UI" w:cs="Segoe UI"/>
+          <w:color w:val="000000"/>
+          <w:sz w:val="29"/>
+          <w:szCs w:val="29"/>
+        </w:rPr>
+        <w:t xml:space="preserve"> in different parts of the geographies. Because data is replicated asynchronously, there are multiple secondary replicas. Directory reads, like authentication requests, are handled from </w:t>
+      </w:r>
+      <w:proofErr w:type="spellStart"/>
+      <w:r>
+        <w:rPr>
+          <w:rFonts w:ascii="Segoe UI" w:hAnsi="Segoe UI" w:cs="Segoe UI"/>
+          <w:color w:val="000000"/>
+          <w:sz w:val="29"/>
+          <w:szCs w:val="29"/>
+        </w:rPr>
+        <w:t>datacenters</w:t>
+      </w:r>
+      <w:proofErr w:type="spellEnd"/>
+      <w:r>
+        <w:rPr>
+          <w:rFonts w:ascii="Segoe UI" w:hAnsi="Segoe UI" w:cs="Segoe UI"/>
+          <w:color w:val="000000"/>
+          <w:sz w:val="29"/>
+          <w:szCs w:val="29"/>
+        </w:rPr>
+        <w:t xml:space="preserve"> that are near to customers. The read scalability is handled by the secondary replicas.</w:t>
+      </w:r>
+    </w:p>
+    <w:p>
+      <w:pPr>
         <w:rPr>
           <w:lang w:val="en-US"/>
         </w:rPr>
@@ -5074,6 +6587,714 @@
           <w:lang w:val="en-US"/>
         </w:rPr>
       </w:pPr>
+      <w:r>
+        <w:rPr>
+          <w:b/>
+          <w:bCs/>
+          <w:lang w:val="en-US"/>
+        </w:rPr>
+        <w:t>Any experience in the data migration process</w:t>
+      </w:r>
+    </w:p>
+    <w:p>
+      <w:pPr>
+        <w:pStyle w:val="ListParagraph"/>
+        <w:numPr>
+          <w:ilvl w:val="0"/>
+          <w:numId w:val="18"/>
+        </w:numPr>
+        <w:rPr>
+          <w:b/>
+          <w:bCs/>
+          <w:lang w:val="en-US"/>
+        </w:rPr>
+      </w:pPr>
+    </w:p>
+    <w:p>
+      <w:pPr>
+        <w:pStyle w:val="ListParagraph"/>
+        <w:ind w:left="1080"/>
+        <w:rPr>
+          <w:b/>
+          <w:bCs/>
+          <w:sz w:val="30"/>
+          <w:szCs w:val="30"/>
+          <w:lang w:val="en-US"/>
+        </w:rPr>
+      </w:pPr>
+    </w:p>
+    <w:p>
+      <w:pPr>
+        <w:rPr>
+          <w:b/>
+          <w:bCs/>
+          <w:sz w:val="30"/>
+          <w:szCs w:val="30"/>
+          <w:lang w:val="en-US"/>
+        </w:rPr>
+      </w:pPr>
+      <w:r>
+        <w:rPr>
+          <w:b/>
+          <w:bCs/>
+          <w:sz w:val="30"/>
+          <w:szCs w:val="30"/>
+          <w:lang w:val="en-US"/>
+        </w:rPr>
+        <w:t>Level 2.1: Soft Skills</w:t>
+      </w:r>
+    </w:p>
+    <w:p>
+      <w:pPr>
+        <w:rPr>
+          <w:sz w:val="26"/>
+          <w:szCs w:val="26"/>
+          <w:lang w:val="en-US"/>
+        </w:rPr>
+      </w:pPr>
+      <w:r>
+        <w:rPr>
+          <w:sz w:val="26"/>
+          <w:szCs w:val="26"/>
+          <w:lang w:val="en-US"/>
+        </w:rPr>
+        <w:t>Soft skills</w:t>
+      </w:r>
+      <w:r>
+        <w:rPr>
+          <w:sz w:val="26"/>
+          <w:szCs w:val="26"/>
+          <w:lang w:val="en-US"/>
+        </w:rPr>
+        <w:tab/>
+        <w:t>How to check</w:t>
+      </w:r>
+    </w:p>
+    <w:p>
+      <w:pPr>
+        <w:rPr>
+          <w:sz w:val="26"/>
+          <w:szCs w:val="26"/>
+          <w:lang w:val="en-US"/>
+        </w:rPr>
+      </w:pPr>
+      <w:r>
+        <w:rPr>
+          <w:sz w:val="26"/>
+          <w:szCs w:val="26"/>
+          <w:lang w:val="en-US"/>
+        </w:rPr>
+        <w:t>Ability to learn</w:t>
+      </w:r>
+      <w:r>
+        <w:rPr>
+          <w:sz w:val="26"/>
+          <w:szCs w:val="26"/>
+          <w:lang w:val="en-US"/>
+        </w:rPr>
+        <w:tab/>
+      </w:r>
+    </w:p>
+    <w:p>
+      <w:pPr>
+        <w:rPr>
+          <w:sz w:val="26"/>
+          <w:szCs w:val="26"/>
+          <w:lang w:val="en-US"/>
+        </w:rPr>
+      </w:pPr>
+      <w:r>
+        <w:rPr>
+          <w:sz w:val="26"/>
+          <w:szCs w:val="26"/>
+          <w:lang w:val="en-US"/>
+        </w:rPr>
+        <w:t>If a candidate has been using the same technology stack or performed the same duties for more than 4-5 years, ask what the reason was.</w:t>
+      </w:r>
+    </w:p>
+    <w:p>
+      <w:pPr>
+        <w:rPr>
+          <w:sz w:val="26"/>
+          <w:szCs w:val="26"/>
+          <w:lang w:val="en-US"/>
+        </w:rPr>
+      </w:pPr>
+      <w:r>
+        <w:rPr>
+          <w:sz w:val="26"/>
+          <w:szCs w:val="26"/>
+          <w:lang w:val="en-US"/>
+        </w:rPr>
+        <w:t>Ask if the candidate started to learn anything new, whose initiative it was, and what the reason was for that.</w:t>
+      </w:r>
+    </w:p>
+    <w:p>
+      <w:pPr>
+        <w:rPr>
+          <w:sz w:val="26"/>
+          <w:szCs w:val="26"/>
+          <w:lang w:val="en-US"/>
+        </w:rPr>
+      </w:pPr>
+      <w:r>
+        <w:rPr>
+          <w:sz w:val="26"/>
+          <w:szCs w:val="26"/>
+          <w:lang w:val="en-US"/>
+        </w:rPr>
+        <w:t xml:space="preserve">Communication </w:t>
+      </w:r>
+    </w:p>
+    <w:p>
+      <w:pPr>
+        <w:rPr>
+          <w:sz w:val="26"/>
+          <w:szCs w:val="26"/>
+          <w:lang w:val="en-US"/>
+        </w:rPr>
+      </w:pPr>
+    </w:p>
+    <w:p>
+      <w:pPr>
+        <w:rPr>
+          <w:sz w:val="26"/>
+          <w:szCs w:val="26"/>
+          <w:lang w:val="en-US"/>
+        </w:rPr>
+      </w:pPr>
+      <w:r>
+        <w:rPr>
+          <w:sz w:val="26"/>
+          <w:szCs w:val="26"/>
+          <w:lang w:val="en-US"/>
+        </w:rPr>
+        <w:t xml:space="preserve">Pay attention to the following: </w:t>
+      </w:r>
+    </w:p>
+    <w:p>
+      <w:pPr>
+        <w:rPr>
+          <w:sz w:val="26"/>
+          <w:szCs w:val="26"/>
+          <w:lang w:val="en-US"/>
+        </w:rPr>
+      </w:pPr>
+    </w:p>
+    <w:p>
+      <w:pPr>
+        <w:rPr>
+          <w:sz w:val="26"/>
+          <w:szCs w:val="26"/>
+          <w:lang w:val="en-US"/>
+        </w:rPr>
+      </w:pPr>
+      <w:r>
+        <w:rPr>
+          <w:sz w:val="26"/>
+          <w:szCs w:val="26"/>
+          <w:lang w:val="en-US"/>
+        </w:rPr>
+        <w:t>The candidate's articulation and representation of the idea.</w:t>
+      </w:r>
+    </w:p>
+    <w:p>
+      <w:pPr>
+        <w:rPr>
+          <w:sz w:val="26"/>
+          <w:szCs w:val="26"/>
+          <w:lang w:val="en-US"/>
+        </w:rPr>
+      </w:pPr>
+      <w:r>
+        <w:rPr>
+          <w:sz w:val="26"/>
+          <w:szCs w:val="26"/>
+          <w:lang w:val="en-US"/>
+        </w:rPr>
+        <w:t>The candidate's behavior during a call.</w:t>
+      </w:r>
+    </w:p>
+    <w:p>
+      <w:pPr>
+        <w:rPr>
+          <w:sz w:val="26"/>
+          <w:szCs w:val="26"/>
+          <w:lang w:val="en-US"/>
+        </w:rPr>
+      </w:pPr>
+      <w:r>
+        <w:rPr>
+          <w:sz w:val="26"/>
+          <w:szCs w:val="26"/>
+          <w:lang w:val="en-US"/>
+        </w:rPr>
+        <w:t xml:space="preserve">The clarification questions that the candidate asks. </w:t>
+      </w:r>
+    </w:p>
+    <w:p>
+      <w:pPr>
+        <w:rPr>
+          <w:sz w:val="26"/>
+          <w:szCs w:val="26"/>
+          <w:lang w:val="en-US"/>
+        </w:rPr>
+      </w:pPr>
+      <w:r>
+        <w:rPr>
+          <w:sz w:val="26"/>
+          <w:szCs w:val="26"/>
+          <w:lang w:val="en-US"/>
+        </w:rPr>
+        <w:t xml:space="preserve">Critical thinking </w:t>
+      </w:r>
+    </w:p>
+    <w:p>
+      <w:pPr>
+        <w:rPr>
+          <w:sz w:val="26"/>
+          <w:szCs w:val="26"/>
+          <w:lang w:val="en-US"/>
+        </w:rPr>
+      </w:pPr>
+    </w:p>
+    <w:p>
+      <w:pPr>
+        <w:rPr>
+          <w:sz w:val="26"/>
+          <w:szCs w:val="26"/>
+          <w:lang w:val="en-US"/>
+        </w:rPr>
+      </w:pPr>
+      <w:r>
+        <w:rPr>
+          <w:sz w:val="26"/>
+          <w:szCs w:val="26"/>
+          <w:lang w:val="en-US"/>
+        </w:rPr>
+        <w:t xml:space="preserve">When a candidate describes the project: </w:t>
+      </w:r>
+    </w:p>
+    <w:p>
+      <w:pPr>
+        <w:rPr>
+          <w:sz w:val="26"/>
+          <w:szCs w:val="26"/>
+          <w:lang w:val="en-US"/>
+        </w:rPr>
+      </w:pPr>
+    </w:p>
+    <w:p>
+      <w:pPr>
+        <w:rPr>
+          <w:sz w:val="26"/>
+          <w:szCs w:val="26"/>
+          <w:lang w:val="en-US"/>
+        </w:rPr>
+      </w:pPr>
+      <w:r>
+        <w:rPr>
+          <w:sz w:val="26"/>
+          <w:szCs w:val="26"/>
+          <w:lang w:val="en-US"/>
+        </w:rPr>
+        <w:t>Ask if there are any processes that the candidate can improve. If so, ask what they can suggest or have suggested.</w:t>
+      </w:r>
+    </w:p>
+    <w:p>
+      <w:pPr>
+        <w:rPr>
+          <w:sz w:val="26"/>
+          <w:szCs w:val="26"/>
+          <w:lang w:val="en-US"/>
+        </w:rPr>
+      </w:pPr>
+      <w:r>
+        <w:rPr>
+          <w:sz w:val="26"/>
+          <w:szCs w:val="26"/>
+          <w:lang w:val="en-US"/>
+        </w:rPr>
+        <w:t>Ask if the candidate has ever suggested any improvements to any projects and if they worked.</w:t>
+      </w:r>
+    </w:p>
+    <w:p>
+      <w:pPr>
+        <w:rPr>
+          <w:sz w:val="26"/>
+          <w:szCs w:val="26"/>
+          <w:lang w:val="en-US"/>
+        </w:rPr>
+      </w:pPr>
+      <w:r>
+        <w:rPr>
+          <w:sz w:val="26"/>
+          <w:szCs w:val="26"/>
+          <w:lang w:val="en-US"/>
+        </w:rPr>
+        <w:t xml:space="preserve">Leadership </w:t>
+      </w:r>
+    </w:p>
+    <w:p>
+      <w:pPr>
+        <w:rPr>
+          <w:sz w:val="26"/>
+          <w:szCs w:val="26"/>
+          <w:lang w:val="en-US"/>
+        </w:rPr>
+      </w:pPr>
+    </w:p>
+    <w:p>
+      <w:pPr>
+        <w:rPr>
+          <w:sz w:val="26"/>
+          <w:szCs w:val="26"/>
+          <w:lang w:val="en-US"/>
+        </w:rPr>
+      </w:pPr>
+      <w:r>
+        <w:rPr>
+          <w:sz w:val="26"/>
+          <w:szCs w:val="26"/>
+          <w:lang w:val="en-US"/>
+        </w:rPr>
+        <w:t>Ask if a candidate has ever coordinated or managed people in any activity, what it was and how they did it.</w:t>
+      </w:r>
+    </w:p>
+    <w:p>
+      <w:pPr>
+        <w:rPr>
+          <w:sz w:val="26"/>
+          <w:szCs w:val="26"/>
+          <w:lang w:val="en-US"/>
+        </w:rPr>
+      </w:pPr>
+      <w:r>
+        <w:rPr>
+          <w:sz w:val="26"/>
+          <w:szCs w:val="26"/>
+          <w:lang w:val="en-US"/>
+        </w:rPr>
+        <w:t>Ask if a candidate has ever suggested any improvement or changes in the process and if they managed to put them into practice.</w:t>
+      </w:r>
+    </w:p>
+    <w:p>
+      <w:pPr>
+        <w:rPr>
+          <w:sz w:val="26"/>
+          <w:szCs w:val="26"/>
+          <w:lang w:val="en-US"/>
+        </w:rPr>
+      </w:pPr>
+      <w:r>
+        <w:rPr>
+          <w:sz w:val="26"/>
+          <w:szCs w:val="26"/>
+          <w:lang w:val="en-US"/>
+        </w:rPr>
+        <w:t xml:space="preserve">Problem-solving </w:t>
+      </w:r>
+    </w:p>
+    <w:p>
+      <w:pPr>
+        <w:rPr>
+          <w:sz w:val="26"/>
+          <w:szCs w:val="26"/>
+          <w:lang w:val="en-US"/>
+        </w:rPr>
+      </w:pPr>
+    </w:p>
+    <w:p>
+      <w:pPr>
+        <w:rPr>
+          <w:sz w:val="26"/>
+          <w:szCs w:val="26"/>
+          <w:lang w:val="en-US"/>
+        </w:rPr>
+      </w:pPr>
+      <w:r>
+        <w:rPr>
+          <w:sz w:val="26"/>
+          <w:szCs w:val="26"/>
+          <w:lang w:val="en-US"/>
+        </w:rPr>
+        <w:t>Ask about the candidate's experience in solving conflicts or any problematic situations.</w:t>
+      </w:r>
+    </w:p>
+    <w:p>
+      <w:pPr>
+        <w:rPr>
+          <w:sz w:val="26"/>
+          <w:szCs w:val="26"/>
+          <w:lang w:val="en-US"/>
+        </w:rPr>
+      </w:pPr>
+      <w:r>
+        <w:rPr>
+          <w:sz w:val="26"/>
+          <w:szCs w:val="26"/>
+          <w:lang w:val="en-US"/>
+        </w:rPr>
+        <w:t xml:space="preserve">Reliability and teamwork </w:t>
+      </w:r>
+    </w:p>
+    <w:p>
+      <w:pPr>
+        <w:rPr>
+          <w:sz w:val="26"/>
+          <w:szCs w:val="26"/>
+          <w:lang w:val="en-US"/>
+        </w:rPr>
+      </w:pPr>
+    </w:p>
+    <w:p>
+      <w:pPr>
+        <w:rPr>
+          <w:sz w:val="26"/>
+          <w:szCs w:val="26"/>
+          <w:lang w:val="en-US"/>
+        </w:rPr>
+      </w:pPr>
+      <w:r>
+        <w:rPr>
+          <w:sz w:val="26"/>
+          <w:szCs w:val="26"/>
+          <w:lang w:val="en-US"/>
+        </w:rPr>
+        <w:t xml:space="preserve">Pay attention to the following indicators: </w:t>
+      </w:r>
+    </w:p>
+    <w:p>
+      <w:pPr>
+        <w:rPr>
+          <w:sz w:val="26"/>
+          <w:szCs w:val="26"/>
+          <w:lang w:val="en-US"/>
+        </w:rPr>
+      </w:pPr>
+    </w:p>
+    <w:p>
+      <w:pPr>
+        <w:rPr>
+          <w:sz w:val="26"/>
+          <w:szCs w:val="26"/>
+          <w:lang w:val="en-US"/>
+        </w:rPr>
+      </w:pPr>
+      <w:r>
+        <w:rPr>
+          <w:sz w:val="26"/>
+          <w:szCs w:val="26"/>
+          <w:lang w:val="en-US"/>
+        </w:rPr>
+        <w:t>How the candidate speaks about their company, team, project, customer, and so on, whether they blame them without any grounded reason.</w:t>
+      </w:r>
+    </w:p>
+    <w:p>
+      <w:pPr>
+        <w:rPr>
+          <w:sz w:val="26"/>
+          <w:szCs w:val="26"/>
+          <w:lang w:val="en-US"/>
+        </w:rPr>
+      </w:pPr>
+      <w:r>
+        <w:rPr>
+          <w:sz w:val="26"/>
+          <w:szCs w:val="26"/>
+          <w:lang w:val="en-US"/>
+        </w:rPr>
+        <w:t>How the candidate makes estimations and behaves if the estimations are wrong.</w:t>
+      </w:r>
+    </w:p>
+    <w:p>
+      <w:pPr>
+        <w:rPr>
+          <w:sz w:val="26"/>
+          <w:szCs w:val="26"/>
+          <w:lang w:val="en-US"/>
+        </w:rPr>
+      </w:pPr>
+      <w:r>
+        <w:rPr>
+          <w:sz w:val="26"/>
+          <w:szCs w:val="26"/>
+          <w:lang w:val="en-US"/>
+        </w:rPr>
+        <w:t>How does the candidate plan to transfer their duties when changing the job; how much time it will take and why.</w:t>
+      </w:r>
+    </w:p>
+    <w:p>
+      <w:pPr>
+        <w:rPr>
+          <w:sz w:val="26"/>
+          <w:szCs w:val="26"/>
+          <w:lang w:val="en-US"/>
+        </w:rPr>
+      </w:pPr>
+      <w:r>
+        <w:rPr>
+          <w:sz w:val="26"/>
+          <w:szCs w:val="26"/>
+          <w:lang w:val="en-US"/>
+        </w:rPr>
+        <w:t xml:space="preserve">Stress resistance </w:t>
+      </w:r>
+    </w:p>
+    <w:p>
+      <w:pPr>
+        <w:rPr>
+          <w:sz w:val="26"/>
+          <w:szCs w:val="26"/>
+          <w:lang w:val="en-US"/>
+        </w:rPr>
+      </w:pPr>
+      <w:r>
+        <w:rPr>
+          <w:sz w:val="26"/>
+          <w:szCs w:val="26"/>
+          <w:lang w:val="en-US"/>
+        </w:rPr>
+        <w:t xml:space="preserve"> </w:t>
+      </w:r>
+    </w:p>
+    <w:p>
+      <w:pPr>
+        <w:rPr>
+          <w:sz w:val="26"/>
+          <w:szCs w:val="26"/>
+          <w:lang w:val="en-US"/>
+        </w:rPr>
+      </w:pPr>
+    </w:p>
+    <w:p>
+      <w:pPr>
+        <w:rPr>
+          <w:sz w:val="26"/>
+          <w:szCs w:val="26"/>
+          <w:lang w:val="en-US"/>
+        </w:rPr>
+      </w:pPr>
+      <w:r>
+        <w:rPr>
+          <w:sz w:val="26"/>
+          <w:szCs w:val="26"/>
+          <w:lang w:val="en-US"/>
+        </w:rPr>
+        <w:t>Ask about an ideal or preferable project and issues the candidate would like to avoid.</w:t>
+      </w:r>
+    </w:p>
+    <w:p>
+      <w:pPr>
+        <w:rPr>
+          <w:sz w:val="26"/>
+          <w:szCs w:val="26"/>
+          <w:lang w:val="en-US"/>
+        </w:rPr>
+      </w:pPr>
+      <w:r>
+        <w:rPr>
+          <w:sz w:val="26"/>
+          <w:szCs w:val="26"/>
+          <w:lang w:val="en-US"/>
+        </w:rPr>
+        <w:t>During a practical task, suggest some changes to the initial task and see if the candidate can rework this.</w:t>
+      </w:r>
+    </w:p>
+    <w:p>
+      <w:pPr>
+        <w:rPr>
+          <w:sz w:val="26"/>
+          <w:szCs w:val="26"/>
+          <w:lang w:val="en-US"/>
+        </w:rPr>
+      </w:pPr>
+      <w:r>
+        <w:rPr>
+          <w:sz w:val="26"/>
+          <w:szCs w:val="26"/>
+          <w:lang w:val="en-US"/>
+        </w:rPr>
+        <w:lastRenderedPageBreak/>
+        <w:t>Try to be quick enough when asking supplementary questions.</w:t>
+      </w:r>
+    </w:p>
+    <w:p>
+      <w:pPr>
+        <w:rPr>
+          <w:sz w:val="26"/>
+          <w:szCs w:val="26"/>
+          <w:lang w:val="en-US"/>
+        </w:rPr>
+      </w:pPr>
+      <w:r>
+        <w:rPr>
+          <w:sz w:val="26"/>
+          <w:szCs w:val="26"/>
+          <w:lang w:val="en-US"/>
+        </w:rPr>
+        <w:t>Check how the candidate would behave only in those stressful situations that may arise during the work in the target position. Avoid any situations related to physical harassment.</w:t>
+      </w:r>
+    </w:p>
+    <w:p>
+      <w:pPr>
+        <w:rPr>
+          <w:sz w:val="26"/>
+          <w:szCs w:val="26"/>
+          <w:lang w:val="en-US"/>
+        </w:rPr>
+      </w:pPr>
+      <w:r>
+        <w:rPr>
+          <w:sz w:val="26"/>
+          <w:szCs w:val="26"/>
+          <w:lang w:val="en-US"/>
+        </w:rPr>
+        <w:t xml:space="preserve">Logical thinking </w:t>
+      </w:r>
+    </w:p>
+    <w:p>
+      <w:pPr>
+        <w:rPr>
+          <w:sz w:val="26"/>
+          <w:szCs w:val="26"/>
+          <w:lang w:val="en-US"/>
+        </w:rPr>
+      </w:pPr>
+    </w:p>
+    <w:p>
+      <w:pPr>
+        <w:rPr>
+          <w:sz w:val="26"/>
+          <w:szCs w:val="26"/>
+          <w:lang w:val="en-US"/>
+        </w:rPr>
+      </w:pPr>
+      <w:r>
+        <w:rPr>
+          <w:sz w:val="26"/>
+          <w:szCs w:val="26"/>
+          <w:lang w:val="en-US"/>
+        </w:rPr>
+        <w:t xml:space="preserve">“Imagine you have a big e-commerce web application hosted in a cluster. The database is located on a dedicated server. At some point, users started to report issues with performance. They say the overall performance is fine, page load not exceeding 2 seconds, but there are such requests that might load sometimes up to 30 seconds”. </w:t>
+      </w:r>
+    </w:p>
+    <w:p>
+      <w:pPr>
+        <w:rPr>
+          <w:sz w:val="26"/>
+          <w:szCs w:val="26"/>
+          <w:lang w:val="en-US"/>
+        </w:rPr>
+      </w:pPr>
+      <w:r>
+        <w:rPr>
+          <w:sz w:val="26"/>
+          <w:szCs w:val="26"/>
+          <w:lang w:val="en-US"/>
+        </w:rPr>
+        <w:t>Use your own simulation to check the logical thinking skill: you can describe the latest problem you had on your project which you solved using some interesting approach. A candidate may have some other vision of the problem and suggest another solution.</w:t>
+      </w:r>
     </w:p>
     <w:p>
       <w:pPr>
@@ -6191,6 +8412,119 @@
     </w:lvl>
   </w:abstractNum>
   <w:abstractNum w:abstractNumId="11" w15:restartNumberingAfterBreak="0">
+    <w:nsid w:val="3FF67530"/>
+    <w:multiLevelType w:val="multilevel"/>
+    <w:tmpl w:val="244241E8"/>
+    <w:lvl w:ilvl="0">
+      <w:start w:val="1"/>
+      <w:numFmt w:val="decimal"/>
+      <w:lvlText w:val="%1."/>
+      <w:lvlJc w:val="left"/>
+      <w:pPr>
+        <w:tabs>
+          <w:tab w:val="num" w:pos="720"/>
+        </w:tabs>
+        <w:ind w:left="720" w:hanging="360"/>
+      </w:pPr>
+    </w:lvl>
+    <w:lvl w:ilvl="1" w:tentative="1">
+      <w:start w:val="1"/>
+      <w:numFmt w:val="decimal"/>
+      <w:lvlText w:val="%2."/>
+      <w:lvlJc w:val="left"/>
+      <w:pPr>
+        <w:tabs>
+          <w:tab w:val="num" w:pos="1440"/>
+        </w:tabs>
+        <w:ind w:left="1440" w:hanging="360"/>
+      </w:pPr>
+    </w:lvl>
+    <w:lvl w:ilvl="2" w:tentative="1">
+      <w:start w:val="1"/>
+      <w:numFmt w:val="decimal"/>
+      <w:lvlText w:val="%3."/>
+      <w:lvlJc w:val="left"/>
+      <w:pPr>
+        <w:tabs>
+          <w:tab w:val="num" w:pos="2160"/>
+        </w:tabs>
+        <w:ind w:left="2160" w:hanging="360"/>
+      </w:pPr>
+    </w:lvl>
+    <w:lvl w:ilvl="3" w:tentative="1">
+      <w:start w:val="1"/>
+      <w:numFmt w:val="decimal"/>
+      <w:lvlText w:val="%4."/>
+      <w:lvlJc w:val="left"/>
+      <w:pPr>
+        <w:tabs>
+          <w:tab w:val="num" w:pos="2880"/>
+        </w:tabs>
+        <w:ind w:left="2880" w:hanging="360"/>
+      </w:pPr>
+    </w:lvl>
+    <w:lvl w:ilvl="4" w:tentative="1">
+      <w:start w:val="1"/>
+      <w:numFmt w:val="decimal"/>
+      <w:lvlText w:val="%5."/>
+      <w:lvlJc w:val="left"/>
+      <w:pPr>
+        <w:tabs>
+          <w:tab w:val="num" w:pos="3600"/>
+        </w:tabs>
+        <w:ind w:left="3600" w:hanging="360"/>
+      </w:pPr>
+    </w:lvl>
+    <w:lvl w:ilvl="5" w:tentative="1">
+      <w:start w:val="1"/>
+      <w:numFmt w:val="decimal"/>
+      <w:lvlText w:val="%6."/>
+      <w:lvlJc w:val="left"/>
+      <w:pPr>
+        <w:tabs>
+          <w:tab w:val="num" w:pos="4320"/>
+        </w:tabs>
+        <w:ind w:left="4320" w:hanging="360"/>
+      </w:pPr>
+    </w:lvl>
+    <w:lvl w:ilvl="6" w:tentative="1">
+      <w:start w:val="1"/>
+      <w:numFmt w:val="decimal"/>
+      <w:lvlText w:val="%7."/>
+      <w:lvlJc w:val="left"/>
+      <w:pPr>
+        <w:tabs>
+          <w:tab w:val="num" w:pos="5040"/>
+        </w:tabs>
+        <w:ind w:left="5040" w:hanging="360"/>
+      </w:pPr>
+    </w:lvl>
+    <w:lvl w:ilvl="7" w:tentative="1">
+      <w:start w:val="1"/>
+      <w:numFmt w:val="decimal"/>
+      <w:lvlText w:val="%8."/>
+      <w:lvlJc w:val="left"/>
+      <w:pPr>
+        <w:tabs>
+          <w:tab w:val="num" w:pos="5760"/>
+        </w:tabs>
+        <w:ind w:left="5760" w:hanging="360"/>
+      </w:pPr>
+    </w:lvl>
+    <w:lvl w:ilvl="8" w:tentative="1">
+      <w:start w:val="1"/>
+      <w:numFmt w:val="decimal"/>
+      <w:lvlText w:val="%9."/>
+      <w:lvlJc w:val="left"/>
+      <w:pPr>
+        <w:tabs>
+          <w:tab w:val="num" w:pos="6480"/>
+        </w:tabs>
+        <w:ind w:left="6480" w:hanging="360"/>
+      </w:pPr>
+    </w:lvl>
+  </w:abstractNum>
+  <w:abstractNum w:abstractNumId="12" w15:restartNumberingAfterBreak="0">
     <w:nsid w:val="42365FF1"/>
     <w:multiLevelType w:val="hybridMultilevel"/>
     <w:tmpl w:val="D6F65E22"/>
@@ -6279,7 +8613,7 @@
       </w:pPr>
     </w:lvl>
   </w:abstractNum>
-  <w:abstractNum w:abstractNumId="12" w15:restartNumberingAfterBreak="0">
+  <w:abstractNum w:abstractNumId="13" w15:restartNumberingAfterBreak="0">
     <w:nsid w:val="456F6944"/>
     <w:multiLevelType w:val="hybridMultilevel"/>
     <w:tmpl w:val="E2FA2B94"/>
@@ -6392,7 +8726,245 @@
       </w:rPr>
     </w:lvl>
   </w:abstractNum>
-  <w:abstractNum w:abstractNumId="13" w15:restartNumberingAfterBreak="0">
+  <w:abstractNum w:abstractNumId="14" w15:restartNumberingAfterBreak="0">
+    <w:nsid w:val="492C5B22"/>
+    <w:multiLevelType w:val="hybridMultilevel"/>
+    <w:tmpl w:val="7AB26DF2"/>
+    <w:lvl w:ilvl="0" w:tplc="4009000F">
+      <w:start w:val="1"/>
+      <w:numFmt w:val="decimal"/>
+      <w:lvlText w:val="%1."/>
+      <w:lvlJc w:val="left"/>
+      <w:pPr>
+        <w:ind w:left="720" w:hanging="360"/>
+      </w:pPr>
+      <w:rPr>
+        <w:rFonts w:hint="default"/>
+      </w:rPr>
+    </w:lvl>
+    <w:lvl w:ilvl="1" w:tplc="40090019" w:tentative="1">
+      <w:start w:val="1"/>
+      <w:numFmt w:val="lowerLetter"/>
+      <w:lvlText w:val="%2."/>
+      <w:lvlJc w:val="left"/>
+      <w:pPr>
+        <w:ind w:left="1440" w:hanging="360"/>
+      </w:pPr>
+    </w:lvl>
+    <w:lvl w:ilvl="2" w:tplc="4009001B" w:tentative="1">
+      <w:start w:val="1"/>
+      <w:numFmt w:val="lowerRoman"/>
+      <w:lvlText w:val="%3."/>
+      <w:lvlJc w:val="right"/>
+      <w:pPr>
+        <w:ind w:left="2160" w:hanging="180"/>
+      </w:pPr>
+    </w:lvl>
+    <w:lvl w:ilvl="3" w:tplc="4009000F" w:tentative="1">
+      <w:start w:val="1"/>
+      <w:numFmt w:val="decimal"/>
+      <w:lvlText w:val="%4."/>
+      <w:lvlJc w:val="left"/>
+      <w:pPr>
+        <w:ind w:left="2880" w:hanging="360"/>
+      </w:pPr>
+    </w:lvl>
+    <w:lvl w:ilvl="4" w:tplc="40090019" w:tentative="1">
+      <w:start w:val="1"/>
+      <w:numFmt w:val="lowerLetter"/>
+      <w:lvlText w:val="%5."/>
+      <w:lvlJc w:val="left"/>
+      <w:pPr>
+        <w:ind w:left="3600" w:hanging="360"/>
+      </w:pPr>
+    </w:lvl>
+    <w:lvl w:ilvl="5" w:tplc="4009001B" w:tentative="1">
+      <w:start w:val="1"/>
+      <w:numFmt w:val="lowerRoman"/>
+      <w:lvlText w:val="%6."/>
+      <w:lvlJc w:val="right"/>
+      <w:pPr>
+        <w:ind w:left="4320" w:hanging="180"/>
+      </w:pPr>
+    </w:lvl>
+    <w:lvl w:ilvl="6" w:tplc="4009000F" w:tentative="1">
+      <w:start w:val="1"/>
+      <w:numFmt w:val="decimal"/>
+      <w:lvlText w:val="%7."/>
+      <w:lvlJc w:val="left"/>
+      <w:pPr>
+        <w:ind w:left="5040" w:hanging="360"/>
+      </w:pPr>
+    </w:lvl>
+    <w:lvl w:ilvl="7" w:tplc="40090019" w:tentative="1">
+      <w:start w:val="1"/>
+      <w:numFmt w:val="lowerLetter"/>
+      <w:lvlText w:val="%8."/>
+      <w:lvlJc w:val="left"/>
+      <w:pPr>
+        <w:ind w:left="5760" w:hanging="360"/>
+      </w:pPr>
+    </w:lvl>
+    <w:lvl w:ilvl="8" w:tplc="4009001B" w:tentative="1">
+      <w:start w:val="1"/>
+      <w:numFmt w:val="lowerRoman"/>
+      <w:lvlText w:val="%9."/>
+      <w:lvlJc w:val="right"/>
+      <w:pPr>
+        <w:ind w:left="6480" w:hanging="180"/>
+      </w:pPr>
+    </w:lvl>
+  </w:abstractNum>
+  <w:abstractNum w:abstractNumId="15" w15:restartNumberingAfterBreak="0">
+    <w:nsid w:val="4A7D5382"/>
+    <w:multiLevelType w:val="multilevel"/>
+    <w:tmpl w:val="D3D41A06"/>
+    <w:lvl w:ilvl="0">
+      <w:start w:val="1"/>
+      <w:numFmt w:val="bullet"/>
+      <w:lvlText w:val=""/>
+      <w:lvlJc w:val="left"/>
+      <w:pPr>
+        <w:tabs>
+          <w:tab w:val="num" w:pos="720"/>
+        </w:tabs>
+        <w:ind w:left="720" w:hanging="360"/>
+      </w:pPr>
+      <w:rPr>
+        <w:rFonts w:ascii="Symbol" w:hAnsi="Symbol" w:hint="default"/>
+        <w:sz w:val="20"/>
+      </w:rPr>
+    </w:lvl>
+    <w:lvl w:ilvl="1" w:tentative="1">
+      <w:start w:val="1"/>
+      <w:numFmt w:val="bullet"/>
+      <w:lvlText w:val="o"/>
+      <w:lvlJc w:val="left"/>
+      <w:pPr>
+        <w:tabs>
+          <w:tab w:val="num" w:pos="1440"/>
+        </w:tabs>
+        <w:ind w:left="1440" w:hanging="360"/>
+      </w:pPr>
+      <w:rPr>
+        <w:rFonts w:ascii="Courier New" w:hAnsi="Courier New" w:hint="default"/>
+        <w:sz w:val="20"/>
+      </w:rPr>
+    </w:lvl>
+    <w:lvl w:ilvl="2" w:tentative="1">
+      <w:start w:val="1"/>
+      <w:numFmt w:val="bullet"/>
+      <w:lvlText w:val=""/>
+      <w:lvlJc w:val="left"/>
+      <w:pPr>
+        <w:tabs>
+          <w:tab w:val="num" w:pos="2160"/>
+        </w:tabs>
+        <w:ind w:left="2160" w:hanging="360"/>
+      </w:pPr>
+      <w:rPr>
+        <w:rFonts w:ascii="Wingdings" w:hAnsi="Wingdings" w:hint="default"/>
+        <w:sz w:val="20"/>
+      </w:rPr>
+    </w:lvl>
+    <w:lvl w:ilvl="3" w:tentative="1">
+      <w:start w:val="1"/>
+      <w:numFmt w:val="bullet"/>
+      <w:lvlText w:val=""/>
+      <w:lvlJc w:val="left"/>
+      <w:pPr>
+        <w:tabs>
+          <w:tab w:val="num" w:pos="2880"/>
+        </w:tabs>
+        <w:ind w:left="2880" w:hanging="360"/>
+      </w:pPr>
+      <w:rPr>
+        <w:rFonts w:ascii="Wingdings" w:hAnsi="Wingdings" w:hint="default"/>
+        <w:sz w:val="20"/>
+      </w:rPr>
+    </w:lvl>
+    <w:lvl w:ilvl="4" w:tentative="1">
+      <w:start w:val="1"/>
+      <w:numFmt w:val="bullet"/>
+      <w:lvlText w:val=""/>
+      <w:lvlJc w:val="left"/>
+      <w:pPr>
+        <w:tabs>
+          <w:tab w:val="num" w:pos="3600"/>
+        </w:tabs>
+        <w:ind w:left="3600" w:hanging="360"/>
+      </w:pPr>
+      <w:rPr>
+        <w:rFonts w:ascii="Wingdings" w:hAnsi="Wingdings" w:hint="default"/>
+        <w:sz w:val="20"/>
+      </w:rPr>
+    </w:lvl>
+    <w:lvl w:ilvl="5" w:tentative="1">
+      <w:start w:val="1"/>
+      <w:numFmt w:val="bullet"/>
+      <w:lvlText w:val=""/>
+      <w:lvlJc w:val="left"/>
+      <w:pPr>
+        <w:tabs>
+          <w:tab w:val="num" w:pos="4320"/>
+        </w:tabs>
+        <w:ind w:left="4320" w:hanging="360"/>
+      </w:pPr>
+      <w:rPr>
+        <w:rFonts w:ascii="Wingdings" w:hAnsi="Wingdings" w:hint="default"/>
+        <w:sz w:val="20"/>
+      </w:rPr>
+    </w:lvl>
+    <w:lvl w:ilvl="6" w:tentative="1">
+      <w:start w:val="1"/>
+      <w:numFmt w:val="bullet"/>
+      <w:lvlText w:val=""/>
+      <w:lvlJc w:val="left"/>
+      <w:pPr>
+        <w:tabs>
+          <w:tab w:val="num" w:pos="5040"/>
+        </w:tabs>
+        <w:ind w:left="5040" w:hanging="360"/>
+      </w:pPr>
+      <w:rPr>
+        <w:rFonts w:ascii="Wingdings" w:hAnsi="Wingdings" w:hint="default"/>
+        <w:sz w:val="20"/>
+      </w:rPr>
+    </w:lvl>
+    <w:lvl w:ilvl="7" w:tentative="1">
+      <w:start w:val="1"/>
+      <w:numFmt w:val="bullet"/>
+      <w:lvlText w:val=""/>
+      <w:lvlJc w:val="left"/>
+      <w:pPr>
+        <w:tabs>
+          <w:tab w:val="num" w:pos="5760"/>
+        </w:tabs>
+        <w:ind w:left="5760" w:hanging="360"/>
+      </w:pPr>
+      <w:rPr>
+        <w:rFonts w:ascii="Wingdings" w:hAnsi="Wingdings" w:hint="default"/>
+        <w:sz w:val="20"/>
+      </w:rPr>
+    </w:lvl>
+    <w:lvl w:ilvl="8" w:tentative="1">
+      <w:start w:val="1"/>
+      <w:numFmt w:val="bullet"/>
+      <w:lvlText w:val=""/>
+      <w:lvlJc w:val="left"/>
+      <w:pPr>
+        <w:tabs>
+          <w:tab w:val="num" w:pos="6480"/>
+        </w:tabs>
+        <w:ind w:left="6480" w:hanging="360"/>
+      </w:pPr>
+      <w:rPr>
+        <w:rFonts w:ascii="Wingdings" w:hAnsi="Wingdings" w:hint="default"/>
+        <w:sz w:val="20"/>
+      </w:rPr>
+    </w:lvl>
+  </w:abstractNum>
+  <w:abstractNum w:abstractNumId="16" w15:restartNumberingAfterBreak="0">
     <w:nsid w:val="4CEC38FD"/>
     <w:multiLevelType w:val="hybridMultilevel"/>
     <w:tmpl w:val="4BA2ED58"/>
@@ -6408,7 +8980,7 @@
         <w:rFonts w:hint="default"/>
       </w:rPr>
     </w:lvl>
-    <w:lvl w:ilvl="1" w:tplc="40090019" w:tentative="1">
+    <w:lvl w:ilvl="1" w:tplc="40090019">
       <w:start w:val="1"/>
       <w:numFmt w:val="lowerLetter"/>
       <w:lvlText w:val="%2."/>
@@ -6481,7 +9053,124 @@
       </w:pPr>
     </w:lvl>
   </w:abstractNum>
-  <w:abstractNum w:abstractNumId="14" w15:restartNumberingAfterBreak="0">
+  <w:abstractNum w:abstractNumId="17" w15:restartNumberingAfterBreak="0">
+    <w:nsid w:val="516B3C0A"/>
+    <w:multiLevelType w:val="multilevel"/>
+    <w:tmpl w:val="029C776C"/>
+    <w:lvl w:ilvl="0">
+      <w:start w:val="1"/>
+      <w:numFmt w:val="decimal"/>
+      <w:lvlText w:val="%1."/>
+      <w:lvlJc w:val="left"/>
+      <w:pPr>
+        <w:tabs>
+          <w:tab w:val="num" w:pos="720"/>
+        </w:tabs>
+        <w:ind w:left="720" w:hanging="360"/>
+      </w:pPr>
+    </w:lvl>
+    <w:lvl w:ilvl="1">
+      <w:start w:val="1"/>
+      <w:numFmt w:val="bullet"/>
+      <w:lvlText w:val="o"/>
+      <w:lvlJc w:val="left"/>
+      <w:pPr>
+        <w:tabs>
+          <w:tab w:val="num" w:pos="1440"/>
+        </w:tabs>
+        <w:ind w:left="1440" w:hanging="360"/>
+      </w:pPr>
+      <w:rPr>
+        <w:rFonts w:ascii="Courier New" w:hAnsi="Courier New" w:hint="default"/>
+        <w:sz w:val="20"/>
+      </w:rPr>
+    </w:lvl>
+    <w:lvl w:ilvl="2" w:tentative="1">
+      <w:start w:val="1"/>
+      <w:numFmt w:val="decimal"/>
+      <w:lvlText w:val="%3."/>
+      <w:lvlJc w:val="left"/>
+      <w:pPr>
+        <w:tabs>
+          <w:tab w:val="num" w:pos="2160"/>
+        </w:tabs>
+        <w:ind w:left="2160" w:hanging="360"/>
+      </w:pPr>
+    </w:lvl>
+    <w:lvl w:ilvl="3" w:tentative="1">
+      <w:start w:val="1"/>
+      <w:numFmt w:val="decimal"/>
+      <w:lvlText w:val="%4."/>
+      <w:lvlJc w:val="left"/>
+      <w:pPr>
+        <w:tabs>
+          <w:tab w:val="num" w:pos="2880"/>
+        </w:tabs>
+        <w:ind w:left="2880" w:hanging="360"/>
+      </w:pPr>
+    </w:lvl>
+    <w:lvl w:ilvl="4" w:tentative="1">
+      <w:start w:val="1"/>
+      <w:numFmt w:val="decimal"/>
+      <w:lvlText w:val="%5."/>
+      <w:lvlJc w:val="left"/>
+      <w:pPr>
+        <w:tabs>
+          <w:tab w:val="num" w:pos="3600"/>
+        </w:tabs>
+        <w:ind w:left="3600" w:hanging="360"/>
+      </w:pPr>
+    </w:lvl>
+    <w:lvl w:ilvl="5" w:tentative="1">
+      <w:start w:val="1"/>
+      <w:numFmt w:val="decimal"/>
+      <w:lvlText w:val="%6."/>
+      <w:lvlJc w:val="left"/>
+      <w:pPr>
+        <w:tabs>
+          <w:tab w:val="num" w:pos="4320"/>
+        </w:tabs>
+        <w:ind w:left="4320" w:hanging="360"/>
+      </w:pPr>
+    </w:lvl>
+    <w:lvl w:ilvl="6" w:tentative="1">
+      <w:start w:val="1"/>
+      <w:numFmt w:val="decimal"/>
+      <w:lvlText w:val="%7."/>
+      <w:lvlJc w:val="left"/>
+      <w:pPr>
+        <w:tabs>
+          <w:tab w:val="num" w:pos="5040"/>
+        </w:tabs>
+        <w:ind w:left="5040" w:hanging="360"/>
+      </w:pPr>
+    </w:lvl>
+    <w:lvl w:ilvl="7" w:tentative="1">
+      <w:start w:val="1"/>
+      <w:numFmt w:val="decimal"/>
+      <w:lvlText w:val="%8."/>
+      <w:lvlJc w:val="left"/>
+      <w:pPr>
+        <w:tabs>
+          <w:tab w:val="num" w:pos="5760"/>
+        </w:tabs>
+        <w:ind w:left="5760" w:hanging="360"/>
+      </w:pPr>
+    </w:lvl>
+    <w:lvl w:ilvl="8" w:tentative="1">
+      <w:start w:val="1"/>
+      <w:numFmt w:val="decimal"/>
+      <w:lvlText w:val="%9."/>
+      <w:lvlJc w:val="left"/>
+      <w:pPr>
+        <w:tabs>
+          <w:tab w:val="num" w:pos="6480"/>
+        </w:tabs>
+        <w:ind w:left="6480" w:hanging="360"/>
+      </w:pPr>
+    </w:lvl>
+  </w:abstractNum>
+  <w:abstractNum w:abstractNumId="18" w15:restartNumberingAfterBreak="0">
     <w:nsid w:val="517D7447"/>
     <w:multiLevelType w:val="hybridMultilevel"/>
     <w:tmpl w:val="7D26B146"/>
@@ -6570,7 +9259,7 @@
       </w:pPr>
     </w:lvl>
   </w:abstractNum>
-  <w:abstractNum w:abstractNumId="15" w15:restartNumberingAfterBreak="0">
+  <w:abstractNum w:abstractNumId="19" w15:restartNumberingAfterBreak="0">
     <w:nsid w:val="5E2B51C3"/>
     <w:multiLevelType w:val="hybridMultilevel"/>
     <w:tmpl w:val="C2327788"/>
@@ -6659,7 +9348,7 @@
       </w:pPr>
     </w:lvl>
   </w:abstractNum>
-  <w:abstractNum w:abstractNumId="16" w15:restartNumberingAfterBreak="0">
+  <w:abstractNum w:abstractNumId="20" w15:restartNumberingAfterBreak="0">
     <w:nsid w:val="64E8552C"/>
     <w:multiLevelType w:val="hybridMultilevel"/>
     <w:tmpl w:val="10E0C9AC"/>
@@ -6748,7 +9437,7 @@
       </w:pPr>
     </w:lvl>
   </w:abstractNum>
-  <w:abstractNum w:abstractNumId="17" w15:restartNumberingAfterBreak="0">
+  <w:abstractNum w:abstractNumId="21" w15:restartNumberingAfterBreak="0">
     <w:nsid w:val="7B2753F0"/>
     <w:multiLevelType w:val="hybridMultilevel"/>
     <w:tmpl w:val="5C78F3A0"/>
@@ -6838,7 +9527,7 @@
     </w:lvl>
   </w:abstractNum>
   <w:num w:numId="1" w16cid:durableId="17315070">
-    <w:abstractNumId w:val="13"/>
+    <w:abstractNumId w:val="16"/>
   </w:num>
   <w:num w:numId="2" w16cid:durableId="892547650">
     <w:abstractNumId w:val="6"/>
@@ -6847,7 +9536,7 @@
     <w:abstractNumId w:val="0"/>
   </w:num>
   <w:num w:numId="4" w16cid:durableId="817961515">
-    <w:abstractNumId w:val="16"/>
+    <w:abstractNumId w:val="20"/>
   </w:num>
   <w:num w:numId="5" w16cid:durableId="43258950">
     <w:abstractNumId w:val="1"/>
@@ -6862,7 +9551,7 @@
     <w:abstractNumId w:val="5"/>
   </w:num>
   <w:num w:numId="9" w16cid:durableId="532839253">
-    <w:abstractNumId w:val="14"/>
+    <w:abstractNumId w:val="18"/>
   </w:num>
   <w:num w:numId="10" w16cid:durableId="1730573018">
     <w:abstractNumId w:val="8"/>
@@ -6871,7 +9560,7 @@
     <w:abstractNumId w:val="3"/>
   </w:num>
   <w:num w:numId="12" w16cid:durableId="615674570">
-    <w:abstractNumId w:val="15"/>
+    <w:abstractNumId w:val="19"/>
   </w:num>
   <w:num w:numId="13" w16cid:durableId="2003846416">
     <w:abstractNumId w:val="7"/>
@@ -6880,16 +9569,28 @@
     <w:abstractNumId w:val="4"/>
   </w:num>
   <w:num w:numId="15" w16cid:durableId="8994145">
-    <w:abstractNumId w:val="17"/>
+    <w:abstractNumId w:val="21"/>
   </w:num>
   <w:num w:numId="16" w16cid:durableId="621957439">
-    <w:abstractNumId w:val="12"/>
+    <w:abstractNumId w:val="13"/>
   </w:num>
   <w:num w:numId="17" w16cid:durableId="235171553">
-    <w:abstractNumId w:val="11"/>
+    <w:abstractNumId w:val="12"/>
   </w:num>
   <w:num w:numId="18" w16cid:durableId="1716466848">
     <w:abstractNumId w:val="2"/>
+  </w:num>
+  <w:num w:numId="19" w16cid:durableId="2059668548">
+    <w:abstractNumId w:val="11"/>
+  </w:num>
+  <w:num w:numId="20" w16cid:durableId="1993413537">
+    <w:abstractNumId w:val="14"/>
+  </w:num>
+  <w:num w:numId="21" w16cid:durableId="1413621589">
+    <w:abstractNumId w:val="15"/>
+  </w:num>
+  <w:num w:numId="22" w16cid:durableId="1882547323">
+    <w:abstractNumId w:val="17"/>
   </w:num>
 </w:numbering>
 </file>
@@ -7317,6 +10018,27 @@
       <w14:ligatures w14:val="none"/>
     </w:rPr>
   </w:style>
+  <w:style w:type="paragraph" w:styleId="Heading5">
+    <w:name w:val="heading 5"/>
+    <w:basedOn w:val="Normal"/>
+    <w:next w:val="Normal"/>
+    <w:link w:val="Heading5Char"/>
+    <w:uiPriority w:val="9"/>
+    <w:semiHidden/>
+    <w:unhideWhenUsed/>
+    <w:qFormat/>
+    <w:rsid w:val="00404D6A"/>
+    <w:pPr>
+      <w:keepNext/>
+      <w:keepLines/>
+      <w:spacing w:before="40" w:after="0"/>
+      <w:outlineLvl w:val="4"/>
+    </w:pPr>
+    <w:rPr>
+      <w:rFonts w:asciiTheme="majorHAnsi" w:eastAsiaTheme="majorEastAsia" w:hAnsiTheme="majorHAnsi" w:cstheme="majorBidi"/>
+      <w:color w:val="2F5496" w:themeColor="accent1" w:themeShade="BF"/>
+    </w:rPr>
+  </w:style>
   <w:style w:type="character" w:default="1" w:styleId="DefaultParagraphFont">
     <w:name w:val="Default Paragraph Font"/>
     <w:uiPriority w:val="1"/>
@@ -7379,6 +10101,37 @@
       <w:kern w:val="0"/>
       <w:sz w:val="36"/>
       <w:szCs w:val="36"/>
+      <w:lang w:eastAsia="en-IN"/>
+      <w14:ligatures w14:val="none"/>
+    </w:rPr>
+  </w:style>
+  <w:style w:type="character" w:customStyle="1" w:styleId="Heading5Char">
+    <w:name w:val="Heading 5 Char"/>
+    <w:basedOn w:val="DefaultParagraphFont"/>
+    <w:link w:val="Heading5"/>
+    <w:uiPriority w:val="9"/>
+    <w:semiHidden/>
+    <w:rsid w:val="00404D6A"/>
+    <w:rPr>
+      <w:rFonts w:asciiTheme="majorHAnsi" w:eastAsiaTheme="majorEastAsia" w:hAnsiTheme="majorHAnsi" w:cstheme="majorBidi"/>
+      <w:color w:val="2F5496" w:themeColor="accent1" w:themeShade="BF"/>
+    </w:rPr>
+  </w:style>
+  <w:style w:type="paragraph" w:styleId="NormalWeb">
+    <w:name w:val="Normal (Web)"/>
+    <w:basedOn w:val="Normal"/>
+    <w:uiPriority w:val="99"/>
+    <w:semiHidden/>
+    <w:unhideWhenUsed/>
+    <w:rsid w:val="00404D6A"/>
+    <w:pPr>
+      <w:spacing w:before="100" w:beforeAutospacing="1" w:after="100" w:afterAutospacing="1" w:line="240" w:lineRule="auto"/>
+    </w:pPr>
+    <w:rPr>
+      <w:rFonts w:ascii="Times New Roman" w:eastAsia="Times New Roman" w:hAnsi="Times New Roman" w:cs="Times New Roman"/>
+      <w:kern w:val="0"/>
+      <w:sz w:val="24"/>
+      <w:szCs w:val="24"/>
       <w:lang w:eastAsia="en-IN"/>
       <w14:ligatures w14:val="none"/>
     </w:rPr>
